--- a/Dossier d'analyse.docx
+++ b/Dossier d'analyse.docx
@@ -2,16 +2,1293 @@
 <file path=word/document.xml><?xml version="1.0" encoding="utf-8"?>
 <w:document xmlns:wpc="http://schemas.microsoft.com/office/word/2010/wordprocessingCanvas" xmlns:cx="http://schemas.microsoft.com/office/drawing/2014/chartex" xmlns:cx1="http://schemas.microsoft.com/office/drawing/2015/9/8/chartex" xmlns:cx2="http://schemas.microsoft.com/office/drawing/2015/10/21/chartex" xmlns:cx3="http://schemas.microsoft.com/office/drawing/2016/5/9/chartex" xmlns:cx4="http://schemas.microsoft.com/office/drawing/2016/5/10/chartex" xmlns:cx5="http://schemas.microsoft.com/office/drawing/2016/5/11/chartex" xmlns:cx6="http://schemas.microsoft.com/office/drawing/2016/5/12/chartex" xmlns:cx7="http://schemas.microsoft.com/office/drawing/2016/5/13/chartex" xmlns:cx8="http://schemas.microsoft.com/office/drawing/2016/5/14/chartex" xmlns:mc="http://schemas.openxmlformats.org/markup-compatibility/2006" xmlns:aink="http://schemas.microsoft.com/office/drawing/2016/ink" xmlns:am3d="http://schemas.microsoft.com/office/drawing/2017/model3d" xmlns:o="urn:schemas-microsoft-com:office:office" xmlns:r="http://schemas.openxmlformats.org/officeDocument/2006/relationships" xmlns:m="http://schemas.openxmlformats.org/officeDocument/2006/math" xmlns:v="urn:schemas-microsoft-com:vml" xmlns:wp14="http://schemas.microsoft.com/office/word/2010/wordprocessingDrawing" xmlns:wp="http://schemas.openxmlformats.org/drawingml/2006/wordprocessingDrawing" xmlns:w10="urn:schemas-microsoft-com:office:word" xmlns:w="http://schemas.openxmlformats.org/wordprocessingml/2006/main" xmlns:w14="http://schemas.microsoft.com/office/word/2010/wordml" xmlns:w15="http://schemas.microsoft.com/office/word/2012/wordml" xmlns:w16cid="http://schemas.microsoft.com/office/word/2016/wordml/cid" xmlns:w16se="http://schemas.microsoft.com/office/word/2015/wordml/symex" xmlns:wpg="http://schemas.microsoft.com/office/word/2010/wordprocessingGroup" xmlns:wpi="http://schemas.microsoft.com/office/word/2010/wordprocessingInk" xmlns:wne="http://schemas.microsoft.com/office/word/2006/wordml" xmlns:wps="http://schemas.microsoft.com/office/word/2010/wordprocessingShape" mc:Ignorable="w14 w15 w16se w16cid wp14">
   <w:body>
+    <w:sdt>
+      <w:sdtPr>
+        <w:id w:val="-1225991763"/>
+        <w:docPartObj>
+          <w:docPartGallery w:val="Cover Pages"/>
+          <w:docPartUnique/>
+        </w:docPartObj>
+      </w:sdtPr>
+      <w:sdtContent>
+        <w:p>
+          <w:r>
+            <w:rPr>
+              <w:noProof/>
+            </w:rPr>
+            <mc:AlternateContent>
+              <mc:Choice Requires="wps">
+                <w:drawing>
+                  <wp:anchor distT="0" distB="0" distL="114300" distR="114300" simplePos="0" relativeHeight="251658240" behindDoc="0" locked="0" layoutInCell="1" allowOverlap="1">
+                    <wp:simplePos x="0" y="0"/>
+                    <wp:positionH relativeFrom="page">
+                      <wp:align>center</wp:align>
+                    </wp:positionH>
+                    <wp:positionV relativeFrom="page">
+                      <wp:align>center</wp:align>
+                    </wp:positionV>
+                    <wp:extent cx="1712890" cy="3840480"/>
+                    <wp:effectExtent l="0" t="0" r="0" b="2540"/>
+                    <wp:wrapNone/>
+                    <wp:docPr id="138" name="Zone de texte 138"/>
+                    <wp:cNvGraphicFramePr/>
+                    <a:graphic xmlns:a="http://schemas.openxmlformats.org/drawingml/2006/main">
+                      <a:graphicData uri="http://schemas.microsoft.com/office/word/2010/wordprocessingShape">
+                        <wps:wsp>
+                          <wps:cNvSpPr txBox="1"/>
+                          <wps:spPr>
+                            <a:xfrm>
+                              <a:off x="0" y="0"/>
+                              <a:ext cx="1712890" cy="3840480"/>
+                            </a:xfrm>
+                            <a:prstGeom prst="rect">
+                              <a:avLst/>
+                            </a:prstGeom>
+                            <a:solidFill>
+                              <a:schemeClr val="lt1"/>
+                            </a:solidFill>
+                            <a:ln w="6350">
+                              <a:noFill/>
+                            </a:ln>
+                            <a:effectLst/>
+                          </wps:spPr>
+                          <wps:style>
+                            <a:lnRef idx="0">
+                              <a:schemeClr val="accent1"/>
+                            </a:lnRef>
+                            <a:fillRef idx="0">
+                              <a:schemeClr val="accent1"/>
+                            </a:fillRef>
+                            <a:effectRef idx="0">
+                              <a:schemeClr val="accent1"/>
+                            </a:effectRef>
+                            <a:fontRef idx="minor">
+                              <a:schemeClr val="dk1"/>
+                            </a:fontRef>
+                          </wps:style>
+                          <wps:txbx>
+                            <w:txbxContent>
+                              <w:tbl>
+                                <w:tblPr>
+                                  <w:tblW w:w="5000" w:type="pct"/>
+                                  <w:jc w:val="center"/>
+                                  <w:tblBorders>
+                                    <w:insideH w:val="single" w:sz="4" w:space="0" w:color="auto"/>
+                                    <w:insideV w:val="single" w:sz="4" w:space="0" w:color="auto"/>
+                                  </w:tblBorders>
+                                  <w:tblCellMar>
+                                    <w:top w:w="1296" w:type="dxa"/>
+                                    <w:left w:w="360" w:type="dxa"/>
+                                    <w:bottom w:w="1296" w:type="dxa"/>
+                                    <w:right w:w="360" w:type="dxa"/>
+                                  </w:tblCellMar>
+                                  <w:tblLook w:val="04A0" w:firstRow="1" w:lastRow="0" w:firstColumn="1" w:lastColumn="0" w:noHBand="0" w:noVBand="1"/>
+                                </w:tblPr>
+                                <w:tblGrid>
+                                  <w:gridCol w:w="5749"/>
+                                  <w:gridCol w:w="5445"/>
+                                </w:tblGrid>
+                                <w:tr>
+                                  <w:trPr>
+                                    <w:trHeight w:val="7566"/>
+                                    <w:jc w:val="center"/>
+                                  </w:trPr>
+                                  <w:tc>
+                                    <w:tcPr>
+                                      <w:tcW w:w="2568" w:type="pct"/>
+                                      <w:vAlign w:val="center"/>
+                                    </w:tcPr>
+                                    <w:p>
+                                      <w:pPr>
+                                        <w:jc w:val="right"/>
+                                      </w:pPr>
+                                      <w:r>
+                                        <w:rPr>
+                                          <w:noProof/>
+                                        </w:rPr>
+                                        <w:drawing>
+                                          <wp:inline distT="0" distB="0" distL="0" distR="0">
+                                            <wp:extent cx="2361063" cy="2329894"/>
+                                            <wp:effectExtent l="0" t="0" r="1270" b="0"/>
+                                            <wp:docPr id="451" name="Image 451"/>
+                                            <wp:cNvGraphicFramePr>
+                                              <a:graphicFrameLocks xmlns:a="http://schemas.openxmlformats.org/drawingml/2006/main" noChangeAspect="1"/>
+                                            </wp:cNvGraphicFramePr>
+                                            <a:graphic xmlns:a="http://schemas.openxmlformats.org/drawingml/2006/main">
+                                              <a:graphicData uri="http://schemas.openxmlformats.org/drawingml/2006/picture">
+                                                <pic:pic xmlns:pic="http://schemas.openxmlformats.org/drawingml/2006/picture">
+                                                  <pic:nvPicPr>
+                                                    <pic:cNvPr id="451" name="wolf.jpg"/>
+                                                    <pic:cNvPicPr/>
+                                                  </pic:nvPicPr>
+                                                  <pic:blipFill>
+                                                    <a:blip r:embed="rId8">
+                                                      <a:extLst>
+                                                        <a:ext uri="{28A0092B-C50C-407E-A947-70E740481C1C}">
+                                                          <a14:useLocalDpi xmlns:a14="http://schemas.microsoft.com/office/drawing/2010/main" val="0"/>
+                                                        </a:ext>
+                                                      </a:extLst>
+                                                    </a:blip>
+                                                    <a:stretch>
+                                                      <a:fillRect/>
+                                                    </a:stretch>
+                                                  </pic:blipFill>
+                                                  <pic:spPr>
+                                                    <a:xfrm>
+                                                      <a:off x="0" y="0"/>
+                                                      <a:ext cx="2374094" cy="2342753"/>
+                                                    </a:xfrm>
+                                                    <a:prstGeom prst="rect">
+                                                      <a:avLst/>
+                                                    </a:prstGeom>
+                                                  </pic:spPr>
+                                                </pic:pic>
+                                              </a:graphicData>
+                                            </a:graphic>
+                                          </wp:inline>
+                                        </w:drawing>
+                                      </w:r>
+                                    </w:p>
+                                    <w:sdt>
+                                      <w:sdtPr>
+                                        <w:rPr>
+                                          <w:caps/>
+                                          <w:color w:val="323E4F" w:themeColor="text2" w:themeShade="BF"/>
+                                          <w:sz w:val="72"/>
+                                          <w:szCs w:val="72"/>
+                                        </w:rPr>
+                                        <w:alias w:val="Titre"/>
+                                        <w:tag w:val=""/>
+                                        <w:id w:val="-438379639"/>
+                                        <w:dataBinding w:prefixMappings="xmlns:ns0='http://purl.org/dc/elements/1.1/' xmlns:ns1='http://schemas.openxmlformats.org/package/2006/metadata/core-properties' " w:xpath="/ns1:coreProperties[1]/ns0:title[1]" w:storeItemID="{6C3C8BC8-F283-45AE-878A-BAB7291924A1}"/>
+                                        <w:text/>
+                                      </w:sdtPr>
+                                      <w:sdtContent>
+                                        <w:p>
+                                          <w:pPr>
+                                            <w:pStyle w:val="Sansinterligne"/>
+                                            <w:spacing w:line="312" w:lineRule="auto"/>
+                                            <w:jc w:val="right"/>
+                                            <w:rPr>
+                                              <w:caps/>
+                                              <w:color w:val="323E4F" w:themeColor="text2" w:themeShade="BF"/>
+                                              <w:sz w:val="72"/>
+                                              <w:szCs w:val="72"/>
+                                            </w:rPr>
+                                          </w:pPr>
+                                          <w:r>
+                                            <w:rPr>
+                                              <w:caps/>
+                                              <w:color w:val="323E4F" w:themeColor="text2" w:themeShade="BF"/>
+                                              <w:sz w:val="72"/>
+                                              <w:szCs w:val="72"/>
+                                            </w:rPr>
+                                            <w:t>dOSSIER D’ANALYSE</w:t>
+                                          </w:r>
+                                        </w:p>
+                                      </w:sdtContent>
+                                    </w:sdt>
+                                    <w:sdt>
+                                      <w:sdtPr>
+                                        <w:rPr>
+                                          <w:color w:val="323E4F" w:themeColor="text2" w:themeShade="BF"/>
+                                          <w:sz w:val="32"/>
+                                          <w:szCs w:val="32"/>
+                                        </w:rPr>
+                                        <w:alias w:val="Sous-titre"/>
+                                        <w:tag w:val=""/>
+                                        <w:id w:val="1354072561"/>
+                                        <w:dataBinding w:prefixMappings="xmlns:ns0='http://purl.org/dc/elements/1.1/' xmlns:ns1='http://schemas.openxmlformats.org/package/2006/metadata/core-properties' " w:xpath="/ns1:coreProperties[1]/ns0:subject[1]" w:storeItemID="{6C3C8BC8-F283-45AE-878A-BAB7291924A1}"/>
+                                        <w:text/>
+                                      </w:sdtPr>
+                                      <w:sdtContent>
+                                        <w:p>
+                                          <w:pPr>
+                                            <w:jc w:val="right"/>
+                                            <w:rPr>
+                                              <w:sz w:val="24"/>
+                                              <w:szCs w:val="24"/>
+                                            </w:rPr>
+                                          </w:pPr>
+                                          <w:r>
+                                            <w:rPr>
+                                              <w:color w:val="323E4F" w:themeColor="text2" w:themeShade="BF"/>
+                                              <w:sz w:val="32"/>
+                                              <w:szCs w:val="32"/>
+                                            </w:rPr>
+                                            <w:t xml:space="preserve">Projet 1, </w:t>
+                                          </w:r>
+                                          <w:r>
+                                            <w:rPr>
+                                              <w:color w:val="323E4F" w:themeColor="text2" w:themeShade="BF"/>
+                                              <w:sz w:val="32"/>
+                                              <w:szCs w:val="32"/>
+                                            </w:rPr>
+                                            <w:t xml:space="preserve">Application </w:t>
+                                          </w:r>
+                                          <w:proofErr w:type="spellStart"/>
+                                          <w:r>
+                                            <w:rPr>
+                                              <w:color w:val="323E4F" w:themeColor="text2" w:themeShade="BF"/>
+                                              <w:sz w:val="32"/>
+                                              <w:szCs w:val="32"/>
+                                            </w:rPr>
+                                            <w:t>AlphaPoll</w:t>
+                                          </w:r>
+                                          <w:proofErr w:type="spellEnd"/>
+                                        </w:p>
+                                      </w:sdtContent>
+                                    </w:sdt>
+                                  </w:tc>
+                                  <w:tc>
+                                    <w:tcPr>
+                                      <w:tcW w:w="2432" w:type="pct"/>
+                                      <w:vAlign w:val="center"/>
+                                    </w:tcPr>
+                                    <w:p>
+                                      <w:pPr>
+                                        <w:rPr>
+                                          <w:color w:val="323E4F" w:themeColor="text2" w:themeShade="BF"/>
+                                        </w:rPr>
+                                      </w:pPr>
+                                    </w:p>
+                                    <w:sdt>
+                                      <w:sdtPr>
+                                        <w:rPr>
+                                          <w:color w:val="323E4F" w:themeColor="text2" w:themeShade="BF"/>
+                                          <w:sz w:val="26"/>
+                                          <w:szCs w:val="26"/>
+                                        </w:rPr>
+                                        <w:alias w:val="Auteur"/>
+                                        <w:tag w:val=""/>
+                                        <w:id w:val="-279026076"/>
+                                        <w:dataBinding w:prefixMappings="xmlns:ns0='http://purl.org/dc/elements/1.1/' xmlns:ns1='http://schemas.openxmlformats.org/package/2006/metadata/core-properties' " w:xpath="/ns1:coreProperties[1]/ns0:creator[1]" w:storeItemID="{6C3C8BC8-F283-45AE-878A-BAB7291924A1}"/>
+                                        <w:text/>
+                                      </w:sdtPr>
+                                      <w:sdtContent>
+                                        <w:p>
+                                          <w:pPr>
+                                            <w:pStyle w:val="Sansinterligne"/>
+                                            <w:rPr>
+                                              <w:color w:val="323E4F" w:themeColor="text2" w:themeShade="BF"/>
+                                              <w:sz w:val="26"/>
+                                              <w:szCs w:val="26"/>
+                                            </w:rPr>
+                                          </w:pPr>
+                                          <w:r>
+                                            <w:rPr>
+                                              <w:color w:val="323E4F" w:themeColor="text2" w:themeShade="BF"/>
+                                              <w:sz w:val="26"/>
+                                              <w:szCs w:val="26"/>
+                                            </w:rPr>
+                                            <w:t xml:space="preserve">Julien </w:t>
+                                          </w:r>
+                                          <w:proofErr w:type="spellStart"/>
+                                          <w:r>
+                                            <w:rPr>
+                                              <w:color w:val="323E4F" w:themeColor="text2" w:themeShade="BF"/>
+                                              <w:sz w:val="26"/>
+                                              <w:szCs w:val="26"/>
+                                            </w:rPr>
+                                            <w:t>Ehles</w:t>
+                                          </w:r>
+                                          <w:proofErr w:type="spellEnd"/>
+                                          <w:r>
+                                            <w:rPr>
+                                              <w:color w:val="323E4F" w:themeColor="text2" w:themeShade="BF"/>
+                                              <w:sz w:val="26"/>
+                                              <w:szCs w:val="26"/>
+                                            </w:rPr>
+                                            <w:t>, Marc FURLAN</w:t>
+                                          </w:r>
+                                        </w:p>
+                                      </w:sdtContent>
+                                    </w:sdt>
+                                    <w:p>
+                                      <w:pPr>
+                                        <w:pStyle w:val="Sansinterligne"/>
+                                        <w:rPr>
+                                          <w:color w:val="323E4F" w:themeColor="text2" w:themeShade="BF"/>
+                                        </w:rPr>
+                                      </w:pPr>
+                                      <w:sdt>
+                                        <w:sdtPr>
+                                          <w:rPr>
+                                            <w:color w:val="323E4F" w:themeColor="text2" w:themeShade="BF"/>
+                                          </w:rPr>
+                                          <w:alias w:val="Cours"/>
+                                          <w:tag w:val="Cours"/>
+                                          <w:id w:val="-710501431"/>
+                                          <w:dataBinding w:prefixMappings="xmlns:ns0='http://purl.org/dc/elements/1.1/' xmlns:ns1='http://schemas.openxmlformats.org/package/2006/metadata/core-properties' " w:xpath="/ns1:coreProperties[1]/ns1:category[1]" w:storeItemID="{6C3C8BC8-F283-45AE-878A-BAB7291924A1}"/>
+                                          <w:text/>
+                                        </w:sdtPr>
+                                        <w:sdtContent>
+                                          <w:r>
+                                            <w:rPr>
+                                              <w:color w:val="323E4F" w:themeColor="text2" w:themeShade="BF"/>
+                                            </w:rPr>
+                                            <w:t>ADAI 2017/2018</w:t>
+                                          </w:r>
+                                        </w:sdtContent>
+                                      </w:sdt>
+                                    </w:p>
+                                  </w:tc>
+                                </w:tr>
+                              </w:tbl>
+                              <w:p/>
+                            </w:txbxContent>
+                          </wps:txbx>
+                          <wps:bodyPr rot="0" spcFirstLastPara="0" vertOverflow="overflow" horzOverflow="overflow" vert="horz" wrap="square" lIns="0" tIns="0" rIns="0" bIns="0" numCol="1" spcCol="0" rtlCol="0" fromWordArt="0" anchor="ctr" anchorCtr="0" forceAA="0" compatLnSpc="1">
+                            <a:prstTxWarp prst="textNoShape">
+                              <a:avLst/>
+                            </a:prstTxWarp>
+                            <a:noAutofit/>
+                          </wps:bodyPr>
+                        </wps:wsp>
+                      </a:graphicData>
+                    </a:graphic>
+                    <wp14:sizeRelH relativeFrom="page">
+                      <wp14:pctWidth>94100</wp14:pctWidth>
+                    </wp14:sizeRelH>
+                    <wp14:sizeRelV relativeFrom="page">
+                      <wp14:pctHeight>77300</wp14:pctHeight>
+                    </wp14:sizeRelV>
+                  </wp:anchor>
+                </w:drawing>
+              </mc:Choice>
+              <mc:Fallback>
+                <w:pict>
+                  <v:shapetype id="_x0000_t202" coordsize="21600,21600" o:spt="202" path="m,l,21600r21600,l21600,xe">
+                    <v:stroke joinstyle="miter"/>
+                    <v:path gradientshapeok="t" o:connecttype="rect"/>
+                  </v:shapetype>
+                  <v:shape id="Zone de texte 138" o:spid="_x0000_s1026" type="#_x0000_t202" style="position:absolute;margin-left:0;margin-top:0;width:134.85pt;height:302.4pt;z-index:251658240;visibility:visible;mso-wrap-style:square;mso-width-percent:941;mso-height-percent:773;mso-wrap-distance-left:9pt;mso-wrap-distance-top:0;mso-wrap-distance-right:9pt;mso-wrap-distance-bottom:0;mso-position-horizontal:center;mso-position-horizontal-relative:page;mso-position-vertical:center;mso-position-vertical-relative:page;mso-width-percent:941;mso-height-percent:773;mso-width-relative:page;mso-height-relative:page;v-text-anchor:middle" o:gfxdata="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" fillcolor="white [3201]" stroked="f" strokeweight=".5pt">
+                    <v:textbox inset="0,0,0,0">
+                      <w:txbxContent>
+                        <w:tbl>
+                          <w:tblPr>
+                            <w:tblW w:w="5000" w:type="pct"/>
+                            <w:jc w:val="center"/>
+                            <w:tblBorders>
+                              <w:insideH w:val="single" w:sz="4" w:space="0" w:color="auto"/>
+                              <w:insideV w:val="single" w:sz="4" w:space="0" w:color="auto"/>
+                            </w:tblBorders>
+                            <w:tblCellMar>
+                              <w:top w:w="1296" w:type="dxa"/>
+                              <w:left w:w="360" w:type="dxa"/>
+                              <w:bottom w:w="1296" w:type="dxa"/>
+                              <w:right w:w="360" w:type="dxa"/>
+                            </w:tblCellMar>
+                            <w:tblLook w:val="04A0" w:firstRow="1" w:lastRow="0" w:firstColumn="1" w:lastColumn="0" w:noHBand="0" w:noVBand="1"/>
+                          </w:tblPr>
+                          <w:tblGrid>
+                            <w:gridCol w:w="5749"/>
+                            <w:gridCol w:w="5445"/>
+                          </w:tblGrid>
+                          <w:tr>
+                            <w:trPr>
+                              <w:trHeight w:val="7566"/>
+                              <w:jc w:val="center"/>
+                            </w:trPr>
+                            <w:tc>
+                              <w:tcPr>
+                                <w:tcW w:w="2568" w:type="pct"/>
+                                <w:vAlign w:val="center"/>
+                              </w:tcPr>
+                              <w:p>
+                                <w:pPr>
+                                  <w:jc w:val="right"/>
+                                </w:pPr>
+                                <w:r>
+                                  <w:rPr>
+                                    <w:noProof/>
+                                  </w:rPr>
+                                  <w:drawing>
+                                    <wp:inline distT="0" distB="0" distL="0" distR="0">
+                                      <wp:extent cx="2361063" cy="2329894"/>
+                                      <wp:effectExtent l="0" t="0" r="1270" b="0"/>
+                                      <wp:docPr id="451" name="Image 451"/>
+                                      <wp:cNvGraphicFramePr>
+                                        <a:graphicFrameLocks xmlns:a="http://schemas.openxmlformats.org/drawingml/2006/main" noChangeAspect="1"/>
+                                      </wp:cNvGraphicFramePr>
+                                      <a:graphic xmlns:a="http://schemas.openxmlformats.org/drawingml/2006/main">
+                                        <a:graphicData uri="http://schemas.openxmlformats.org/drawingml/2006/picture">
+                                          <pic:pic xmlns:pic="http://schemas.openxmlformats.org/drawingml/2006/picture">
+                                            <pic:nvPicPr>
+                                              <pic:cNvPr id="451" name="wolf.jpg"/>
+                                              <pic:cNvPicPr/>
+                                            </pic:nvPicPr>
+                                            <pic:blipFill>
+                                              <a:blip r:embed="rId8">
+                                                <a:extLst>
+                                                  <a:ext uri="{28A0092B-C50C-407E-A947-70E740481C1C}">
+                                                    <a14:useLocalDpi xmlns:a14="http://schemas.microsoft.com/office/drawing/2010/main" val="0"/>
+                                                  </a:ext>
+                                                </a:extLst>
+                                              </a:blip>
+                                              <a:stretch>
+                                                <a:fillRect/>
+                                              </a:stretch>
+                                            </pic:blipFill>
+                                            <pic:spPr>
+                                              <a:xfrm>
+                                                <a:off x="0" y="0"/>
+                                                <a:ext cx="2374094" cy="2342753"/>
+                                              </a:xfrm>
+                                              <a:prstGeom prst="rect">
+                                                <a:avLst/>
+                                              </a:prstGeom>
+                                            </pic:spPr>
+                                          </pic:pic>
+                                        </a:graphicData>
+                                      </a:graphic>
+                                    </wp:inline>
+                                  </w:drawing>
+                                </w:r>
+                              </w:p>
+                              <w:sdt>
+                                <w:sdtPr>
+                                  <w:rPr>
+                                    <w:caps/>
+                                    <w:color w:val="323E4F" w:themeColor="text2" w:themeShade="BF"/>
+                                    <w:sz w:val="72"/>
+                                    <w:szCs w:val="72"/>
+                                  </w:rPr>
+                                  <w:alias w:val="Titre"/>
+                                  <w:tag w:val=""/>
+                                  <w:id w:val="-438379639"/>
+                                  <w:dataBinding w:prefixMappings="xmlns:ns0='http://purl.org/dc/elements/1.1/' xmlns:ns1='http://schemas.openxmlformats.org/package/2006/metadata/core-properties' " w:xpath="/ns1:coreProperties[1]/ns0:title[1]" w:storeItemID="{6C3C8BC8-F283-45AE-878A-BAB7291924A1}"/>
+                                  <w:text/>
+                                </w:sdtPr>
+                                <w:sdtContent>
+                                  <w:p>
+                                    <w:pPr>
+                                      <w:pStyle w:val="Sansinterligne"/>
+                                      <w:spacing w:line="312" w:lineRule="auto"/>
+                                      <w:jc w:val="right"/>
+                                      <w:rPr>
+                                        <w:caps/>
+                                        <w:color w:val="323E4F" w:themeColor="text2" w:themeShade="BF"/>
+                                        <w:sz w:val="72"/>
+                                        <w:szCs w:val="72"/>
+                                      </w:rPr>
+                                    </w:pPr>
+                                    <w:r>
+                                      <w:rPr>
+                                        <w:caps/>
+                                        <w:color w:val="323E4F" w:themeColor="text2" w:themeShade="BF"/>
+                                        <w:sz w:val="72"/>
+                                        <w:szCs w:val="72"/>
+                                      </w:rPr>
+                                      <w:t>dOSSIER D’ANALYSE</w:t>
+                                    </w:r>
+                                  </w:p>
+                                </w:sdtContent>
+                              </w:sdt>
+                              <w:sdt>
+                                <w:sdtPr>
+                                  <w:rPr>
+                                    <w:color w:val="323E4F" w:themeColor="text2" w:themeShade="BF"/>
+                                    <w:sz w:val="32"/>
+                                    <w:szCs w:val="32"/>
+                                  </w:rPr>
+                                  <w:alias w:val="Sous-titre"/>
+                                  <w:tag w:val=""/>
+                                  <w:id w:val="1354072561"/>
+                                  <w:dataBinding w:prefixMappings="xmlns:ns0='http://purl.org/dc/elements/1.1/' xmlns:ns1='http://schemas.openxmlformats.org/package/2006/metadata/core-properties' " w:xpath="/ns1:coreProperties[1]/ns0:subject[1]" w:storeItemID="{6C3C8BC8-F283-45AE-878A-BAB7291924A1}"/>
+                                  <w:text/>
+                                </w:sdtPr>
+                                <w:sdtContent>
+                                  <w:p>
+                                    <w:pPr>
+                                      <w:jc w:val="right"/>
+                                      <w:rPr>
+                                        <w:sz w:val="24"/>
+                                        <w:szCs w:val="24"/>
+                                      </w:rPr>
+                                    </w:pPr>
+                                    <w:r>
+                                      <w:rPr>
+                                        <w:color w:val="323E4F" w:themeColor="text2" w:themeShade="BF"/>
+                                        <w:sz w:val="32"/>
+                                        <w:szCs w:val="32"/>
+                                      </w:rPr>
+                                      <w:t xml:space="preserve">Projet 1, </w:t>
+                                    </w:r>
+                                    <w:r>
+                                      <w:rPr>
+                                        <w:color w:val="323E4F" w:themeColor="text2" w:themeShade="BF"/>
+                                        <w:sz w:val="32"/>
+                                        <w:szCs w:val="32"/>
+                                      </w:rPr>
+                                      <w:t xml:space="preserve">Application </w:t>
+                                    </w:r>
+                                    <w:proofErr w:type="spellStart"/>
+                                    <w:r>
+                                      <w:rPr>
+                                        <w:color w:val="323E4F" w:themeColor="text2" w:themeShade="BF"/>
+                                        <w:sz w:val="32"/>
+                                        <w:szCs w:val="32"/>
+                                      </w:rPr>
+                                      <w:t>AlphaPoll</w:t>
+                                    </w:r>
+                                    <w:proofErr w:type="spellEnd"/>
+                                  </w:p>
+                                </w:sdtContent>
+                              </w:sdt>
+                            </w:tc>
+                            <w:tc>
+                              <w:tcPr>
+                                <w:tcW w:w="2432" w:type="pct"/>
+                                <w:vAlign w:val="center"/>
+                              </w:tcPr>
+                              <w:p>
+                                <w:pPr>
+                                  <w:rPr>
+                                    <w:color w:val="323E4F" w:themeColor="text2" w:themeShade="BF"/>
+                                  </w:rPr>
+                                </w:pPr>
+                              </w:p>
+                              <w:sdt>
+                                <w:sdtPr>
+                                  <w:rPr>
+                                    <w:color w:val="323E4F" w:themeColor="text2" w:themeShade="BF"/>
+                                    <w:sz w:val="26"/>
+                                    <w:szCs w:val="26"/>
+                                  </w:rPr>
+                                  <w:alias w:val="Auteur"/>
+                                  <w:tag w:val=""/>
+                                  <w:id w:val="-279026076"/>
+                                  <w:dataBinding w:prefixMappings="xmlns:ns0='http://purl.org/dc/elements/1.1/' xmlns:ns1='http://schemas.openxmlformats.org/package/2006/metadata/core-properties' " w:xpath="/ns1:coreProperties[1]/ns0:creator[1]" w:storeItemID="{6C3C8BC8-F283-45AE-878A-BAB7291924A1}"/>
+                                  <w:text/>
+                                </w:sdtPr>
+                                <w:sdtContent>
+                                  <w:p>
+                                    <w:pPr>
+                                      <w:pStyle w:val="Sansinterligne"/>
+                                      <w:rPr>
+                                        <w:color w:val="323E4F" w:themeColor="text2" w:themeShade="BF"/>
+                                        <w:sz w:val="26"/>
+                                        <w:szCs w:val="26"/>
+                                      </w:rPr>
+                                    </w:pPr>
+                                    <w:r>
+                                      <w:rPr>
+                                        <w:color w:val="323E4F" w:themeColor="text2" w:themeShade="BF"/>
+                                        <w:sz w:val="26"/>
+                                        <w:szCs w:val="26"/>
+                                      </w:rPr>
+                                      <w:t xml:space="preserve">Julien </w:t>
+                                    </w:r>
+                                    <w:proofErr w:type="spellStart"/>
+                                    <w:r>
+                                      <w:rPr>
+                                        <w:color w:val="323E4F" w:themeColor="text2" w:themeShade="BF"/>
+                                        <w:sz w:val="26"/>
+                                        <w:szCs w:val="26"/>
+                                      </w:rPr>
+                                      <w:t>Ehles</w:t>
+                                    </w:r>
+                                    <w:proofErr w:type="spellEnd"/>
+                                    <w:r>
+                                      <w:rPr>
+                                        <w:color w:val="323E4F" w:themeColor="text2" w:themeShade="BF"/>
+                                        <w:sz w:val="26"/>
+                                        <w:szCs w:val="26"/>
+                                      </w:rPr>
+                                      <w:t>, Marc FURLAN</w:t>
+                                    </w:r>
+                                  </w:p>
+                                </w:sdtContent>
+                              </w:sdt>
+                              <w:p>
+                                <w:pPr>
+                                  <w:pStyle w:val="Sansinterligne"/>
+                                  <w:rPr>
+                                    <w:color w:val="323E4F" w:themeColor="text2" w:themeShade="BF"/>
+                                  </w:rPr>
+                                </w:pPr>
+                                <w:sdt>
+                                  <w:sdtPr>
+                                    <w:rPr>
+                                      <w:color w:val="323E4F" w:themeColor="text2" w:themeShade="BF"/>
+                                    </w:rPr>
+                                    <w:alias w:val="Cours"/>
+                                    <w:tag w:val="Cours"/>
+                                    <w:id w:val="-710501431"/>
+                                    <w:dataBinding w:prefixMappings="xmlns:ns0='http://purl.org/dc/elements/1.1/' xmlns:ns1='http://schemas.openxmlformats.org/package/2006/metadata/core-properties' " w:xpath="/ns1:coreProperties[1]/ns1:category[1]" w:storeItemID="{6C3C8BC8-F283-45AE-878A-BAB7291924A1}"/>
+                                    <w:text/>
+                                  </w:sdtPr>
+                                  <w:sdtContent>
+                                    <w:r>
+                                      <w:rPr>
+                                        <w:color w:val="323E4F" w:themeColor="text2" w:themeShade="BF"/>
+                                      </w:rPr>
+                                      <w:t>ADAI 2017/2018</w:t>
+                                    </w:r>
+                                  </w:sdtContent>
+                                </w:sdt>
+                              </w:p>
+                            </w:tc>
+                          </w:tr>
+                        </w:tbl>
+                        <w:p/>
+                      </w:txbxContent>
+                    </v:textbox>
+                    <w10:wrap anchorx="page" anchory="page"/>
+                  </v:shape>
+                </w:pict>
+              </mc:Fallback>
+            </mc:AlternateContent>
+          </w:r>
+          <w:r>
+            <w:br w:type="page"/>
+          </w:r>
+        </w:p>
+        <w:bookmarkStart w:id="0" w:name="_GoBack" w:displacedByCustomXml="next"/>
+        <w:bookmarkEnd w:id="0" w:displacedByCustomXml="next"/>
+      </w:sdtContent>
+    </w:sdt>
+    <w:p/>
+    <w:p/>
+    <w:sdt>
+      <w:sdtPr>
+        <w:id w:val="-1774159164"/>
+        <w:docPartObj>
+          <w:docPartGallery w:val="Table of Contents"/>
+          <w:docPartUnique/>
+        </w:docPartObj>
+      </w:sdtPr>
+      <w:sdtEndPr>
+        <w:rPr>
+          <w:rFonts w:asciiTheme="minorHAnsi" w:eastAsiaTheme="minorHAnsi" w:hAnsiTheme="minorHAnsi" w:cstheme="minorBidi"/>
+          <w:b/>
+          <w:bCs/>
+          <w:color w:val="auto"/>
+          <w:sz w:val="22"/>
+          <w:szCs w:val="22"/>
+          <w:lang w:eastAsia="en-US"/>
+        </w:rPr>
+      </w:sdtEndPr>
+      <w:sdtContent>
+        <w:p>
+          <w:pPr>
+            <w:pStyle w:val="En-ttedetabledesmatires"/>
+          </w:pPr>
+          <w:r>
+            <w:t>Table des matières</w:t>
+          </w:r>
+        </w:p>
+        <w:p>
+          <w:pPr>
+            <w:pStyle w:val="TM1"/>
+            <w:tabs>
+              <w:tab w:val="left" w:pos="440"/>
+              <w:tab w:val="right" w:leader="dot" w:pos="9062"/>
+            </w:tabs>
+            <w:rPr>
+              <w:rFonts w:eastAsiaTheme="minorEastAsia"/>
+              <w:noProof/>
+              <w:lang w:eastAsia="ja-JP"/>
+            </w:rPr>
+          </w:pPr>
+          <w:r>
+            <w:fldChar w:fldCharType="begin"/>
+          </w:r>
+          <w:r>
+            <w:instrText xml:space="preserve"> TOC \o "1-3" \h \z \u </w:instrText>
+          </w:r>
+          <w:r>
+            <w:fldChar w:fldCharType="separate"/>
+          </w:r>
+          <w:hyperlink w:anchor="_Toc503302831" w:history="1">
+            <w:r>
+              <w:rPr>
+                <w:rStyle w:val="Lienhypertexte"/>
+                <w:noProof/>
+              </w:rPr>
+              <w:t>1.</w:t>
+            </w:r>
+            <w:r>
+              <w:rPr>
+                <w:rFonts w:eastAsiaTheme="minorEastAsia"/>
+                <w:noProof/>
+                <w:lang w:eastAsia="ja-JP"/>
+              </w:rPr>
+              <w:tab/>
+            </w:r>
+            <w:r>
+              <w:rPr>
+                <w:rStyle w:val="Lienhypertexte"/>
+                <w:noProof/>
+              </w:rPr>
+              <w:t>Introduction</w:t>
+            </w:r>
+            <w:r>
+              <w:rPr>
+                <w:noProof/>
+                <w:webHidden/>
+              </w:rPr>
+              <w:tab/>
+            </w:r>
+            <w:r>
+              <w:rPr>
+                <w:noProof/>
+                <w:webHidden/>
+              </w:rPr>
+              <w:fldChar w:fldCharType="begin"/>
+            </w:r>
+            <w:r>
+              <w:rPr>
+                <w:noProof/>
+                <w:webHidden/>
+              </w:rPr>
+              <w:instrText xml:space="preserve"> PAGEREF _Toc503302831 \h </w:instrText>
+            </w:r>
+            <w:r>
+              <w:rPr>
+                <w:noProof/>
+                <w:webHidden/>
+              </w:rPr>
+            </w:r>
+            <w:r>
+              <w:rPr>
+                <w:noProof/>
+                <w:webHidden/>
+              </w:rPr>
+              <w:fldChar w:fldCharType="separate"/>
+            </w:r>
+            <w:r>
+              <w:rPr>
+                <w:noProof/>
+                <w:webHidden/>
+              </w:rPr>
+              <w:t>2</w:t>
+            </w:r>
+            <w:r>
+              <w:rPr>
+                <w:noProof/>
+                <w:webHidden/>
+              </w:rPr>
+              <w:fldChar w:fldCharType="end"/>
+            </w:r>
+          </w:hyperlink>
+        </w:p>
+        <w:p>
+          <w:pPr>
+            <w:pStyle w:val="TM1"/>
+            <w:tabs>
+              <w:tab w:val="left" w:pos="440"/>
+              <w:tab w:val="right" w:leader="dot" w:pos="9062"/>
+            </w:tabs>
+            <w:rPr>
+              <w:rFonts w:eastAsiaTheme="minorEastAsia"/>
+              <w:noProof/>
+              <w:lang w:eastAsia="ja-JP"/>
+            </w:rPr>
+          </w:pPr>
+          <w:hyperlink w:anchor="_Toc503302832" w:history="1">
+            <w:r>
+              <w:rPr>
+                <w:rStyle w:val="Lienhypertexte"/>
+                <w:noProof/>
+              </w:rPr>
+              <w:t>2.</w:t>
+            </w:r>
+            <w:r>
+              <w:rPr>
+                <w:rFonts w:eastAsiaTheme="minorEastAsia"/>
+                <w:noProof/>
+                <w:lang w:eastAsia="ja-JP"/>
+              </w:rPr>
+              <w:tab/>
+            </w:r>
+            <w:r>
+              <w:rPr>
+                <w:rStyle w:val="Lienhypertexte"/>
+                <w:noProof/>
+              </w:rPr>
+              <w:t>Tableau des fonctionnalités</w:t>
+            </w:r>
+            <w:r>
+              <w:rPr>
+                <w:noProof/>
+                <w:webHidden/>
+              </w:rPr>
+              <w:tab/>
+            </w:r>
+            <w:r>
+              <w:rPr>
+                <w:noProof/>
+                <w:webHidden/>
+              </w:rPr>
+              <w:fldChar w:fldCharType="begin"/>
+            </w:r>
+            <w:r>
+              <w:rPr>
+                <w:noProof/>
+                <w:webHidden/>
+              </w:rPr>
+              <w:instrText xml:space="preserve"> PAGEREF _Toc503302832 \h </w:instrText>
+            </w:r>
+            <w:r>
+              <w:rPr>
+                <w:noProof/>
+                <w:webHidden/>
+              </w:rPr>
+            </w:r>
+            <w:r>
+              <w:rPr>
+                <w:noProof/>
+                <w:webHidden/>
+              </w:rPr>
+              <w:fldChar w:fldCharType="separate"/>
+            </w:r>
+            <w:r>
+              <w:rPr>
+                <w:noProof/>
+                <w:webHidden/>
+              </w:rPr>
+              <w:t>2</w:t>
+            </w:r>
+            <w:r>
+              <w:rPr>
+                <w:noProof/>
+                <w:webHidden/>
+              </w:rPr>
+              <w:fldChar w:fldCharType="end"/>
+            </w:r>
+          </w:hyperlink>
+        </w:p>
+        <w:p>
+          <w:pPr>
+            <w:pStyle w:val="TM1"/>
+            <w:tabs>
+              <w:tab w:val="left" w:pos="440"/>
+              <w:tab w:val="right" w:leader="dot" w:pos="9062"/>
+            </w:tabs>
+            <w:rPr>
+              <w:rFonts w:eastAsiaTheme="minorEastAsia"/>
+              <w:noProof/>
+              <w:lang w:eastAsia="ja-JP"/>
+            </w:rPr>
+          </w:pPr>
+          <w:hyperlink w:anchor="_Toc503302833" w:history="1">
+            <w:r>
+              <w:rPr>
+                <w:rStyle w:val="Lienhypertexte"/>
+                <w:noProof/>
+              </w:rPr>
+              <w:t>3.</w:t>
+            </w:r>
+            <w:r>
+              <w:rPr>
+                <w:rFonts w:eastAsiaTheme="minorEastAsia"/>
+                <w:noProof/>
+                <w:lang w:eastAsia="ja-JP"/>
+              </w:rPr>
+              <w:tab/>
+            </w:r>
+            <w:r>
+              <w:rPr>
+                <w:rStyle w:val="Lienhypertexte"/>
+                <w:noProof/>
+              </w:rPr>
+              <w:t>Schéma Objet (MCD)</w:t>
+            </w:r>
+            <w:r>
+              <w:rPr>
+                <w:noProof/>
+                <w:webHidden/>
+              </w:rPr>
+              <w:tab/>
+            </w:r>
+            <w:r>
+              <w:rPr>
+                <w:noProof/>
+                <w:webHidden/>
+              </w:rPr>
+              <w:fldChar w:fldCharType="begin"/>
+            </w:r>
+            <w:r>
+              <w:rPr>
+                <w:noProof/>
+                <w:webHidden/>
+              </w:rPr>
+              <w:instrText xml:space="preserve"> PAGEREF _Toc503302833 \h </w:instrText>
+            </w:r>
+            <w:r>
+              <w:rPr>
+                <w:noProof/>
+                <w:webHidden/>
+              </w:rPr>
+            </w:r>
+            <w:r>
+              <w:rPr>
+                <w:noProof/>
+                <w:webHidden/>
+              </w:rPr>
+              <w:fldChar w:fldCharType="separate"/>
+            </w:r>
+            <w:r>
+              <w:rPr>
+                <w:noProof/>
+                <w:webHidden/>
+              </w:rPr>
+              <w:t>3</w:t>
+            </w:r>
+            <w:r>
+              <w:rPr>
+                <w:noProof/>
+                <w:webHidden/>
+              </w:rPr>
+              <w:fldChar w:fldCharType="end"/>
+            </w:r>
+          </w:hyperlink>
+        </w:p>
+        <w:p>
+          <w:pPr>
+            <w:pStyle w:val="TM1"/>
+            <w:tabs>
+              <w:tab w:val="left" w:pos="440"/>
+              <w:tab w:val="right" w:leader="dot" w:pos="9062"/>
+            </w:tabs>
+            <w:rPr>
+              <w:rFonts w:eastAsiaTheme="minorEastAsia"/>
+              <w:noProof/>
+              <w:lang w:eastAsia="ja-JP"/>
+            </w:rPr>
+          </w:pPr>
+          <w:hyperlink w:anchor="_Toc503302834" w:history="1">
+            <w:r>
+              <w:rPr>
+                <w:rStyle w:val="Lienhypertexte"/>
+                <w:noProof/>
+              </w:rPr>
+              <w:t>4.</w:t>
+            </w:r>
+            <w:r>
+              <w:rPr>
+                <w:rFonts w:eastAsiaTheme="minorEastAsia"/>
+                <w:noProof/>
+                <w:lang w:eastAsia="ja-JP"/>
+              </w:rPr>
+              <w:tab/>
+            </w:r>
+            <w:r>
+              <w:rPr>
+                <w:rStyle w:val="Lienhypertexte"/>
+                <w:noProof/>
+              </w:rPr>
+              <w:t>Schéma relationnel base de données (MLD)</w:t>
+            </w:r>
+            <w:r>
+              <w:rPr>
+                <w:noProof/>
+                <w:webHidden/>
+              </w:rPr>
+              <w:tab/>
+            </w:r>
+            <w:r>
+              <w:rPr>
+                <w:noProof/>
+                <w:webHidden/>
+              </w:rPr>
+              <w:fldChar w:fldCharType="begin"/>
+            </w:r>
+            <w:r>
+              <w:rPr>
+                <w:noProof/>
+                <w:webHidden/>
+              </w:rPr>
+              <w:instrText xml:space="preserve"> PAGEREF _Toc503302834 \h </w:instrText>
+            </w:r>
+            <w:r>
+              <w:rPr>
+                <w:noProof/>
+                <w:webHidden/>
+              </w:rPr>
+            </w:r>
+            <w:r>
+              <w:rPr>
+                <w:noProof/>
+                <w:webHidden/>
+              </w:rPr>
+              <w:fldChar w:fldCharType="separate"/>
+            </w:r>
+            <w:r>
+              <w:rPr>
+                <w:noProof/>
+                <w:webHidden/>
+              </w:rPr>
+              <w:t>3</w:t>
+            </w:r>
+            <w:r>
+              <w:rPr>
+                <w:noProof/>
+                <w:webHidden/>
+              </w:rPr>
+              <w:fldChar w:fldCharType="end"/>
+            </w:r>
+          </w:hyperlink>
+        </w:p>
+        <w:p>
+          <w:pPr>
+            <w:pStyle w:val="TM1"/>
+            <w:tabs>
+              <w:tab w:val="left" w:pos="440"/>
+              <w:tab w:val="right" w:leader="dot" w:pos="9062"/>
+            </w:tabs>
+            <w:rPr>
+              <w:rFonts w:eastAsiaTheme="minorEastAsia"/>
+              <w:noProof/>
+              <w:lang w:eastAsia="ja-JP"/>
+            </w:rPr>
+          </w:pPr>
+          <w:hyperlink w:anchor="_Toc503302835" w:history="1">
+            <w:r>
+              <w:rPr>
+                <w:rStyle w:val="Lienhypertexte"/>
+                <w:noProof/>
+              </w:rPr>
+              <w:t>5.</w:t>
+            </w:r>
+            <w:r>
+              <w:rPr>
+                <w:rFonts w:eastAsiaTheme="minorEastAsia"/>
+                <w:noProof/>
+                <w:lang w:eastAsia="ja-JP"/>
+              </w:rPr>
+              <w:tab/>
+            </w:r>
+            <w:r>
+              <w:rPr>
+                <w:rStyle w:val="Lienhypertexte"/>
+                <w:noProof/>
+              </w:rPr>
+              <w:t>Dictionnaire des données</w:t>
+            </w:r>
+            <w:r>
+              <w:rPr>
+                <w:noProof/>
+                <w:webHidden/>
+              </w:rPr>
+              <w:tab/>
+            </w:r>
+            <w:r>
+              <w:rPr>
+                <w:noProof/>
+                <w:webHidden/>
+              </w:rPr>
+              <w:fldChar w:fldCharType="begin"/>
+            </w:r>
+            <w:r>
+              <w:rPr>
+                <w:noProof/>
+                <w:webHidden/>
+              </w:rPr>
+              <w:instrText xml:space="preserve"> PAGEREF _Toc503302835 \h </w:instrText>
+            </w:r>
+            <w:r>
+              <w:rPr>
+                <w:noProof/>
+                <w:webHidden/>
+              </w:rPr>
+            </w:r>
+            <w:r>
+              <w:rPr>
+                <w:noProof/>
+                <w:webHidden/>
+              </w:rPr>
+              <w:fldChar w:fldCharType="separate"/>
+            </w:r>
+            <w:r>
+              <w:rPr>
+                <w:noProof/>
+                <w:webHidden/>
+              </w:rPr>
+              <w:t>4</w:t>
+            </w:r>
+            <w:r>
+              <w:rPr>
+                <w:noProof/>
+                <w:webHidden/>
+              </w:rPr>
+              <w:fldChar w:fldCharType="end"/>
+            </w:r>
+          </w:hyperlink>
+        </w:p>
+        <w:p>
+          <w:pPr>
+            <w:pStyle w:val="TM1"/>
+            <w:tabs>
+              <w:tab w:val="left" w:pos="440"/>
+              <w:tab w:val="right" w:leader="dot" w:pos="9062"/>
+            </w:tabs>
+            <w:rPr>
+              <w:rFonts w:eastAsiaTheme="minorEastAsia"/>
+              <w:noProof/>
+              <w:lang w:eastAsia="ja-JP"/>
+            </w:rPr>
+          </w:pPr>
+          <w:hyperlink w:anchor="_Toc503302836" w:history="1">
+            <w:r>
+              <w:rPr>
+                <w:rStyle w:val="Lienhypertexte"/>
+                <w:noProof/>
+              </w:rPr>
+              <w:t>6.</w:t>
+            </w:r>
+            <w:r>
+              <w:rPr>
+                <w:rFonts w:eastAsiaTheme="minorEastAsia"/>
+                <w:noProof/>
+                <w:lang w:eastAsia="ja-JP"/>
+              </w:rPr>
+              <w:tab/>
+            </w:r>
+            <w:r>
+              <w:rPr>
+                <w:rStyle w:val="Lienhypertexte"/>
+                <w:noProof/>
+              </w:rPr>
+              <w:t>Schéma architectural</w:t>
+            </w:r>
+            <w:r>
+              <w:rPr>
+                <w:noProof/>
+                <w:webHidden/>
+              </w:rPr>
+              <w:tab/>
+            </w:r>
+            <w:r>
+              <w:rPr>
+                <w:noProof/>
+                <w:webHidden/>
+              </w:rPr>
+              <w:fldChar w:fldCharType="begin"/>
+            </w:r>
+            <w:r>
+              <w:rPr>
+                <w:noProof/>
+                <w:webHidden/>
+              </w:rPr>
+              <w:instrText xml:space="preserve"> PAGEREF _Toc503302836 \h </w:instrText>
+            </w:r>
+            <w:r>
+              <w:rPr>
+                <w:noProof/>
+                <w:webHidden/>
+              </w:rPr>
+            </w:r>
+            <w:r>
+              <w:rPr>
+                <w:noProof/>
+                <w:webHidden/>
+              </w:rPr>
+              <w:fldChar w:fldCharType="separate"/>
+            </w:r>
+            <w:r>
+              <w:rPr>
+                <w:noProof/>
+                <w:webHidden/>
+              </w:rPr>
+              <w:t>4</w:t>
+            </w:r>
+            <w:r>
+              <w:rPr>
+                <w:noProof/>
+                <w:webHidden/>
+              </w:rPr>
+              <w:fldChar w:fldCharType="end"/>
+            </w:r>
+          </w:hyperlink>
+        </w:p>
+        <w:p>
+          <w:r>
+            <w:rPr>
+              <w:b/>
+              <w:bCs/>
+            </w:rPr>
+            <w:fldChar w:fldCharType="end"/>
+          </w:r>
+        </w:p>
+      </w:sdtContent>
+    </w:sdt>
+    <w:p>
+      <w:r>
+        <w:br w:type="page"/>
+      </w:r>
+    </w:p>
+    <w:p>
+      <w:pPr>
+        <w:pStyle w:val="Titre1"/>
+        <w:numPr>
+          <w:ilvl w:val="0"/>
+          <w:numId w:val="1"/>
+        </w:numPr>
+      </w:pPr>
+      <w:bookmarkStart w:id="1" w:name="_Toc503302831"/>
+      <w:r>
+        <w:lastRenderedPageBreak/>
+        <w:t>Introduction</w:t>
+      </w:r>
+      <w:bookmarkEnd w:id="1"/>
+    </w:p>
     <w:p/>
     <w:p>
-      <w:bookmarkStart w:id="0" w:name="_GoBack"/>
-      <w:bookmarkEnd w:id="0"/>
+      <w:proofErr w:type="spellStart"/>
+      <w:r>
+        <w:t>AlphaPoll</w:t>
+      </w:r>
+      <w:proofErr w:type="spellEnd"/>
+      <w:r>
+        <w:t xml:space="preserve"> est une application permettant de créer rapidement des sondages en ligne.</w:t>
+      </w:r>
+      <w:r>
+        <w:t xml:space="preserve"> L</w:t>
+      </w:r>
+      <w:r>
+        <w:t>’administrateur</w:t>
+      </w:r>
+      <w:r>
+        <w:t xml:space="preserve"> du sondage </w:t>
+      </w:r>
+      <w:r>
+        <w:t>peut le partager avec les votants grâce à des liens les laissant accéder au sondage et aux résultats.</w:t>
+      </w:r>
+      <w:r>
+        <w:t xml:space="preserve"> </w:t>
+      </w:r>
+      <w:r>
+        <w:t>L’administrateur dispose également de la possibilité de désactiver le sondage. L’ensemble du sondage (son intitulé et les différents choix possibles) ainsi que le nombre de votants s</w:t>
+      </w:r>
+      <w:r>
+        <w:t>ont stockés dans une base de données</w:t>
+      </w:r>
+      <w:r>
+        <w:t xml:space="preserve">. </w:t>
+      </w:r>
     </w:p>
     <w:p/>
+    <w:p>
+      <w:pPr>
+        <w:pStyle w:val="Titre1"/>
+        <w:numPr>
+          <w:ilvl w:val="0"/>
+          <w:numId w:val="1"/>
+        </w:numPr>
+      </w:pPr>
+      <w:bookmarkStart w:id="2" w:name="_Toc503302832"/>
+      <w:r>
+        <w:t>Tableau des fonctionnalités</w:t>
+      </w:r>
+      <w:bookmarkEnd w:id="2"/>
+    </w:p>
     <w:p/>
     <w:tbl>
       <w:tblPr>
-        <w:tblStyle w:val="TableauGrille1Clair-Accentuation1"/>
+        <w:tblStyle w:val="TableauGrille4-Accentuation5"/>
         <w:tblW w:w="0" w:type="auto"/>
         <w:tblLook w:val="04A0" w:firstRow="1" w:lastRow="0" w:firstColumn="1" w:lastColumn="0" w:noHBand="0" w:noVBand="1"/>
       </w:tblPr>
@@ -44,7 +1321,7 @@
               <w:cnfStyle w:val="100000000000" w:firstRow="1" w:lastRow="0" w:firstColumn="0" w:lastColumn="0" w:oddVBand="0" w:evenVBand="0" w:oddHBand="0" w:evenHBand="0" w:firstRowFirstColumn="0" w:firstRowLastColumn="0" w:lastRowFirstColumn="0" w:lastRowLastColumn="0"/>
             </w:pPr>
             <w:r>
-              <w:t>OBLIGATOIRE / ATTENDUE</w:t>
+              <w:t>OBLIGATOIRE</w:t>
             </w:r>
           </w:p>
         </w:tc>
@@ -63,6 +1340,9 @@
         </w:tc>
       </w:tr>
       <w:tr>
+        <w:trPr>
+          <w:cnfStyle w:val="000000100000" w:firstRow="0" w:lastRow="0" w:firstColumn="0" w:lastColumn="0" w:oddVBand="0" w:evenVBand="0" w:oddHBand="1" w:evenHBand="0" w:firstRowFirstColumn="0" w:firstRowLastColumn="0" w:lastRowFirstColumn="0" w:lastRowLastColumn="0"/>
+        </w:trPr>
         <w:tc>
           <w:tcPr>
             <w:cnfStyle w:val="001000000000" w:firstRow="0" w:lastRow="0" w:firstColumn="1" w:lastColumn="0" w:oddVBand="0" w:evenVBand="0" w:oddHBand="0" w:evenHBand="0" w:firstRowFirstColumn="0" w:firstRowLastColumn="0" w:lastRowFirstColumn="0" w:lastRowLastColumn="0"/>
@@ -81,23 +1361,67 @@
           <w:p>
             <w:pPr>
               <w:jc w:val="center"/>
-              <w:cnfStyle w:val="000000000000" w:firstRow="0" w:lastRow="0" w:firstColumn="0" w:lastColumn="0" w:oddVBand="0" w:evenVBand="0" w:oddHBand="0" w:evenHBand="0" w:firstRowFirstColumn="0" w:firstRowLastColumn="0" w:lastRowFirstColumn="0" w:lastRowLastColumn="0"/>
+              <w:cnfStyle w:val="000000100000" w:firstRow="0" w:lastRow="0" w:firstColumn="0" w:lastColumn="0" w:oddVBand="0" w:evenVBand="0" w:oddHBand="1" w:evenHBand="0" w:firstRowFirstColumn="0" w:firstRowLastColumn="0" w:lastRowFirstColumn="0" w:lastRowLastColumn="0"/>
             </w:pPr>
           </w:p>
         </w:tc>
         <w:tc>
           <w:tcPr>
             <w:tcW w:w="1489" w:type="dxa"/>
+          </w:tcPr>
+          <w:p>
+            <w:pPr>
+              <w:jc w:val="center"/>
+              <w:cnfStyle w:val="000000100000" w:firstRow="0" w:lastRow="0" w:firstColumn="0" w:lastColumn="0" w:oddVBand="0" w:evenVBand="0" w:oddHBand="1" w:evenHBand="0" w:firstRowFirstColumn="0" w:firstRowLastColumn="0" w:lastRowFirstColumn="0" w:lastRowLastColumn="0"/>
+            </w:pPr>
+          </w:p>
+        </w:tc>
+      </w:tr>
+      <w:tr>
+        <w:tc>
+          <w:tcPr>
+            <w:cnfStyle w:val="001000000000" w:firstRow="0" w:lastRow="0" w:firstColumn="1" w:lastColumn="0" w:oddVBand="0" w:evenVBand="0" w:oddHBand="0" w:evenHBand="0" w:firstRowFirstColumn="0" w:firstRowLastColumn="0" w:lastRowFirstColumn="0" w:lastRowLastColumn="0"/>
+            <w:tcW w:w="5967" w:type="dxa"/>
+          </w:tcPr>
+          <w:p>
+            <w:pPr>
+              <w:ind w:left="708"/>
+            </w:pPr>
+            <w:r>
+              <w:t>Accéder au sondage</w:t>
+            </w:r>
+          </w:p>
+        </w:tc>
+        <w:tc>
+          <w:tcPr>
+            <w:tcW w:w="1606" w:type="dxa"/>
           </w:tcPr>
           <w:p>
             <w:pPr>
               <w:jc w:val="center"/>
               <w:cnfStyle w:val="000000000000" w:firstRow="0" w:lastRow="0" w:firstColumn="0" w:lastColumn="0" w:oddVBand="0" w:evenVBand="0" w:oddHBand="0" w:evenHBand="0" w:firstRowFirstColumn="0" w:firstRowLastColumn="0" w:lastRowFirstColumn="0" w:lastRowLastColumn="0"/>
             </w:pPr>
+            <w:r>
+              <w:t>X</w:t>
+            </w:r>
+          </w:p>
+        </w:tc>
+        <w:tc>
+          <w:tcPr>
+            <w:tcW w:w="1489" w:type="dxa"/>
+          </w:tcPr>
+          <w:p>
+            <w:pPr>
+              <w:jc w:val="center"/>
+              <w:cnfStyle w:val="000000000000" w:firstRow="0" w:lastRow="0" w:firstColumn="0" w:lastColumn="0" w:oddVBand="0" w:evenVBand="0" w:oddHBand="0" w:evenHBand="0" w:firstRowFirstColumn="0" w:firstRowLastColumn="0" w:lastRowFirstColumn="0" w:lastRowLastColumn="0"/>
+            </w:pPr>
           </w:p>
         </w:tc>
       </w:tr>
       <w:tr>
+        <w:trPr>
+          <w:cnfStyle w:val="000000100000" w:firstRow="0" w:lastRow="0" w:firstColumn="0" w:lastColumn="0" w:oddVBand="0" w:evenVBand="0" w:oddHBand="1" w:evenHBand="0" w:firstRowFirstColumn="0" w:firstRowLastColumn="0" w:lastRowFirstColumn="0" w:lastRowLastColumn="0"/>
+        </w:trPr>
         <w:tc>
           <w:tcPr>
             <w:cnfStyle w:val="001000000000" w:firstRow="0" w:lastRow="0" w:firstColumn="1" w:lastColumn="0" w:oddVBand="0" w:evenVBand="0" w:oddHBand="0" w:evenHBand="0" w:firstRowFirstColumn="0" w:firstRowLastColumn="0" w:lastRowFirstColumn="0" w:lastRowLastColumn="0"/>
@@ -108,7 +1432,48 @@
               <w:ind w:left="708"/>
             </w:pPr>
             <w:r>
-              <w:t>Accéder au sondage</w:t>
+              <w:t>Répondre au sondage</w:t>
+            </w:r>
+          </w:p>
+        </w:tc>
+        <w:tc>
+          <w:tcPr>
+            <w:tcW w:w="1606" w:type="dxa"/>
+          </w:tcPr>
+          <w:p>
+            <w:pPr>
+              <w:jc w:val="center"/>
+              <w:cnfStyle w:val="000000100000" w:firstRow="0" w:lastRow="0" w:firstColumn="0" w:lastColumn="0" w:oddVBand="0" w:evenVBand="0" w:oddHBand="1" w:evenHBand="0" w:firstRowFirstColumn="0" w:firstRowLastColumn="0" w:lastRowFirstColumn="0" w:lastRowLastColumn="0"/>
+            </w:pPr>
+            <w:r>
+              <w:t>X</w:t>
+            </w:r>
+          </w:p>
+        </w:tc>
+        <w:tc>
+          <w:tcPr>
+            <w:tcW w:w="1489" w:type="dxa"/>
+          </w:tcPr>
+          <w:p>
+            <w:pPr>
+              <w:jc w:val="center"/>
+              <w:cnfStyle w:val="000000100000" w:firstRow="0" w:lastRow="0" w:firstColumn="0" w:lastColumn="0" w:oddVBand="0" w:evenVBand="0" w:oddHBand="1" w:evenHBand="0" w:firstRowFirstColumn="0" w:firstRowLastColumn="0" w:lastRowFirstColumn="0" w:lastRowLastColumn="0"/>
+            </w:pPr>
+          </w:p>
+        </w:tc>
+      </w:tr>
+      <w:tr>
+        <w:tc>
+          <w:tcPr>
+            <w:cnfStyle w:val="001000000000" w:firstRow="0" w:lastRow="0" w:firstColumn="1" w:lastColumn="0" w:oddVBand="0" w:evenVBand="0" w:oddHBand="0" w:evenHBand="0" w:firstRowFirstColumn="0" w:firstRowLastColumn="0" w:lastRowFirstColumn="0" w:lastRowLastColumn="0"/>
+            <w:tcW w:w="5967" w:type="dxa"/>
+          </w:tcPr>
+          <w:p>
+            <w:pPr>
+              <w:ind w:left="708"/>
+            </w:pPr>
+            <w:r>
+              <w:t>Afficher le nombre de votants</w:t>
             </w:r>
           </w:p>
         </w:tc>
@@ -139,6 +1504,9 @@
         </w:tc>
       </w:tr>
       <w:tr>
+        <w:trPr>
+          <w:cnfStyle w:val="000000100000" w:firstRow="0" w:lastRow="0" w:firstColumn="0" w:lastColumn="0" w:oddVBand="0" w:evenVBand="0" w:oddHBand="1" w:evenHBand="0" w:firstRowFirstColumn="0" w:firstRowLastColumn="0" w:lastRowFirstColumn="0" w:lastRowLastColumn="0"/>
+        </w:trPr>
         <w:tc>
           <w:tcPr>
             <w:cnfStyle w:val="001000000000" w:firstRow="0" w:lastRow="0" w:firstColumn="1" w:lastColumn="0" w:oddVBand="0" w:evenVBand="0" w:oddHBand="0" w:evenHBand="0" w:firstRowFirstColumn="0" w:firstRowLastColumn="0" w:lastRowFirstColumn="0" w:lastRowLastColumn="0"/>
@@ -149,7 +1517,48 @@
               <w:ind w:left="708"/>
             </w:pPr>
             <w:r>
-              <w:t>Répondre au sondage</w:t>
+              <w:t>Confirmer sa réponse (fonction « Voter »)</w:t>
+            </w:r>
+          </w:p>
+        </w:tc>
+        <w:tc>
+          <w:tcPr>
+            <w:tcW w:w="1606" w:type="dxa"/>
+          </w:tcPr>
+          <w:p>
+            <w:pPr>
+              <w:jc w:val="center"/>
+              <w:cnfStyle w:val="000000100000" w:firstRow="0" w:lastRow="0" w:firstColumn="0" w:lastColumn="0" w:oddVBand="0" w:evenVBand="0" w:oddHBand="1" w:evenHBand="0" w:firstRowFirstColumn="0" w:firstRowLastColumn="0" w:lastRowFirstColumn="0" w:lastRowLastColumn="0"/>
+            </w:pPr>
+            <w:r>
+              <w:t>X</w:t>
+            </w:r>
+          </w:p>
+        </w:tc>
+        <w:tc>
+          <w:tcPr>
+            <w:tcW w:w="1489" w:type="dxa"/>
+          </w:tcPr>
+          <w:p>
+            <w:pPr>
+              <w:jc w:val="center"/>
+              <w:cnfStyle w:val="000000100000" w:firstRow="0" w:lastRow="0" w:firstColumn="0" w:lastColumn="0" w:oddVBand="0" w:evenVBand="0" w:oddHBand="1" w:evenHBand="0" w:firstRowFirstColumn="0" w:firstRowLastColumn="0" w:lastRowFirstColumn="0" w:lastRowLastColumn="0"/>
+            </w:pPr>
+          </w:p>
+        </w:tc>
+      </w:tr>
+      <w:tr>
+        <w:tc>
+          <w:tcPr>
+            <w:cnfStyle w:val="001000000000" w:firstRow="0" w:lastRow="0" w:firstColumn="1" w:lastColumn="0" w:oddVBand="0" w:evenVBand="0" w:oddHBand="0" w:evenHBand="0" w:firstRowFirstColumn="0" w:firstRowLastColumn="0" w:lastRowFirstColumn="0" w:lastRowLastColumn="0"/>
+            <w:tcW w:w="5967" w:type="dxa"/>
+          </w:tcPr>
+          <w:p>
+            <w:pPr>
+              <w:ind w:left="708"/>
+            </w:pPr>
+            <w:r>
+              <w:t>Voir les résultats depuis la page des réponses</w:t>
             </w:r>
           </w:p>
         </w:tc>
@@ -180,6 +1589,9 @@
         </w:tc>
       </w:tr>
       <w:tr>
+        <w:trPr>
+          <w:cnfStyle w:val="000000100000" w:firstRow="0" w:lastRow="0" w:firstColumn="0" w:lastColumn="0" w:oddVBand="0" w:evenVBand="0" w:oddHBand="1" w:evenHBand="0" w:firstRowFirstColumn="0" w:firstRowLastColumn="0" w:lastRowFirstColumn="0" w:lastRowLastColumn="0"/>
+        </w:trPr>
         <w:tc>
           <w:tcPr>
             <w:cnfStyle w:val="001000000000" w:firstRow="0" w:lastRow="0" w:firstColumn="1" w:lastColumn="0" w:oddVBand="0" w:evenVBand="0" w:oddHBand="0" w:evenHBand="0" w:firstRowFirstColumn="0" w:firstRowLastColumn="0" w:lastRowFirstColumn="0" w:lastRowLastColumn="0"/>
@@ -190,7 +1602,48 @@
               <w:ind w:left="708"/>
             </w:pPr>
             <w:r>
-              <w:t>Afficher le nombre de votants</w:t>
+              <w:t>Accéder à la page des résultats après avoir voté</w:t>
+            </w:r>
+          </w:p>
+        </w:tc>
+        <w:tc>
+          <w:tcPr>
+            <w:tcW w:w="1606" w:type="dxa"/>
+          </w:tcPr>
+          <w:p>
+            <w:pPr>
+              <w:jc w:val="center"/>
+              <w:cnfStyle w:val="000000100000" w:firstRow="0" w:lastRow="0" w:firstColumn="0" w:lastColumn="0" w:oddVBand="0" w:evenVBand="0" w:oddHBand="1" w:evenHBand="0" w:firstRowFirstColumn="0" w:firstRowLastColumn="0" w:lastRowFirstColumn="0" w:lastRowLastColumn="0"/>
+            </w:pPr>
+            <w:r>
+              <w:t>X</w:t>
+            </w:r>
+          </w:p>
+        </w:tc>
+        <w:tc>
+          <w:tcPr>
+            <w:tcW w:w="1489" w:type="dxa"/>
+          </w:tcPr>
+          <w:p>
+            <w:pPr>
+              <w:jc w:val="center"/>
+              <w:cnfStyle w:val="000000100000" w:firstRow="0" w:lastRow="0" w:firstColumn="0" w:lastColumn="0" w:oddVBand="0" w:evenVBand="0" w:oddHBand="1" w:evenHBand="0" w:firstRowFirstColumn="0" w:firstRowLastColumn="0" w:lastRowFirstColumn="0" w:lastRowLastColumn="0"/>
+            </w:pPr>
+          </w:p>
+        </w:tc>
+      </w:tr>
+      <w:tr>
+        <w:tc>
+          <w:tcPr>
+            <w:cnfStyle w:val="001000000000" w:firstRow="0" w:lastRow="0" w:firstColumn="1" w:lastColumn="0" w:oddVBand="0" w:evenVBand="0" w:oddHBand="0" w:evenHBand="0" w:firstRowFirstColumn="0" w:firstRowLastColumn="0" w:lastRowFirstColumn="0" w:lastRowLastColumn="0"/>
+            <w:tcW w:w="5967" w:type="dxa"/>
+          </w:tcPr>
+          <w:p>
+            <w:pPr>
+              <w:ind w:left="708"/>
+            </w:pPr>
+            <w:r>
+              <w:t>Retourner à l’accueil après avoir voté</w:t>
             </w:r>
           </w:p>
         </w:tc>
@@ -221,6 +1674,9 @@
         </w:tc>
       </w:tr>
       <w:tr>
+        <w:trPr>
+          <w:cnfStyle w:val="000000100000" w:firstRow="0" w:lastRow="0" w:firstColumn="0" w:lastColumn="0" w:oddVBand="0" w:evenVBand="0" w:oddHBand="1" w:evenHBand="0" w:firstRowFirstColumn="0" w:firstRowLastColumn="0" w:lastRowFirstColumn="0" w:lastRowLastColumn="0"/>
+        </w:trPr>
         <w:tc>
           <w:tcPr>
             <w:cnfStyle w:val="001000000000" w:firstRow="0" w:lastRow="0" w:firstColumn="1" w:lastColumn="0" w:oddVBand="0" w:evenVBand="0" w:oddHBand="0" w:evenHBand="0" w:firstRowFirstColumn="0" w:firstRowLastColumn="0" w:lastRowFirstColumn="0" w:lastRowLastColumn="0"/>
@@ -231,7 +1687,48 @@
               <w:ind w:left="708"/>
             </w:pPr>
             <w:r>
-              <w:t>Confirmer sa réponse (fonction « Voter »)</w:t>
+              <w:t>Afficher les résultats par ordre décroissant</w:t>
+            </w:r>
+          </w:p>
+        </w:tc>
+        <w:tc>
+          <w:tcPr>
+            <w:tcW w:w="1606" w:type="dxa"/>
+          </w:tcPr>
+          <w:p>
+            <w:pPr>
+              <w:jc w:val="center"/>
+              <w:cnfStyle w:val="000000100000" w:firstRow="0" w:lastRow="0" w:firstColumn="0" w:lastColumn="0" w:oddVBand="0" w:evenVBand="0" w:oddHBand="1" w:evenHBand="0" w:firstRowFirstColumn="0" w:firstRowLastColumn="0" w:lastRowFirstColumn="0" w:lastRowLastColumn="0"/>
+            </w:pPr>
+            <w:r>
+              <w:t>X</w:t>
+            </w:r>
+          </w:p>
+        </w:tc>
+        <w:tc>
+          <w:tcPr>
+            <w:tcW w:w="1489" w:type="dxa"/>
+          </w:tcPr>
+          <w:p>
+            <w:pPr>
+              <w:jc w:val="center"/>
+              <w:cnfStyle w:val="000000100000" w:firstRow="0" w:lastRow="0" w:firstColumn="0" w:lastColumn="0" w:oddVBand="0" w:evenVBand="0" w:oddHBand="1" w:evenHBand="0" w:firstRowFirstColumn="0" w:firstRowLastColumn="0" w:lastRowFirstColumn="0" w:lastRowLastColumn="0"/>
+            </w:pPr>
+          </w:p>
+        </w:tc>
+      </w:tr>
+      <w:tr>
+        <w:tc>
+          <w:tcPr>
+            <w:cnfStyle w:val="001000000000" w:firstRow="0" w:lastRow="0" w:firstColumn="1" w:lastColumn="0" w:oddVBand="0" w:evenVBand="0" w:oddHBand="0" w:evenHBand="0" w:firstRowFirstColumn="0" w:firstRowLastColumn="0" w:lastRowFirstColumn="0" w:lastRowLastColumn="0"/>
+            <w:tcW w:w="5967" w:type="dxa"/>
+          </w:tcPr>
+          <w:p>
+            <w:pPr>
+              <w:ind w:left="708"/>
+            </w:pPr>
+            <w:r>
+              <w:t>Afficher un graphique des réponses</w:t>
             </w:r>
           </w:p>
         </w:tc>
@@ -244,9 +1741,6 @@
               <w:jc w:val="center"/>
               <w:cnfStyle w:val="000000000000" w:firstRow="0" w:lastRow="0" w:firstColumn="0" w:lastColumn="0" w:oddVBand="0" w:evenVBand="0" w:oddHBand="0" w:evenHBand="0" w:firstRowFirstColumn="0" w:firstRowLastColumn="0" w:lastRowFirstColumn="0" w:lastRowLastColumn="0"/>
             </w:pPr>
-            <w:r>
-              <w:t>X</w:t>
-            </w:r>
           </w:p>
         </w:tc>
         <w:tc>
@@ -258,24 +1752,62 @@
               <w:jc w:val="center"/>
               <w:cnfStyle w:val="000000000000" w:firstRow="0" w:lastRow="0" w:firstColumn="0" w:lastColumn="0" w:oddVBand="0" w:evenVBand="0" w:oddHBand="0" w:evenHBand="0" w:firstRowFirstColumn="0" w:firstRowLastColumn="0" w:lastRowFirstColumn="0" w:lastRowLastColumn="0"/>
             </w:pPr>
+            <w:r>
+              <w:t>X</w:t>
+            </w:r>
           </w:p>
         </w:tc>
       </w:tr>
       <w:tr>
+        <w:trPr>
+          <w:cnfStyle w:val="000000100000" w:firstRow="0" w:lastRow="0" w:firstColumn="0" w:lastColumn="0" w:oddVBand="0" w:evenVBand="0" w:oddHBand="1" w:evenHBand="0" w:firstRowFirstColumn="0" w:firstRowLastColumn="0" w:lastRowFirstColumn="0" w:lastRowLastColumn="0"/>
+        </w:trPr>
         <w:tc>
           <w:tcPr>
             <w:cnfStyle w:val="001000000000" w:firstRow="0" w:lastRow="0" w:firstColumn="1" w:lastColumn="0" w:oddVBand="0" w:evenVBand="0" w:oddHBand="0" w:evenHBand="0" w:firstRowFirstColumn="0" w:firstRowLastColumn="0" w:lastRowFirstColumn="0" w:lastRowLastColumn="0"/>
             <w:tcW w:w="5967" w:type="dxa"/>
           </w:tcPr>
           <w:p>
+            <w:r>
+              <w:t>PROFIL CREATEUR SONDAGE</w:t>
+            </w:r>
+          </w:p>
+        </w:tc>
+        <w:tc>
+          <w:tcPr>
+            <w:tcW w:w="1606" w:type="dxa"/>
+          </w:tcPr>
+          <w:p>
+            <w:pPr>
+              <w:jc w:val="center"/>
+              <w:cnfStyle w:val="000000100000" w:firstRow="0" w:lastRow="0" w:firstColumn="0" w:lastColumn="0" w:oddVBand="0" w:evenVBand="0" w:oddHBand="1" w:evenHBand="0" w:firstRowFirstColumn="0" w:firstRowLastColumn="0" w:lastRowFirstColumn="0" w:lastRowLastColumn="0"/>
+            </w:pPr>
+          </w:p>
+        </w:tc>
+        <w:tc>
+          <w:tcPr>
+            <w:tcW w:w="1489" w:type="dxa"/>
+          </w:tcPr>
+          <w:p>
+            <w:pPr>
+              <w:jc w:val="center"/>
+              <w:cnfStyle w:val="000000100000" w:firstRow="0" w:lastRow="0" w:firstColumn="0" w:lastColumn="0" w:oddVBand="0" w:evenVBand="0" w:oddHBand="1" w:evenHBand="0" w:firstRowFirstColumn="0" w:firstRowLastColumn="0" w:lastRowFirstColumn="0" w:lastRowLastColumn="0"/>
+            </w:pPr>
+          </w:p>
+        </w:tc>
+      </w:tr>
+      <w:tr>
+        <w:tc>
+          <w:tcPr>
+            <w:cnfStyle w:val="001000000000" w:firstRow="0" w:lastRow="0" w:firstColumn="1" w:lastColumn="0" w:oddVBand="0" w:evenVBand="0" w:oddHBand="0" w:evenHBand="0" w:firstRowFirstColumn="0" w:firstRowLastColumn="0" w:lastRowFirstColumn="0" w:lastRowLastColumn="0"/>
+            <w:tcW w:w="5967" w:type="dxa"/>
+          </w:tcPr>
+          <w:p>
             <w:pPr>
               <w:ind w:left="708"/>
             </w:pPr>
             <w:r>
-              <w:t>Voir les résultats</w:t>
-            </w:r>
-            <w:r>
-              <w:t xml:space="preserve"> depuis la page des réponses</w:t>
+              <w:t>Formuler une question</w:t>
             </w:r>
           </w:p>
         </w:tc>
@@ -306,6 +1838,9 @@
         </w:tc>
       </w:tr>
       <w:tr>
+        <w:trPr>
+          <w:cnfStyle w:val="000000100000" w:firstRow="0" w:lastRow="0" w:firstColumn="0" w:lastColumn="0" w:oddVBand="0" w:evenVBand="0" w:oddHBand="1" w:evenHBand="0" w:firstRowFirstColumn="0" w:firstRowLastColumn="0" w:lastRowFirstColumn="0" w:lastRowLastColumn="0"/>
+        </w:trPr>
         <w:tc>
           <w:tcPr>
             <w:cnfStyle w:val="001000000000" w:firstRow="0" w:lastRow="0" w:firstColumn="1" w:lastColumn="0" w:oddVBand="0" w:evenVBand="0" w:oddHBand="0" w:evenHBand="0" w:firstRowFirstColumn="0" w:firstRowLastColumn="0" w:lastRowFirstColumn="0" w:lastRowLastColumn="0"/>
@@ -316,7 +1851,48 @@
               <w:ind w:left="708"/>
             </w:pPr>
             <w:r>
-              <w:t>Accéder à la page des résultats après avoir voté</w:t>
+              <w:t>Saisir les choix de réponses</w:t>
+            </w:r>
+          </w:p>
+        </w:tc>
+        <w:tc>
+          <w:tcPr>
+            <w:tcW w:w="1606" w:type="dxa"/>
+          </w:tcPr>
+          <w:p>
+            <w:pPr>
+              <w:jc w:val="center"/>
+              <w:cnfStyle w:val="000000100000" w:firstRow="0" w:lastRow="0" w:firstColumn="0" w:lastColumn="0" w:oddVBand="0" w:evenVBand="0" w:oddHBand="1" w:evenHBand="0" w:firstRowFirstColumn="0" w:firstRowLastColumn="0" w:lastRowFirstColumn="0" w:lastRowLastColumn="0"/>
+            </w:pPr>
+            <w:r>
+              <w:t>X</w:t>
+            </w:r>
+          </w:p>
+        </w:tc>
+        <w:tc>
+          <w:tcPr>
+            <w:tcW w:w="1489" w:type="dxa"/>
+          </w:tcPr>
+          <w:p>
+            <w:pPr>
+              <w:jc w:val="center"/>
+              <w:cnfStyle w:val="000000100000" w:firstRow="0" w:lastRow="0" w:firstColumn="0" w:lastColumn="0" w:oddVBand="0" w:evenVBand="0" w:oddHBand="1" w:evenHBand="0" w:firstRowFirstColumn="0" w:firstRowLastColumn="0" w:lastRowFirstColumn="0" w:lastRowLastColumn="0"/>
+            </w:pPr>
+          </w:p>
+        </w:tc>
+      </w:tr>
+      <w:tr>
+        <w:tc>
+          <w:tcPr>
+            <w:cnfStyle w:val="001000000000" w:firstRow="0" w:lastRow="0" w:firstColumn="1" w:lastColumn="0" w:oddVBand="0" w:evenVBand="0" w:oddHBand="0" w:evenHBand="0" w:firstRowFirstColumn="0" w:firstRowLastColumn="0" w:lastRowFirstColumn="0" w:lastRowLastColumn="0"/>
+            <w:tcW w:w="5967" w:type="dxa"/>
+          </w:tcPr>
+          <w:p>
+            <w:pPr>
+              <w:ind w:left="708"/>
+            </w:pPr>
+            <w:r>
+              <w:t>Choisir un mode de réponses (réponse unique ou multiple)</w:t>
             </w:r>
           </w:p>
         </w:tc>
@@ -347,6 +1923,9 @@
         </w:tc>
       </w:tr>
       <w:tr>
+        <w:trPr>
+          <w:cnfStyle w:val="000000100000" w:firstRow="0" w:lastRow="0" w:firstColumn="0" w:lastColumn="0" w:oddVBand="0" w:evenVBand="0" w:oddHBand="1" w:evenHBand="0" w:firstRowFirstColumn="0" w:firstRowLastColumn="0" w:lastRowFirstColumn="0" w:lastRowLastColumn="0"/>
+        </w:trPr>
         <w:tc>
           <w:tcPr>
             <w:cnfStyle w:val="001000000000" w:firstRow="0" w:lastRow="0" w:firstColumn="1" w:lastColumn="0" w:oddVBand="0" w:evenVBand="0" w:oddHBand="0" w:evenHBand="0" w:firstRowFirstColumn="0" w:firstRowLastColumn="0" w:lastRowFirstColumn="0" w:lastRowLastColumn="0"/>
@@ -357,7 +1936,48 @@
               <w:ind w:left="708"/>
             </w:pPr>
             <w:r>
-              <w:t>Retourner à l’accueil après avoir voté</w:t>
+              <w:t>Générer le lien de suppression du sondage</w:t>
+            </w:r>
+          </w:p>
+        </w:tc>
+        <w:tc>
+          <w:tcPr>
+            <w:tcW w:w="1606" w:type="dxa"/>
+          </w:tcPr>
+          <w:p>
+            <w:pPr>
+              <w:jc w:val="center"/>
+              <w:cnfStyle w:val="000000100000" w:firstRow="0" w:lastRow="0" w:firstColumn="0" w:lastColumn="0" w:oddVBand="0" w:evenVBand="0" w:oddHBand="1" w:evenHBand="0" w:firstRowFirstColumn="0" w:firstRowLastColumn="0" w:lastRowFirstColumn="0" w:lastRowLastColumn="0"/>
+            </w:pPr>
+            <w:r>
+              <w:t>X</w:t>
+            </w:r>
+          </w:p>
+        </w:tc>
+        <w:tc>
+          <w:tcPr>
+            <w:tcW w:w="1489" w:type="dxa"/>
+          </w:tcPr>
+          <w:p>
+            <w:pPr>
+              <w:jc w:val="center"/>
+              <w:cnfStyle w:val="000000100000" w:firstRow="0" w:lastRow="0" w:firstColumn="0" w:lastColumn="0" w:oddVBand="0" w:evenVBand="0" w:oddHBand="1" w:evenHBand="0" w:firstRowFirstColumn="0" w:firstRowLastColumn="0" w:lastRowFirstColumn="0" w:lastRowLastColumn="0"/>
+            </w:pPr>
+          </w:p>
+        </w:tc>
+      </w:tr>
+      <w:tr>
+        <w:tc>
+          <w:tcPr>
+            <w:cnfStyle w:val="001000000000" w:firstRow="0" w:lastRow="0" w:firstColumn="1" w:lastColumn="0" w:oddVBand="0" w:evenVBand="0" w:oddHBand="0" w:evenHBand="0" w:firstRowFirstColumn="0" w:firstRowLastColumn="0" w:lastRowFirstColumn="0" w:lastRowLastColumn="0"/>
+            <w:tcW w:w="5967" w:type="dxa"/>
+          </w:tcPr>
+          <w:p>
+            <w:pPr>
+              <w:ind w:left="708"/>
+            </w:pPr>
+            <w:r>
+              <w:t>Générer le lien de partage du sondage</w:t>
             </w:r>
           </w:p>
         </w:tc>
@@ -388,6 +2008,9 @@
         </w:tc>
       </w:tr>
       <w:tr>
+        <w:trPr>
+          <w:cnfStyle w:val="000000100000" w:firstRow="0" w:lastRow="0" w:firstColumn="0" w:lastColumn="0" w:oddVBand="0" w:evenVBand="0" w:oddHBand="1" w:evenHBand="0" w:firstRowFirstColumn="0" w:firstRowLastColumn="0" w:lastRowFirstColumn="0" w:lastRowLastColumn="0"/>
+        </w:trPr>
         <w:tc>
           <w:tcPr>
             <w:cnfStyle w:val="001000000000" w:firstRow="0" w:lastRow="0" w:firstColumn="1" w:lastColumn="0" w:oddVBand="0" w:evenVBand="0" w:oddHBand="0" w:evenHBand="0" w:firstRowFirstColumn="0" w:firstRowLastColumn="0" w:lastRowFirstColumn="0" w:lastRowLastColumn="0"/>
@@ -398,7 +2021,48 @@
               <w:ind w:left="708"/>
             </w:pPr>
             <w:r>
-              <w:t>Afficher les résultats par ordre décroissant</w:t>
+              <w:t>Générer le lien pour accéder aux résultats du sondage</w:t>
+            </w:r>
+          </w:p>
+        </w:tc>
+        <w:tc>
+          <w:tcPr>
+            <w:tcW w:w="1606" w:type="dxa"/>
+          </w:tcPr>
+          <w:p>
+            <w:pPr>
+              <w:jc w:val="center"/>
+              <w:cnfStyle w:val="000000100000" w:firstRow="0" w:lastRow="0" w:firstColumn="0" w:lastColumn="0" w:oddVBand="0" w:evenVBand="0" w:oddHBand="1" w:evenHBand="0" w:firstRowFirstColumn="0" w:firstRowLastColumn="0" w:lastRowFirstColumn="0" w:lastRowLastColumn="0"/>
+            </w:pPr>
+            <w:r>
+              <w:t>X</w:t>
+            </w:r>
+          </w:p>
+        </w:tc>
+        <w:tc>
+          <w:tcPr>
+            <w:tcW w:w="1489" w:type="dxa"/>
+          </w:tcPr>
+          <w:p>
+            <w:pPr>
+              <w:jc w:val="center"/>
+              <w:cnfStyle w:val="000000100000" w:firstRow="0" w:lastRow="0" w:firstColumn="0" w:lastColumn="0" w:oddVBand="0" w:evenVBand="0" w:oddHBand="1" w:evenHBand="0" w:firstRowFirstColumn="0" w:firstRowLastColumn="0" w:lastRowFirstColumn="0" w:lastRowLastColumn="0"/>
+            </w:pPr>
+          </w:p>
+        </w:tc>
+      </w:tr>
+      <w:tr>
+        <w:tc>
+          <w:tcPr>
+            <w:cnfStyle w:val="001000000000" w:firstRow="0" w:lastRow="0" w:firstColumn="1" w:lastColumn="0" w:oddVBand="0" w:evenVBand="0" w:oddHBand="0" w:evenHBand="0" w:firstRowFirstColumn="0" w:firstRowLastColumn="0" w:lastRowFirstColumn="0" w:lastRowLastColumn="0"/>
+            <w:tcW w:w="5967" w:type="dxa"/>
+          </w:tcPr>
+          <w:p>
+            <w:pPr>
+              <w:ind w:left="708"/>
+            </w:pPr>
+            <w:r>
+              <w:t>Désactiver le sondage</w:t>
             </w:r>
           </w:p>
         </w:tc>
@@ -429,6 +2093,9 @@
         </w:tc>
       </w:tr>
       <w:tr>
+        <w:trPr>
+          <w:cnfStyle w:val="000000100000" w:firstRow="0" w:lastRow="0" w:firstColumn="0" w:lastColumn="0" w:oddVBand="0" w:evenVBand="0" w:oddHBand="1" w:evenHBand="0" w:firstRowFirstColumn="0" w:firstRowLastColumn="0" w:lastRowFirstColumn="0" w:lastRowLastColumn="0"/>
+        </w:trPr>
         <w:tc>
           <w:tcPr>
             <w:cnfStyle w:val="001000000000" w:firstRow="0" w:lastRow="0" w:firstColumn="1" w:lastColumn="0" w:oddVBand="0" w:evenVBand="0" w:oddHBand="0" w:evenHBand="0" w:firstRowFirstColumn="0" w:firstRowLastColumn="0" w:lastRowFirstColumn="0" w:lastRowLastColumn="0"/>
@@ -439,7 +2106,7 @@
               <w:ind w:left="708"/>
             </w:pPr>
             <w:r>
-              <w:t>Afficher un graphique des réponses</w:t>
+              <w:t>Revenir à l’accueil après la suppression du sondage</w:t>
             </w:r>
           </w:p>
         </w:tc>
@@ -450,8 +2117,11 @@
           <w:p>
             <w:pPr>
               <w:jc w:val="center"/>
-              <w:cnfStyle w:val="000000000000" w:firstRow="0" w:lastRow="0" w:firstColumn="0" w:lastColumn="0" w:oddVBand="0" w:evenVBand="0" w:oddHBand="0" w:evenHBand="0" w:firstRowFirstColumn="0" w:firstRowLastColumn="0" w:lastRowFirstColumn="0" w:lastRowLastColumn="0"/>
-            </w:pPr>
+              <w:cnfStyle w:val="000000100000" w:firstRow="0" w:lastRow="0" w:firstColumn="0" w:lastColumn="0" w:oddVBand="0" w:evenVBand="0" w:oddHBand="1" w:evenHBand="0" w:firstRowFirstColumn="0" w:firstRowLastColumn="0" w:lastRowFirstColumn="0" w:lastRowLastColumn="0"/>
+            </w:pPr>
+            <w:r>
+              <w:t>X</w:t>
+            </w:r>
           </w:p>
         </w:tc>
         <w:tc>
@@ -461,373 +2131,7 @@
           <w:p>
             <w:pPr>
               <w:jc w:val="center"/>
-              <w:cnfStyle w:val="000000000000" w:firstRow="0" w:lastRow="0" w:firstColumn="0" w:lastColumn="0" w:oddVBand="0" w:evenVBand="0" w:oddHBand="0" w:evenHBand="0" w:firstRowFirstColumn="0" w:firstRowLastColumn="0" w:lastRowFirstColumn="0" w:lastRowLastColumn="0"/>
-            </w:pPr>
-            <w:r>
-              <w:t>X</w:t>
-            </w:r>
-          </w:p>
-        </w:tc>
-      </w:tr>
-      <w:tr>
-        <w:tc>
-          <w:tcPr>
-            <w:cnfStyle w:val="001000000000" w:firstRow="0" w:lastRow="0" w:firstColumn="1" w:lastColumn="0" w:oddVBand="0" w:evenVBand="0" w:oddHBand="0" w:evenHBand="0" w:firstRowFirstColumn="0" w:firstRowLastColumn="0" w:lastRowFirstColumn="0" w:lastRowLastColumn="0"/>
-            <w:tcW w:w="5967" w:type="dxa"/>
-          </w:tcPr>
-          <w:p>
-            <w:r>
-              <w:t>PROFIL CREATEUR SONDAGE</w:t>
-            </w:r>
-          </w:p>
-        </w:tc>
-        <w:tc>
-          <w:tcPr>
-            <w:tcW w:w="1606" w:type="dxa"/>
-          </w:tcPr>
-          <w:p>
-            <w:pPr>
-              <w:jc w:val="center"/>
-              <w:cnfStyle w:val="000000000000" w:firstRow="0" w:lastRow="0" w:firstColumn="0" w:lastColumn="0" w:oddVBand="0" w:evenVBand="0" w:oddHBand="0" w:evenHBand="0" w:firstRowFirstColumn="0" w:firstRowLastColumn="0" w:lastRowFirstColumn="0" w:lastRowLastColumn="0"/>
-            </w:pPr>
-          </w:p>
-        </w:tc>
-        <w:tc>
-          <w:tcPr>
-            <w:tcW w:w="1489" w:type="dxa"/>
-          </w:tcPr>
-          <w:p>
-            <w:pPr>
-              <w:jc w:val="center"/>
-              <w:cnfStyle w:val="000000000000" w:firstRow="0" w:lastRow="0" w:firstColumn="0" w:lastColumn="0" w:oddVBand="0" w:evenVBand="0" w:oddHBand="0" w:evenHBand="0" w:firstRowFirstColumn="0" w:firstRowLastColumn="0" w:lastRowFirstColumn="0" w:lastRowLastColumn="0"/>
-            </w:pPr>
-          </w:p>
-        </w:tc>
-      </w:tr>
-      <w:tr>
-        <w:tc>
-          <w:tcPr>
-            <w:cnfStyle w:val="001000000000" w:firstRow="0" w:lastRow="0" w:firstColumn="1" w:lastColumn="0" w:oddVBand="0" w:evenVBand="0" w:oddHBand="0" w:evenHBand="0" w:firstRowFirstColumn="0" w:firstRowLastColumn="0" w:lastRowFirstColumn="0" w:lastRowLastColumn="0"/>
-            <w:tcW w:w="5967" w:type="dxa"/>
-          </w:tcPr>
-          <w:p>
-            <w:pPr>
-              <w:ind w:left="708"/>
-            </w:pPr>
-            <w:r>
-              <w:t>Formuler une question</w:t>
-            </w:r>
-          </w:p>
-        </w:tc>
-        <w:tc>
-          <w:tcPr>
-            <w:tcW w:w="1606" w:type="dxa"/>
-          </w:tcPr>
-          <w:p>
-            <w:pPr>
-              <w:jc w:val="center"/>
-              <w:cnfStyle w:val="000000000000" w:firstRow="0" w:lastRow="0" w:firstColumn="0" w:lastColumn="0" w:oddVBand="0" w:evenVBand="0" w:oddHBand="0" w:evenHBand="0" w:firstRowFirstColumn="0" w:firstRowLastColumn="0" w:lastRowFirstColumn="0" w:lastRowLastColumn="0"/>
-            </w:pPr>
-            <w:r>
-              <w:t>X</w:t>
-            </w:r>
-          </w:p>
-        </w:tc>
-        <w:tc>
-          <w:tcPr>
-            <w:tcW w:w="1489" w:type="dxa"/>
-          </w:tcPr>
-          <w:p>
-            <w:pPr>
-              <w:jc w:val="center"/>
-              <w:cnfStyle w:val="000000000000" w:firstRow="0" w:lastRow="0" w:firstColumn="0" w:lastColumn="0" w:oddVBand="0" w:evenVBand="0" w:oddHBand="0" w:evenHBand="0" w:firstRowFirstColumn="0" w:firstRowLastColumn="0" w:lastRowFirstColumn="0" w:lastRowLastColumn="0"/>
-            </w:pPr>
-          </w:p>
-        </w:tc>
-      </w:tr>
-      <w:tr>
-        <w:tc>
-          <w:tcPr>
-            <w:cnfStyle w:val="001000000000" w:firstRow="0" w:lastRow="0" w:firstColumn="1" w:lastColumn="0" w:oddVBand="0" w:evenVBand="0" w:oddHBand="0" w:evenHBand="0" w:firstRowFirstColumn="0" w:firstRowLastColumn="0" w:lastRowFirstColumn="0" w:lastRowLastColumn="0"/>
-            <w:tcW w:w="5967" w:type="dxa"/>
-          </w:tcPr>
-          <w:p>
-            <w:pPr>
-              <w:ind w:left="708"/>
-            </w:pPr>
-            <w:r>
-              <w:t>Saisir les choix de réponses</w:t>
-            </w:r>
-          </w:p>
-        </w:tc>
-        <w:tc>
-          <w:tcPr>
-            <w:tcW w:w="1606" w:type="dxa"/>
-          </w:tcPr>
-          <w:p>
-            <w:pPr>
-              <w:jc w:val="center"/>
-              <w:cnfStyle w:val="000000000000" w:firstRow="0" w:lastRow="0" w:firstColumn="0" w:lastColumn="0" w:oddVBand="0" w:evenVBand="0" w:oddHBand="0" w:evenHBand="0" w:firstRowFirstColumn="0" w:firstRowLastColumn="0" w:lastRowFirstColumn="0" w:lastRowLastColumn="0"/>
-            </w:pPr>
-            <w:r>
-              <w:t>X</w:t>
-            </w:r>
-          </w:p>
-        </w:tc>
-        <w:tc>
-          <w:tcPr>
-            <w:tcW w:w="1489" w:type="dxa"/>
-          </w:tcPr>
-          <w:p>
-            <w:pPr>
-              <w:jc w:val="center"/>
-              <w:cnfStyle w:val="000000000000" w:firstRow="0" w:lastRow="0" w:firstColumn="0" w:lastColumn="0" w:oddVBand="0" w:evenVBand="0" w:oddHBand="0" w:evenHBand="0" w:firstRowFirstColumn="0" w:firstRowLastColumn="0" w:lastRowFirstColumn="0" w:lastRowLastColumn="0"/>
-            </w:pPr>
-          </w:p>
-        </w:tc>
-      </w:tr>
-      <w:tr>
-        <w:tc>
-          <w:tcPr>
-            <w:cnfStyle w:val="001000000000" w:firstRow="0" w:lastRow="0" w:firstColumn="1" w:lastColumn="0" w:oddVBand="0" w:evenVBand="0" w:oddHBand="0" w:evenHBand="0" w:firstRowFirstColumn="0" w:firstRowLastColumn="0" w:lastRowFirstColumn="0" w:lastRowLastColumn="0"/>
-            <w:tcW w:w="5967" w:type="dxa"/>
-          </w:tcPr>
-          <w:p>
-            <w:pPr>
-              <w:ind w:left="708"/>
-            </w:pPr>
-            <w:r>
-              <w:t>Choisir un mode de réponses (réponse unique ou multiple)</w:t>
-            </w:r>
-          </w:p>
-        </w:tc>
-        <w:tc>
-          <w:tcPr>
-            <w:tcW w:w="1606" w:type="dxa"/>
-          </w:tcPr>
-          <w:p>
-            <w:pPr>
-              <w:jc w:val="center"/>
-              <w:cnfStyle w:val="000000000000" w:firstRow="0" w:lastRow="0" w:firstColumn="0" w:lastColumn="0" w:oddVBand="0" w:evenVBand="0" w:oddHBand="0" w:evenHBand="0" w:firstRowFirstColumn="0" w:firstRowLastColumn="0" w:lastRowFirstColumn="0" w:lastRowLastColumn="0"/>
-            </w:pPr>
-            <w:r>
-              <w:t>X</w:t>
-            </w:r>
-          </w:p>
-        </w:tc>
-        <w:tc>
-          <w:tcPr>
-            <w:tcW w:w="1489" w:type="dxa"/>
-          </w:tcPr>
-          <w:p>
-            <w:pPr>
-              <w:jc w:val="center"/>
-              <w:cnfStyle w:val="000000000000" w:firstRow="0" w:lastRow="0" w:firstColumn="0" w:lastColumn="0" w:oddVBand="0" w:evenVBand="0" w:oddHBand="0" w:evenHBand="0" w:firstRowFirstColumn="0" w:firstRowLastColumn="0" w:lastRowFirstColumn="0" w:lastRowLastColumn="0"/>
-            </w:pPr>
-          </w:p>
-        </w:tc>
-      </w:tr>
-      <w:tr>
-        <w:tc>
-          <w:tcPr>
-            <w:cnfStyle w:val="001000000000" w:firstRow="0" w:lastRow="0" w:firstColumn="1" w:lastColumn="0" w:oddVBand="0" w:evenVBand="0" w:oddHBand="0" w:evenHBand="0" w:firstRowFirstColumn="0" w:firstRowLastColumn="0" w:lastRowFirstColumn="0" w:lastRowLastColumn="0"/>
-            <w:tcW w:w="5967" w:type="dxa"/>
-          </w:tcPr>
-          <w:p>
-            <w:pPr>
-              <w:ind w:left="708"/>
-            </w:pPr>
-            <w:r>
-              <w:t>Générer le lien de suppression du sondage</w:t>
-            </w:r>
-          </w:p>
-        </w:tc>
-        <w:tc>
-          <w:tcPr>
-            <w:tcW w:w="1606" w:type="dxa"/>
-          </w:tcPr>
-          <w:p>
-            <w:pPr>
-              <w:jc w:val="center"/>
-              <w:cnfStyle w:val="000000000000" w:firstRow="0" w:lastRow="0" w:firstColumn="0" w:lastColumn="0" w:oddVBand="0" w:evenVBand="0" w:oddHBand="0" w:evenHBand="0" w:firstRowFirstColumn="0" w:firstRowLastColumn="0" w:lastRowFirstColumn="0" w:lastRowLastColumn="0"/>
-            </w:pPr>
-            <w:r>
-              <w:t>X</w:t>
-            </w:r>
-          </w:p>
-        </w:tc>
-        <w:tc>
-          <w:tcPr>
-            <w:tcW w:w="1489" w:type="dxa"/>
-          </w:tcPr>
-          <w:p>
-            <w:pPr>
-              <w:jc w:val="center"/>
-              <w:cnfStyle w:val="000000000000" w:firstRow="0" w:lastRow="0" w:firstColumn="0" w:lastColumn="0" w:oddVBand="0" w:evenVBand="0" w:oddHBand="0" w:evenHBand="0" w:firstRowFirstColumn="0" w:firstRowLastColumn="0" w:lastRowFirstColumn="0" w:lastRowLastColumn="0"/>
-            </w:pPr>
-          </w:p>
-        </w:tc>
-      </w:tr>
-      <w:tr>
-        <w:tc>
-          <w:tcPr>
-            <w:cnfStyle w:val="001000000000" w:firstRow="0" w:lastRow="0" w:firstColumn="1" w:lastColumn="0" w:oddVBand="0" w:evenVBand="0" w:oddHBand="0" w:evenHBand="0" w:firstRowFirstColumn="0" w:firstRowLastColumn="0" w:lastRowFirstColumn="0" w:lastRowLastColumn="0"/>
-            <w:tcW w:w="5967" w:type="dxa"/>
-          </w:tcPr>
-          <w:p>
-            <w:pPr>
-              <w:ind w:left="708"/>
-            </w:pPr>
-            <w:r>
-              <w:t>Générer le lien de partage du sondage</w:t>
-            </w:r>
-          </w:p>
-        </w:tc>
-        <w:tc>
-          <w:tcPr>
-            <w:tcW w:w="1606" w:type="dxa"/>
-          </w:tcPr>
-          <w:p>
-            <w:pPr>
-              <w:jc w:val="center"/>
-              <w:cnfStyle w:val="000000000000" w:firstRow="0" w:lastRow="0" w:firstColumn="0" w:lastColumn="0" w:oddVBand="0" w:evenVBand="0" w:oddHBand="0" w:evenHBand="0" w:firstRowFirstColumn="0" w:firstRowLastColumn="0" w:lastRowFirstColumn="0" w:lastRowLastColumn="0"/>
-            </w:pPr>
-            <w:r>
-              <w:t>X</w:t>
-            </w:r>
-          </w:p>
-        </w:tc>
-        <w:tc>
-          <w:tcPr>
-            <w:tcW w:w="1489" w:type="dxa"/>
-          </w:tcPr>
-          <w:p>
-            <w:pPr>
-              <w:jc w:val="center"/>
-              <w:cnfStyle w:val="000000000000" w:firstRow="0" w:lastRow="0" w:firstColumn="0" w:lastColumn="0" w:oddVBand="0" w:evenVBand="0" w:oddHBand="0" w:evenHBand="0" w:firstRowFirstColumn="0" w:firstRowLastColumn="0" w:lastRowFirstColumn="0" w:lastRowLastColumn="0"/>
-            </w:pPr>
-          </w:p>
-        </w:tc>
-      </w:tr>
-      <w:tr>
-        <w:tc>
-          <w:tcPr>
-            <w:cnfStyle w:val="001000000000" w:firstRow="0" w:lastRow="0" w:firstColumn="1" w:lastColumn="0" w:oddVBand="0" w:evenVBand="0" w:oddHBand="0" w:evenHBand="0" w:firstRowFirstColumn="0" w:firstRowLastColumn="0" w:lastRowFirstColumn="0" w:lastRowLastColumn="0"/>
-            <w:tcW w:w="5967" w:type="dxa"/>
-          </w:tcPr>
-          <w:p>
-            <w:pPr>
-              <w:ind w:left="708"/>
-            </w:pPr>
-            <w:r>
-              <w:t>Générer le lien pour accéder aux résultats du sondage</w:t>
-            </w:r>
-          </w:p>
-        </w:tc>
-        <w:tc>
-          <w:tcPr>
-            <w:tcW w:w="1606" w:type="dxa"/>
-          </w:tcPr>
-          <w:p>
-            <w:pPr>
-              <w:jc w:val="center"/>
-              <w:cnfStyle w:val="000000000000" w:firstRow="0" w:lastRow="0" w:firstColumn="0" w:lastColumn="0" w:oddVBand="0" w:evenVBand="0" w:oddHBand="0" w:evenHBand="0" w:firstRowFirstColumn="0" w:firstRowLastColumn="0" w:lastRowFirstColumn="0" w:lastRowLastColumn="0"/>
-            </w:pPr>
-            <w:r>
-              <w:t>X</w:t>
-            </w:r>
-          </w:p>
-        </w:tc>
-        <w:tc>
-          <w:tcPr>
-            <w:tcW w:w="1489" w:type="dxa"/>
-          </w:tcPr>
-          <w:p>
-            <w:pPr>
-              <w:jc w:val="center"/>
-              <w:cnfStyle w:val="000000000000" w:firstRow="0" w:lastRow="0" w:firstColumn="0" w:lastColumn="0" w:oddVBand="0" w:evenVBand="0" w:oddHBand="0" w:evenHBand="0" w:firstRowFirstColumn="0" w:firstRowLastColumn="0" w:lastRowFirstColumn="0" w:lastRowLastColumn="0"/>
-            </w:pPr>
-          </w:p>
-        </w:tc>
-      </w:tr>
-      <w:tr>
-        <w:tc>
-          <w:tcPr>
-            <w:cnfStyle w:val="001000000000" w:firstRow="0" w:lastRow="0" w:firstColumn="1" w:lastColumn="0" w:oddVBand="0" w:evenVBand="0" w:oddHBand="0" w:evenHBand="0" w:firstRowFirstColumn="0" w:firstRowLastColumn="0" w:lastRowFirstColumn="0" w:lastRowLastColumn="0"/>
-            <w:tcW w:w="5967" w:type="dxa"/>
-          </w:tcPr>
-          <w:p>
-            <w:pPr>
-              <w:ind w:left="708"/>
-            </w:pPr>
-            <w:r>
-              <w:t>Désactiver le sondage</w:t>
-            </w:r>
-          </w:p>
-        </w:tc>
-        <w:tc>
-          <w:tcPr>
-            <w:tcW w:w="1606" w:type="dxa"/>
-          </w:tcPr>
-          <w:p>
-            <w:pPr>
-              <w:jc w:val="center"/>
-              <w:cnfStyle w:val="000000000000" w:firstRow="0" w:lastRow="0" w:firstColumn="0" w:lastColumn="0" w:oddVBand="0" w:evenVBand="0" w:oddHBand="0" w:evenHBand="0" w:firstRowFirstColumn="0" w:firstRowLastColumn="0" w:lastRowFirstColumn="0" w:lastRowLastColumn="0"/>
-            </w:pPr>
-            <w:r>
-              <w:t>X</w:t>
-            </w:r>
-          </w:p>
-        </w:tc>
-        <w:tc>
-          <w:tcPr>
-            <w:tcW w:w="1489" w:type="dxa"/>
-          </w:tcPr>
-          <w:p>
-            <w:pPr>
-              <w:jc w:val="center"/>
-              <w:cnfStyle w:val="000000000000" w:firstRow="0" w:lastRow="0" w:firstColumn="0" w:lastColumn="0" w:oddVBand="0" w:evenVBand="0" w:oddHBand="0" w:evenHBand="0" w:firstRowFirstColumn="0" w:firstRowLastColumn="0" w:lastRowFirstColumn="0" w:lastRowLastColumn="0"/>
-            </w:pPr>
-          </w:p>
-        </w:tc>
-      </w:tr>
-      <w:tr>
-        <w:tc>
-          <w:tcPr>
-            <w:cnfStyle w:val="001000000000" w:firstRow="0" w:lastRow="0" w:firstColumn="1" w:lastColumn="0" w:oddVBand="0" w:evenVBand="0" w:oddHBand="0" w:evenHBand="0" w:firstRowFirstColumn="0" w:firstRowLastColumn="0" w:lastRowFirstColumn="0" w:lastRowLastColumn="0"/>
-            <w:tcW w:w="5967" w:type="dxa"/>
-          </w:tcPr>
-          <w:p>
-            <w:pPr>
-              <w:ind w:left="708"/>
-            </w:pPr>
-            <w:r>
-              <w:t>Revenir à l’accueil après la suppression du sondage</w:t>
-            </w:r>
-          </w:p>
-        </w:tc>
-        <w:tc>
-          <w:tcPr>
-            <w:tcW w:w="1606" w:type="dxa"/>
-          </w:tcPr>
-          <w:p>
-            <w:pPr>
-              <w:jc w:val="center"/>
-              <w:cnfStyle w:val="000000000000" w:firstRow="0" w:lastRow="0" w:firstColumn="0" w:lastColumn="0" w:oddVBand="0" w:evenVBand="0" w:oddHBand="0" w:evenHBand="0" w:firstRowFirstColumn="0" w:firstRowLastColumn="0" w:lastRowFirstColumn="0" w:lastRowLastColumn="0"/>
-            </w:pPr>
-            <w:r>
-              <w:t>X</w:t>
-            </w:r>
-          </w:p>
-        </w:tc>
-        <w:tc>
-          <w:tcPr>
-            <w:tcW w:w="1489" w:type="dxa"/>
-          </w:tcPr>
-          <w:p>
-            <w:pPr>
-              <w:jc w:val="center"/>
-              <w:cnfStyle w:val="000000000000" w:firstRow="0" w:lastRow="0" w:firstColumn="0" w:lastColumn="0" w:oddVBand="0" w:evenVBand="0" w:oddHBand="0" w:evenHBand="0" w:firstRowFirstColumn="0" w:firstRowLastColumn="0" w:lastRowFirstColumn="0" w:lastRowLastColumn="0"/>
+              <w:cnfStyle w:val="000000100000" w:firstRow="0" w:lastRow="0" w:firstColumn="0" w:lastColumn="0" w:oddVBand="0" w:evenVBand="0" w:oddHBand="1" w:evenHBand="0" w:firstRowFirstColumn="0" w:firstRowLastColumn="0" w:lastRowFirstColumn="0" w:lastRowLastColumn="0"/>
             </w:pPr>
           </w:p>
         </w:tc>
@@ -835,6 +2139,21 @@
     </w:tbl>
     <w:p/>
     <w:p/>
+    <w:p>
+      <w:pPr>
+        <w:pStyle w:val="Titre1"/>
+        <w:numPr>
+          <w:ilvl w:val="0"/>
+          <w:numId w:val="1"/>
+        </w:numPr>
+      </w:pPr>
+      <w:bookmarkStart w:id="3" w:name="_Toc503302833"/>
+      <w:r>
+        <w:lastRenderedPageBreak/>
+        <w:t>Schéma Objet (MCD)</w:t>
+      </w:r>
+      <w:bookmarkEnd w:id="3"/>
+    </w:p>
     <w:p>
       <w:r>
         <w:rPr>
@@ -858,7 +2177,7 @@
                     </pic:cNvPicPr>
                   </pic:nvPicPr>
                   <pic:blipFill>
-                    <a:blip r:embed="rId4">
+                    <a:blip r:embed="rId9">
                       <a:extLst>
                         <a:ext uri="{28A0092B-C50C-407E-A947-70E740481C1C}">
                           <a14:useLocalDpi xmlns:a14="http://schemas.microsoft.com/office/drawing/2010/main" val="0"/>
@@ -890,12 +2209,28 @@
         </w:drawing>
       </w:r>
     </w:p>
+    <w:p/>
+    <w:p/>
+    <w:p/>
+    <w:p>
+      <w:pPr>
+        <w:pStyle w:val="Titre1"/>
+        <w:numPr>
+          <w:ilvl w:val="0"/>
+          <w:numId w:val="1"/>
+        </w:numPr>
+      </w:pPr>
+      <w:bookmarkStart w:id="4" w:name="_Toc503302834"/>
+      <w:r>
+        <w:t>Schéma relationnel base de données (MLD)</w:t>
+      </w:r>
+      <w:bookmarkEnd w:id="4"/>
+    </w:p>
     <w:p>
       <w:r>
         <w:rPr>
           <w:noProof/>
         </w:rPr>
-        <w:lastRenderedPageBreak/>
         <w:drawing>
           <wp:inline distT="0" distB="0" distL="0" distR="0">
             <wp:extent cx="5762625" cy="2247900"/>
@@ -914,7 +2249,7 @@
                     </pic:cNvPicPr>
                   </pic:nvPicPr>
                   <pic:blipFill>
-                    <a:blip r:embed="rId5">
+                    <a:blip r:embed="rId10">
                       <a:extLst>
                         <a:ext uri="{28A0092B-C50C-407E-A947-70E740481C1C}">
                           <a14:useLocalDpi xmlns:a14="http://schemas.microsoft.com/office/drawing/2010/main" val="0"/>
@@ -947,17 +2282,33 @@
       </w:r>
     </w:p>
     <w:p>
+      <w:pPr>
+        <w:rPr>
+          <w:sz w:val="20"/>
+          <w:szCs w:val="20"/>
+        </w:rPr>
+      </w:pPr>
       <w:r>
+        <w:rPr>
+          <w:sz w:val="20"/>
+          <w:szCs w:val="20"/>
+        </w:rPr>
         <w:t xml:space="preserve">Sondage </w:t>
       </w:r>
       <w:proofErr w:type="gramStart"/>
       <w:r>
+        <w:rPr>
+          <w:sz w:val="20"/>
+          <w:szCs w:val="20"/>
+        </w:rPr>
         <w:t xml:space="preserve">( </w:t>
       </w:r>
       <w:proofErr w:type="spellStart"/>
       <w:r>
         <w:rPr>
           <w:b/>
+          <w:sz w:val="20"/>
+          <w:szCs w:val="20"/>
           <w:u w:val="single"/>
         </w:rPr>
         <w:t>IdSondage</w:t>
@@ -965,99 +2316,1326 @@
       <w:proofErr w:type="spellEnd"/>
       <w:proofErr w:type="gramEnd"/>
       <w:r>
+        <w:rPr>
+          <w:sz w:val="20"/>
+          <w:szCs w:val="20"/>
+        </w:rPr>
         <w:t xml:space="preserve">, </w:t>
       </w:r>
       <w:proofErr w:type="spellStart"/>
       <w:r>
+        <w:rPr>
+          <w:sz w:val="20"/>
+          <w:szCs w:val="20"/>
+        </w:rPr>
         <w:t>ChoixMultiple</w:t>
       </w:r>
       <w:proofErr w:type="spellEnd"/>
       <w:r>
+        <w:rPr>
+          <w:sz w:val="20"/>
+          <w:szCs w:val="20"/>
+        </w:rPr>
         <w:t xml:space="preserve">, Question, </w:t>
       </w:r>
       <w:proofErr w:type="spellStart"/>
       <w:r>
+        <w:rPr>
+          <w:sz w:val="20"/>
+          <w:szCs w:val="20"/>
+        </w:rPr>
         <w:t>NbVotants</w:t>
       </w:r>
       <w:proofErr w:type="spellEnd"/>
       <w:r>
+        <w:rPr>
+          <w:sz w:val="20"/>
+          <w:szCs w:val="20"/>
+        </w:rPr>
         <w:t xml:space="preserve">, </w:t>
       </w:r>
       <w:proofErr w:type="spellStart"/>
       <w:r>
+        <w:rPr>
+          <w:sz w:val="20"/>
+          <w:szCs w:val="20"/>
+        </w:rPr>
         <w:t>LienSuppression</w:t>
       </w:r>
       <w:proofErr w:type="spellEnd"/>
       <w:r>
+        <w:rPr>
+          <w:sz w:val="20"/>
+          <w:szCs w:val="20"/>
+        </w:rPr>
         <w:t xml:space="preserve">, </w:t>
       </w:r>
       <w:proofErr w:type="spellStart"/>
       <w:r>
+        <w:rPr>
+          <w:sz w:val="20"/>
+          <w:szCs w:val="20"/>
+        </w:rPr>
         <w:t>LienResultat</w:t>
       </w:r>
       <w:proofErr w:type="spellEnd"/>
       <w:r>
+        <w:rPr>
+          <w:sz w:val="20"/>
+          <w:szCs w:val="20"/>
+        </w:rPr>
         <w:t xml:space="preserve">, </w:t>
       </w:r>
       <w:proofErr w:type="spellStart"/>
       <w:r>
+        <w:rPr>
+          <w:sz w:val="20"/>
+          <w:szCs w:val="20"/>
+        </w:rPr>
         <w:t>LienPartage</w:t>
       </w:r>
       <w:proofErr w:type="spellEnd"/>
       <w:r>
+        <w:rPr>
+          <w:sz w:val="20"/>
+          <w:szCs w:val="20"/>
+        </w:rPr>
         <w:t>)</w:t>
       </w:r>
     </w:p>
-    <w:p/>
     <w:p>
+      <w:pPr>
+        <w:rPr>
+          <w:sz w:val="20"/>
+          <w:szCs w:val="20"/>
+        </w:rPr>
+      </w:pPr>
+    </w:p>
+    <w:p>
+      <w:pPr>
+        <w:rPr>
+          <w:sz w:val="20"/>
+          <w:szCs w:val="20"/>
+        </w:rPr>
+      </w:pPr>
       <w:proofErr w:type="spellStart"/>
       <w:r>
+        <w:rPr>
+          <w:sz w:val="20"/>
+          <w:szCs w:val="20"/>
+        </w:rPr>
         <w:t>ChoixPossibles</w:t>
       </w:r>
       <w:proofErr w:type="spellEnd"/>
       <w:r>
+        <w:rPr>
+          <w:sz w:val="20"/>
+          <w:szCs w:val="20"/>
+        </w:rPr>
         <w:t xml:space="preserve"> (</w:t>
       </w:r>
       <w:proofErr w:type="spellStart"/>
       <w:r>
         <w:rPr>
           <w:b/>
+          <w:sz w:val="20"/>
+          <w:szCs w:val="20"/>
           <w:u w:val="single"/>
         </w:rPr>
         <w:t>IdChoix</w:t>
       </w:r>
       <w:proofErr w:type="spellEnd"/>
       <w:r>
-        <w:t xml:space="preserve">, </w:t>
-      </w:r>
-      <w:proofErr w:type="spellStart"/>
-      <w:r>
-        <w:t>IntituleChoix</w:t>
-      </w:r>
-      <w:proofErr w:type="spellEnd"/>
-      <w:r>
+        <w:rPr>
+          <w:sz w:val="20"/>
+          <w:szCs w:val="20"/>
+        </w:rPr>
         <w:t xml:space="preserve">, </w:t>
       </w:r>
       <w:proofErr w:type="spellStart"/>
       <w:r>
         <w:rPr>
+          <w:sz w:val="20"/>
+          <w:szCs w:val="20"/>
+        </w:rPr>
+        <w:t>IntituleChoix</w:t>
+      </w:r>
+      <w:proofErr w:type="spellEnd"/>
+      <w:r>
+        <w:rPr>
+          <w:sz w:val="20"/>
+          <w:szCs w:val="20"/>
+        </w:rPr>
+        <w:t xml:space="preserve">, </w:t>
+      </w:r>
+      <w:proofErr w:type="spellStart"/>
+      <w:r>
+        <w:rPr>
+          <w:sz w:val="20"/>
+          <w:szCs w:val="20"/>
           <w:u w:val="single"/>
         </w:rPr>
         <w:t>FKIdSondage</w:t>
       </w:r>
       <w:proofErr w:type="spellEnd"/>
       <w:r>
+        <w:rPr>
+          <w:sz w:val="20"/>
+          <w:szCs w:val="20"/>
+        </w:rPr>
         <w:t>)</w:t>
       </w:r>
     </w:p>
+    <w:p/>
+    <w:p/>
+    <w:p/>
+    <w:p>
+      <w:pPr>
+        <w:pStyle w:val="Titre1"/>
+        <w:numPr>
+          <w:ilvl w:val="0"/>
+          <w:numId w:val="1"/>
+        </w:numPr>
+      </w:pPr>
+      <w:bookmarkStart w:id="5" w:name="_Toc503302835"/>
+      <w:r>
+        <w:lastRenderedPageBreak/>
+        <w:t>Dictionnaire des données</w:t>
+      </w:r>
+      <w:bookmarkEnd w:id="5"/>
+    </w:p>
+    <w:p/>
+    <w:tbl>
+      <w:tblPr>
+        <w:tblStyle w:val="TableauGrille4-Accentuation5"/>
+        <w:tblW w:w="0" w:type="auto"/>
+        <w:tblLook w:val="04A0" w:firstRow="1" w:lastRow="0" w:firstColumn="1" w:lastColumn="0" w:noHBand="0" w:noVBand="1"/>
+      </w:tblPr>
+      <w:tblGrid>
+        <w:gridCol w:w="3020"/>
+        <w:gridCol w:w="3021"/>
+        <w:gridCol w:w="3021"/>
+      </w:tblGrid>
+      <w:tr>
+        <w:trPr>
+          <w:cnfStyle w:val="100000000000" w:firstRow="1" w:lastRow="0" w:firstColumn="0" w:lastColumn="0" w:oddVBand="0" w:evenVBand="0" w:oddHBand="0" w:evenHBand="0" w:firstRowFirstColumn="0" w:firstRowLastColumn="0" w:lastRowFirstColumn="0" w:lastRowLastColumn="0"/>
+        </w:trPr>
+        <w:tc>
+          <w:tcPr>
+            <w:cnfStyle w:val="001000000000" w:firstRow="0" w:lastRow="0" w:firstColumn="1" w:lastColumn="0" w:oddVBand="0" w:evenVBand="0" w:oddHBand="0" w:evenHBand="0" w:firstRowFirstColumn="0" w:firstRowLastColumn="0" w:lastRowFirstColumn="0" w:lastRowLastColumn="0"/>
+            <w:tcW w:w="3020" w:type="dxa"/>
+          </w:tcPr>
+          <w:p>
+            <w:r>
+              <w:t>Libellé</w:t>
+            </w:r>
+          </w:p>
+        </w:tc>
+        <w:tc>
+          <w:tcPr>
+            <w:tcW w:w="3021" w:type="dxa"/>
+          </w:tcPr>
+          <w:p>
+            <w:pPr>
+              <w:cnfStyle w:val="100000000000" w:firstRow="1" w:lastRow="0" w:firstColumn="0" w:lastColumn="0" w:oddVBand="0" w:evenVBand="0" w:oddHBand="0" w:evenHBand="0" w:firstRowFirstColumn="0" w:firstRowLastColumn="0" w:lastRowFirstColumn="0" w:lastRowLastColumn="0"/>
+            </w:pPr>
+            <w:r>
+              <w:t>Nom</w:t>
+            </w:r>
+          </w:p>
+        </w:tc>
+        <w:tc>
+          <w:tcPr>
+            <w:tcW w:w="3021" w:type="dxa"/>
+          </w:tcPr>
+          <w:p>
+            <w:pPr>
+              <w:cnfStyle w:val="100000000000" w:firstRow="1" w:lastRow="0" w:firstColumn="0" w:lastColumn="0" w:oddVBand="0" w:evenVBand="0" w:oddHBand="0" w:evenHBand="0" w:firstRowFirstColumn="0" w:firstRowLastColumn="0" w:lastRowFirstColumn="0" w:lastRowLastColumn="0"/>
+            </w:pPr>
+            <w:r>
+              <w:t>Type</w:t>
+            </w:r>
+          </w:p>
+        </w:tc>
+      </w:tr>
+      <w:tr>
+        <w:trPr>
+          <w:cnfStyle w:val="000000100000" w:firstRow="0" w:lastRow="0" w:firstColumn="0" w:lastColumn="0" w:oddVBand="0" w:evenVBand="0" w:oddHBand="1" w:evenHBand="0" w:firstRowFirstColumn="0" w:firstRowLastColumn="0" w:lastRowFirstColumn="0" w:lastRowLastColumn="0"/>
+        </w:trPr>
+        <w:tc>
+          <w:tcPr>
+            <w:cnfStyle w:val="001000000000" w:firstRow="0" w:lastRow="0" w:firstColumn="1" w:lastColumn="0" w:oddVBand="0" w:evenVBand="0" w:oddHBand="0" w:evenHBand="0" w:firstRowFirstColumn="0" w:firstRowLastColumn="0" w:lastRowFirstColumn="0" w:lastRowLastColumn="0"/>
+            <w:tcW w:w="3020" w:type="dxa"/>
+          </w:tcPr>
+          <w:p>
+            <w:pPr>
+              <w:rPr>
+                <w:b w:val="0"/>
+              </w:rPr>
+            </w:pPr>
+            <w:r>
+              <w:rPr>
+                <w:b w:val="0"/>
+              </w:rPr>
+              <w:t>N° du sondage</w:t>
+            </w:r>
+          </w:p>
+        </w:tc>
+        <w:tc>
+          <w:tcPr>
+            <w:tcW w:w="3021" w:type="dxa"/>
+          </w:tcPr>
+          <w:p>
+            <w:pPr>
+              <w:cnfStyle w:val="000000100000" w:firstRow="0" w:lastRow="0" w:firstColumn="0" w:lastColumn="0" w:oddVBand="0" w:evenVBand="0" w:oddHBand="1" w:evenHBand="0" w:firstRowFirstColumn="0" w:firstRowLastColumn="0" w:lastRowFirstColumn="0" w:lastRowLastColumn="0"/>
+            </w:pPr>
+            <w:proofErr w:type="spellStart"/>
+            <w:r>
+              <w:t>IdSondage</w:t>
+            </w:r>
+            <w:proofErr w:type="spellEnd"/>
+          </w:p>
+        </w:tc>
+        <w:tc>
+          <w:tcPr>
+            <w:tcW w:w="3021" w:type="dxa"/>
+          </w:tcPr>
+          <w:p>
+            <w:pPr>
+              <w:cnfStyle w:val="000000100000" w:firstRow="0" w:lastRow="0" w:firstColumn="0" w:lastColumn="0" w:oddVBand="0" w:evenVBand="0" w:oddHBand="1" w:evenHBand="0" w:firstRowFirstColumn="0" w:firstRowLastColumn="0" w:lastRowFirstColumn="0" w:lastRowLastColumn="0"/>
+            </w:pPr>
+            <w:proofErr w:type="spellStart"/>
+            <w:r>
+              <w:t>Auto_increment</w:t>
+            </w:r>
+            <w:proofErr w:type="spellEnd"/>
+          </w:p>
+        </w:tc>
+      </w:tr>
+      <w:tr>
+        <w:tc>
+          <w:tcPr>
+            <w:cnfStyle w:val="001000000000" w:firstRow="0" w:lastRow="0" w:firstColumn="1" w:lastColumn="0" w:oddVBand="0" w:evenVBand="0" w:oddHBand="0" w:evenHBand="0" w:firstRowFirstColumn="0" w:firstRowLastColumn="0" w:lastRowFirstColumn="0" w:lastRowLastColumn="0"/>
+            <w:tcW w:w="3020" w:type="dxa"/>
+          </w:tcPr>
+          <w:p>
+            <w:pPr>
+              <w:rPr>
+                <w:b w:val="0"/>
+              </w:rPr>
+            </w:pPr>
+            <w:r>
+              <w:rPr>
+                <w:b w:val="0"/>
+              </w:rPr>
+              <w:t>Choix multiples possibles</w:t>
+            </w:r>
+          </w:p>
+        </w:tc>
+        <w:tc>
+          <w:tcPr>
+            <w:tcW w:w="3021" w:type="dxa"/>
+          </w:tcPr>
+          <w:p>
+            <w:pPr>
+              <w:cnfStyle w:val="000000000000" w:firstRow="0" w:lastRow="0" w:firstColumn="0" w:lastColumn="0" w:oddVBand="0" w:evenVBand="0" w:oddHBand="0" w:evenHBand="0" w:firstRowFirstColumn="0" w:firstRowLastColumn="0" w:lastRowFirstColumn="0" w:lastRowLastColumn="0"/>
+            </w:pPr>
+            <w:proofErr w:type="spellStart"/>
+            <w:r>
+              <w:t>ChoixMultiple</w:t>
+            </w:r>
+            <w:proofErr w:type="spellEnd"/>
+          </w:p>
+        </w:tc>
+        <w:tc>
+          <w:tcPr>
+            <w:tcW w:w="3021" w:type="dxa"/>
+          </w:tcPr>
+          <w:p>
+            <w:pPr>
+              <w:cnfStyle w:val="000000000000" w:firstRow="0" w:lastRow="0" w:firstColumn="0" w:lastColumn="0" w:oddVBand="0" w:evenVBand="0" w:oddHBand="0" w:evenHBand="0" w:firstRowFirstColumn="0" w:firstRowLastColumn="0" w:lastRowFirstColumn="0" w:lastRowLastColumn="0"/>
+            </w:pPr>
+            <w:proofErr w:type="spellStart"/>
+            <w:r>
+              <w:t>Bool</w:t>
+            </w:r>
+            <w:proofErr w:type="spellEnd"/>
+          </w:p>
+        </w:tc>
+      </w:tr>
+      <w:tr>
+        <w:trPr>
+          <w:cnfStyle w:val="000000100000" w:firstRow="0" w:lastRow="0" w:firstColumn="0" w:lastColumn="0" w:oddVBand="0" w:evenVBand="0" w:oddHBand="1" w:evenHBand="0" w:firstRowFirstColumn="0" w:firstRowLastColumn="0" w:lastRowFirstColumn="0" w:lastRowLastColumn="0"/>
+        </w:trPr>
+        <w:tc>
+          <w:tcPr>
+            <w:cnfStyle w:val="001000000000" w:firstRow="0" w:lastRow="0" w:firstColumn="1" w:lastColumn="0" w:oddVBand="0" w:evenVBand="0" w:oddHBand="0" w:evenHBand="0" w:firstRowFirstColumn="0" w:firstRowLastColumn="0" w:lastRowFirstColumn="0" w:lastRowLastColumn="0"/>
+            <w:tcW w:w="3020" w:type="dxa"/>
+          </w:tcPr>
+          <w:p>
+            <w:pPr>
+              <w:rPr>
+                <w:b w:val="0"/>
+              </w:rPr>
+            </w:pPr>
+            <w:r>
+              <w:rPr>
+                <w:b w:val="0"/>
+              </w:rPr>
+              <w:t>Question du sondage</w:t>
+            </w:r>
+          </w:p>
+        </w:tc>
+        <w:tc>
+          <w:tcPr>
+            <w:tcW w:w="3021" w:type="dxa"/>
+          </w:tcPr>
+          <w:p>
+            <w:pPr>
+              <w:cnfStyle w:val="000000100000" w:firstRow="0" w:lastRow="0" w:firstColumn="0" w:lastColumn="0" w:oddVBand="0" w:evenVBand="0" w:oddHBand="1" w:evenHBand="0" w:firstRowFirstColumn="0" w:firstRowLastColumn="0" w:lastRowFirstColumn="0" w:lastRowLastColumn="0"/>
+            </w:pPr>
+            <w:r>
+              <w:t>Question</w:t>
+            </w:r>
+          </w:p>
+        </w:tc>
+        <w:tc>
+          <w:tcPr>
+            <w:tcW w:w="3021" w:type="dxa"/>
+          </w:tcPr>
+          <w:p>
+            <w:pPr>
+              <w:cnfStyle w:val="000000100000" w:firstRow="0" w:lastRow="0" w:firstColumn="0" w:lastColumn="0" w:oddVBand="0" w:evenVBand="0" w:oddHBand="1" w:evenHBand="0" w:firstRowFirstColumn="0" w:firstRowLastColumn="0" w:lastRowFirstColumn="0" w:lastRowLastColumn="0"/>
+            </w:pPr>
+            <w:r>
+              <w:t>Varchar</w:t>
+            </w:r>
+          </w:p>
+        </w:tc>
+      </w:tr>
+      <w:tr>
+        <w:tc>
+          <w:tcPr>
+            <w:cnfStyle w:val="001000000000" w:firstRow="0" w:lastRow="0" w:firstColumn="1" w:lastColumn="0" w:oddVBand="0" w:evenVBand="0" w:oddHBand="0" w:evenHBand="0" w:firstRowFirstColumn="0" w:firstRowLastColumn="0" w:lastRowFirstColumn="0" w:lastRowLastColumn="0"/>
+            <w:tcW w:w="3020" w:type="dxa"/>
+          </w:tcPr>
+          <w:p>
+            <w:pPr>
+              <w:rPr>
+                <w:b w:val="0"/>
+              </w:rPr>
+            </w:pPr>
+            <w:r>
+              <w:rPr>
+                <w:b w:val="0"/>
+              </w:rPr>
+              <w:t>Nombre de votants</w:t>
+            </w:r>
+          </w:p>
+        </w:tc>
+        <w:tc>
+          <w:tcPr>
+            <w:tcW w:w="3021" w:type="dxa"/>
+          </w:tcPr>
+          <w:p>
+            <w:pPr>
+              <w:cnfStyle w:val="000000000000" w:firstRow="0" w:lastRow="0" w:firstColumn="0" w:lastColumn="0" w:oddVBand="0" w:evenVBand="0" w:oddHBand="0" w:evenHBand="0" w:firstRowFirstColumn="0" w:firstRowLastColumn="0" w:lastRowFirstColumn="0" w:lastRowLastColumn="0"/>
+            </w:pPr>
+            <w:proofErr w:type="spellStart"/>
+            <w:r>
+              <w:t>NbVotants</w:t>
+            </w:r>
+            <w:proofErr w:type="spellEnd"/>
+          </w:p>
+        </w:tc>
+        <w:tc>
+          <w:tcPr>
+            <w:tcW w:w="3021" w:type="dxa"/>
+          </w:tcPr>
+          <w:p>
+            <w:pPr>
+              <w:cnfStyle w:val="000000000000" w:firstRow="0" w:lastRow="0" w:firstColumn="0" w:lastColumn="0" w:oddVBand="0" w:evenVBand="0" w:oddHBand="0" w:evenHBand="0" w:firstRowFirstColumn="0" w:firstRowLastColumn="0" w:lastRowFirstColumn="0" w:lastRowLastColumn="0"/>
+            </w:pPr>
+            <w:r>
+              <w:t>Int</w:t>
+            </w:r>
+          </w:p>
+        </w:tc>
+      </w:tr>
+      <w:tr>
+        <w:trPr>
+          <w:cnfStyle w:val="000000100000" w:firstRow="0" w:lastRow="0" w:firstColumn="0" w:lastColumn="0" w:oddVBand="0" w:evenVBand="0" w:oddHBand="1" w:evenHBand="0" w:firstRowFirstColumn="0" w:firstRowLastColumn="0" w:lastRowFirstColumn="0" w:lastRowLastColumn="0"/>
+        </w:trPr>
+        <w:tc>
+          <w:tcPr>
+            <w:cnfStyle w:val="001000000000" w:firstRow="0" w:lastRow="0" w:firstColumn="1" w:lastColumn="0" w:oddVBand="0" w:evenVBand="0" w:oddHBand="0" w:evenHBand="0" w:firstRowFirstColumn="0" w:firstRowLastColumn="0" w:lastRowFirstColumn="0" w:lastRowLastColumn="0"/>
+            <w:tcW w:w="3020" w:type="dxa"/>
+          </w:tcPr>
+          <w:p>
+            <w:pPr>
+              <w:rPr>
+                <w:b w:val="0"/>
+              </w:rPr>
+            </w:pPr>
+            <w:r>
+              <w:rPr>
+                <w:b w:val="0"/>
+              </w:rPr>
+              <w:t>Lien de suppression du sondage</w:t>
+            </w:r>
+          </w:p>
+        </w:tc>
+        <w:tc>
+          <w:tcPr>
+            <w:tcW w:w="3021" w:type="dxa"/>
+          </w:tcPr>
+          <w:p>
+            <w:pPr>
+              <w:cnfStyle w:val="000000100000" w:firstRow="0" w:lastRow="0" w:firstColumn="0" w:lastColumn="0" w:oddVBand="0" w:evenVBand="0" w:oddHBand="1" w:evenHBand="0" w:firstRowFirstColumn="0" w:firstRowLastColumn="0" w:lastRowFirstColumn="0" w:lastRowLastColumn="0"/>
+            </w:pPr>
+            <w:proofErr w:type="spellStart"/>
+            <w:r>
+              <w:t>LienSuppression</w:t>
+            </w:r>
+            <w:proofErr w:type="spellEnd"/>
+          </w:p>
+        </w:tc>
+        <w:tc>
+          <w:tcPr>
+            <w:tcW w:w="3021" w:type="dxa"/>
+          </w:tcPr>
+          <w:p>
+            <w:pPr>
+              <w:cnfStyle w:val="000000100000" w:firstRow="0" w:lastRow="0" w:firstColumn="0" w:lastColumn="0" w:oddVBand="0" w:evenVBand="0" w:oddHBand="1" w:evenHBand="0" w:firstRowFirstColumn="0" w:firstRowLastColumn="0" w:lastRowFirstColumn="0" w:lastRowLastColumn="0"/>
+            </w:pPr>
+            <w:r>
+              <w:t>Varchar</w:t>
+            </w:r>
+          </w:p>
+        </w:tc>
+      </w:tr>
+      <w:tr>
+        <w:tc>
+          <w:tcPr>
+            <w:cnfStyle w:val="001000000000" w:firstRow="0" w:lastRow="0" w:firstColumn="1" w:lastColumn="0" w:oddVBand="0" w:evenVBand="0" w:oddHBand="0" w:evenHBand="0" w:firstRowFirstColumn="0" w:firstRowLastColumn="0" w:lastRowFirstColumn="0" w:lastRowLastColumn="0"/>
+            <w:tcW w:w="3020" w:type="dxa"/>
+          </w:tcPr>
+          <w:p>
+            <w:pPr>
+              <w:rPr>
+                <w:b w:val="0"/>
+              </w:rPr>
+            </w:pPr>
+            <w:r>
+              <w:rPr>
+                <w:b w:val="0"/>
+              </w:rPr>
+              <w:t>Lien vers les résultats du sondage</w:t>
+            </w:r>
+          </w:p>
+        </w:tc>
+        <w:tc>
+          <w:tcPr>
+            <w:tcW w:w="3021" w:type="dxa"/>
+          </w:tcPr>
+          <w:p>
+            <w:pPr>
+              <w:cnfStyle w:val="000000000000" w:firstRow="0" w:lastRow="0" w:firstColumn="0" w:lastColumn="0" w:oddVBand="0" w:evenVBand="0" w:oddHBand="0" w:evenHBand="0" w:firstRowFirstColumn="0" w:firstRowLastColumn="0" w:lastRowFirstColumn="0" w:lastRowLastColumn="0"/>
+            </w:pPr>
+            <w:proofErr w:type="spellStart"/>
+            <w:r>
+              <w:t>LienResultat</w:t>
+            </w:r>
+            <w:proofErr w:type="spellEnd"/>
+          </w:p>
+        </w:tc>
+        <w:tc>
+          <w:tcPr>
+            <w:tcW w:w="3021" w:type="dxa"/>
+          </w:tcPr>
+          <w:p>
+            <w:pPr>
+              <w:cnfStyle w:val="000000000000" w:firstRow="0" w:lastRow="0" w:firstColumn="0" w:lastColumn="0" w:oddVBand="0" w:evenVBand="0" w:oddHBand="0" w:evenHBand="0" w:firstRowFirstColumn="0" w:firstRowLastColumn="0" w:lastRowFirstColumn="0" w:lastRowLastColumn="0"/>
+            </w:pPr>
+            <w:r>
+              <w:t>Varchar</w:t>
+            </w:r>
+          </w:p>
+        </w:tc>
+      </w:tr>
+      <w:tr>
+        <w:trPr>
+          <w:cnfStyle w:val="000000100000" w:firstRow="0" w:lastRow="0" w:firstColumn="0" w:lastColumn="0" w:oddVBand="0" w:evenVBand="0" w:oddHBand="1" w:evenHBand="0" w:firstRowFirstColumn="0" w:firstRowLastColumn="0" w:lastRowFirstColumn="0" w:lastRowLastColumn="0"/>
+        </w:trPr>
+        <w:tc>
+          <w:tcPr>
+            <w:cnfStyle w:val="001000000000" w:firstRow="0" w:lastRow="0" w:firstColumn="1" w:lastColumn="0" w:oddVBand="0" w:evenVBand="0" w:oddHBand="0" w:evenHBand="0" w:firstRowFirstColumn="0" w:firstRowLastColumn="0" w:lastRowFirstColumn="0" w:lastRowLastColumn="0"/>
+            <w:tcW w:w="3020" w:type="dxa"/>
+          </w:tcPr>
+          <w:p>
+            <w:pPr>
+              <w:rPr>
+                <w:b w:val="0"/>
+              </w:rPr>
+            </w:pPr>
+            <w:r>
+              <w:rPr>
+                <w:b w:val="0"/>
+              </w:rPr>
+              <w:t>Lien de partage pour les votants</w:t>
+            </w:r>
+          </w:p>
+        </w:tc>
+        <w:tc>
+          <w:tcPr>
+            <w:tcW w:w="3021" w:type="dxa"/>
+          </w:tcPr>
+          <w:p>
+            <w:pPr>
+              <w:cnfStyle w:val="000000100000" w:firstRow="0" w:lastRow="0" w:firstColumn="0" w:lastColumn="0" w:oddVBand="0" w:evenVBand="0" w:oddHBand="1" w:evenHBand="0" w:firstRowFirstColumn="0" w:firstRowLastColumn="0" w:lastRowFirstColumn="0" w:lastRowLastColumn="0"/>
+            </w:pPr>
+            <w:proofErr w:type="spellStart"/>
+            <w:r>
+              <w:t>LienPartage</w:t>
+            </w:r>
+            <w:proofErr w:type="spellEnd"/>
+          </w:p>
+        </w:tc>
+        <w:tc>
+          <w:tcPr>
+            <w:tcW w:w="3021" w:type="dxa"/>
+          </w:tcPr>
+          <w:p>
+            <w:pPr>
+              <w:cnfStyle w:val="000000100000" w:firstRow="0" w:lastRow="0" w:firstColumn="0" w:lastColumn="0" w:oddVBand="0" w:evenVBand="0" w:oddHBand="1" w:evenHBand="0" w:firstRowFirstColumn="0" w:firstRowLastColumn="0" w:lastRowFirstColumn="0" w:lastRowLastColumn="0"/>
+            </w:pPr>
+            <w:r>
+              <w:t>Varchar</w:t>
+            </w:r>
+          </w:p>
+        </w:tc>
+      </w:tr>
+      <w:tr>
+        <w:tc>
+          <w:tcPr>
+            <w:cnfStyle w:val="001000000000" w:firstRow="0" w:lastRow="0" w:firstColumn="1" w:lastColumn="0" w:oddVBand="0" w:evenVBand="0" w:oddHBand="0" w:evenHBand="0" w:firstRowFirstColumn="0" w:firstRowLastColumn="0" w:lastRowFirstColumn="0" w:lastRowLastColumn="0"/>
+            <w:tcW w:w="3020" w:type="dxa"/>
+          </w:tcPr>
+          <w:p>
+            <w:pPr>
+              <w:rPr>
+                <w:b w:val="0"/>
+              </w:rPr>
+            </w:pPr>
+            <w:r>
+              <w:rPr>
+                <w:b w:val="0"/>
+              </w:rPr>
+              <w:t>N° du choix</w:t>
+            </w:r>
+          </w:p>
+        </w:tc>
+        <w:tc>
+          <w:tcPr>
+            <w:tcW w:w="3021" w:type="dxa"/>
+          </w:tcPr>
+          <w:p>
+            <w:pPr>
+              <w:cnfStyle w:val="000000000000" w:firstRow="0" w:lastRow="0" w:firstColumn="0" w:lastColumn="0" w:oddVBand="0" w:evenVBand="0" w:oddHBand="0" w:evenHBand="0" w:firstRowFirstColumn="0" w:firstRowLastColumn="0" w:lastRowFirstColumn="0" w:lastRowLastColumn="0"/>
+            </w:pPr>
+            <w:proofErr w:type="spellStart"/>
+            <w:r>
+              <w:t>IdChoix</w:t>
+            </w:r>
+            <w:proofErr w:type="spellEnd"/>
+          </w:p>
+        </w:tc>
+        <w:tc>
+          <w:tcPr>
+            <w:tcW w:w="3021" w:type="dxa"/>
+          </w:tcPr>
+          <w:p>
+            <w:pPr>
+              <w:cnfStyle w:val="000000000000" w:firstRow="0" w:lastRow="0" w:firstColumn="0" w:lastColumn="0" w:oddVBand="0" w:evenVBand="0" w:oddHBand="0" w:evenHBand="0" w:firstRowFirstColumn="0" w:firstRowLastColumn="0" w:lastRowFirstColumn="0" w:lastRowLastColumn="0"/>
+            </w:pPr>
+            <w:proofErr w:type="spellStart"/>
+            <w:r>
+              <w:t>Auto_Increment</w:t>
+            </w:r>
+            <w:proofErr w:type="spellEnd"/>
+          </w:p>
+        </w:tc>
+      </w:tr>
+      <w:tr>
+        <w:trPr>
+          <w:cnfStyle w:val="000000100000" w:firstRow="0" w:lastRow="0" w:firstColumn="0" w:lastColumn="0" w:oddVBand="0" w:evenVBand="0" w:oddHBand="1" w:evenHBand="0" w:firstRowFirstColumn="0" w:firstRowLastColumn="0" w:lastRowFirstColumn="0" w:lastRowLastColumn="0"/>
+        </w:trPr>
+        <w:tc>
+          <w:tcPr>
+            <w:cnfStyle w:val="001000000000" w:firstRow="0" w:lastRow="0" w:firstColumn="1" w:lastColumn="0" w:oddVBand="0" w:evenVBand="0" w:oddHBand="0" w:evenHBand="0" w:firstRowFirstColumn="0" w:firstRowLastColumn="0" w:lastRowFirstColumn="0" w:lastRowLastColumn="0"/>
+            <w:tcW w:w="3020" w:type="dxa"/>
+          </w:tcPr>
+          <w:p>
+            <w:pPr>
+              <w:rPr>
+                <w:b w:val="0"/>
+              </w:rPr>
+            </w:pPr>
+            <w:r>
+              <w:rPr>
+                <w:b w:val="0"/>
+              </w:rPr>
+              <w:t>Intitulé du choix</w:t>
+            </w:r>
+          </w:p>
+        </w:tc>
+        <w:tc>
+          <w:tcPr>
+            <w:tcW w:w="3021" w:type="dxa"/>
+          </w:tcPr>
+          <w:p>
+            <w:pPr>
+              <w:cnfStyle w:val="000000100000" w:firstRow="0" w:lastRow="0" w:firstColumn="0" w:lastColumn="0" w:oddVBand="0" w:evenVBand="0" w:oddHBand="1" w:evenHBand="0" w:firstRowFirstColumn="0" w:firstRowLastColumn="0" w:lastRowFirstColumn="0" w:lastRowLastColumn="0"/>
+            </w:pPr>
+            <w:proofErr w:type="spellStart"/>
+            <w:r>
+              <w:t>IntituleChoix</w:t>
+            </w:r>
+            <w:proofErr w:type="spellEnd"/>
+          </w:p>
+        </w:tc>
+        <w:tc>
+          <w:tcPr>
+            <w:tcW w:w="3021" w:type="dxa"/>
+          </w:tcPr>
+          <w:p>
+            <w:pPr>
+              <w:cnfStyle w:val="000000100000" w:firstRow="0" w:lastRow="0" w:firstColumn="0" w:lastColumn="0" w:oddVBand="0" w:evenVBand="0" w:oddHBand="1" w:evenHBand="0" w:firstRowFirstColumn="0" w:firstRowLastColumn="0" w:lastRowFirstColumn="0" w:lastRowLastColumn="0"/>
+            </w:pPr>
+            <w:proofErr w:type="spellStart"/>
+            <w:r>
+              <w:t>VarChar</w:t>
+            </w:r>
+            <w:proofErr w:type="spellEnd"/>
+          </w:p>
+        </w:tc>
+      </w:tr>
+    </w:tbl>
+    <w:p/>
+    <w:p/>
+    <w:p/>
+    <w:p/>
+    <w:p>
+      <w:pPr>
+        <w:pStyle w:val="Titre1"/>
+        <w:numPr>
+          <w:ilvl w:val="0"/>
+          <w:numId w:val="1"/>
+        </w:numPr>
+      </w:pPr>
+      <w:bookmarkStart w:id="6" w:name="_Toc503302836"/>
+      <w:r>
+        <w:t>Schéma architectural</w:t>
+      </w:r>
+      <w:bookmarkEnd w:id="6"/>
+    </w:p>
+    <w:p/>
+    <w:p>
+      <w:r>
+        <w:rPr>
+          <w:noProof/>
+        </w:rPr>
+        <mc:AlternateContent>
+          <mc:Choice Requires="wpg">
+            <w:drawing>
+              <wp:anchor distT="0" distB="0" distL="114300" distR="114300" simplePos="0" relativeHeight="251664384" behindDoc="0" locked="0" layoutInCell="1" allowOverlap="1">
+                <wp:simplePos x="0" y="0"/>
+                <wp:positionH relativeFrom="column">
+                  <wp:posOffset>168224</wp:posOffset>
+                </wp:positionH>
+                <wp:positionV relativeFrom="paragraph">
+                  <wp:posOffset>236728</wp:posOffset>
+                </wp:positionV>
+                <wp:extent cx="5808269" cy="781536"/>
+                <wp:effectExtent l="0" t="0" r="21590" b="38100"/>
+                <wp:wrapNone/>
+                <wp:docPr id="462" name="Groupe 462"/>
+                <wp:cNvGraphicFramePr/>
+                <a:graphic xmlns:a="http://schemas.openxmlformats.org/drawingml/2006/main">
+                  <a:graphicData uri="http://schemas.microsoft.com/office/word/2010/wordprocessingGroup">
+                    <wpg:wgp>
+                      <wpg:cNvGrpSpPr/>
+                      <wpg:grpSpPr>
+                        <a:xfrm>
+                          <a:off x="0" y="0"/>
+                          <a:ext cx="5808269" cy="781536"/>
+                          <a:chOff x="0" y="0"/>
+                          <a:chExt cx="5808269" cy="781536"/>
+                        </a:xfrm>
+                      </wpg:grpSpPr>
+                      <wps:wsp>
+                        <wps:cNvPr id="452" name="Nuage 452"/>
+                        <wps:cNvSpPr/>
+                        <wps:spPr>
+                          <a:xfrm>
+                            <a:off x="2450592" y="58522"/>
+                            <a:ext cx="1063255" cy="723014"/>
+                          </a:xfrm>
+                          <a:prstGeom prst="cloud">
+                            <a:avLst/>
+                          </a:prstGeom>
+                        </wps:spPr>
+                        <wps:style>
+                          <a:lnRef idx="2">
+                            <a:schemeClr val="accent1">
+                              <a:shade val="50000"/>
+                            </a:schemeClr>
+                          </a:lnRef>
+                          <a:fillRef idx="1">
+                            <a:schemeClr val="accent1"/>
+                          </a:fillRef>
+                          <a:effectRef idx="0">
+                            <a:schemeClr val="accent1"/>
+                          </a:effectRef>
+                          <a:fontRef idx="minor">
+                            <a:schemeClr val="lt1"/>
+                          </a:fontRef>
+                        </wps:style>
+                        <wps:txbx>
+                          <w:txbxContent>
+                            <w:p>
+                              <w:pPr>
+                                <w:jc w:val="center"/>
+                              </w:pPr>
+                              <w:r>
+                                <w:t>Internet</w:t>
+                              </w:r>
+                            </w:p>
+                          </w:txbxContent>
+                        </wps:txbx>
+                        <wps:bodyPr rot="0" spcFirstLastPara="0" vertOverflow="overflow" horzOverflow="overflow" vert="horz" wrap="square" lIns="91440" tIns="45720" rIns="91440" bIns="45720" numCol="1" spcCol="0" rtlCol="0" fromWordArt="0" anchor="ctr" anchorCtr="0" forceAA="0" compatLnSpc="1">
+                          <a:prstTxWarp prst="textNoShape">
+                            <a:avLst/>
+                          </a:prstTxWarp>
+                          <a:noAutofit/>
+                        </wps:bodyPr>
+                      </wps:wsp>
+                      <wps:wsp>
+                        <wps:cNvPr id="453" name="Cylindre 453"/>
+                        <wps:cNvSpPr/>
+                        <wps:spPr>
+                          <a:xfrm>
+                            <a:off x="5003597" y="0"/>
+                            <a:ext cx="804672" cy="781152"/>
+                          </a:xfrm>
+                          <a:prstGeom prst="can">
+                            <a:avLst/>
+                          </a:prstGeom>
+                        </wps:spPr>
+                        <wps:style>
+                          <a:lnRef idx="2">
+                            <a:schemeClr val="accent1">
+                              <a:shade val="50000"/>
+                            </a:schemeClr>
+                          </a:lnRef>
+                          <a:fillRef idx="1">
+                            <a:schemeClr val="accent1"/>
+                          </a:fillRef>
+                          <a:effectRef idx="0">
+                            <a:schemeClr val="accent1"/>
+                          </a:effectRef>
+                          <a:fontRef idx="minor">
+                            <a:schemeClr val="lt1"/>
+                          </a:fontRef>
+                        </wps:style>
+                        <wps:txbx>
+                          <w:txbxContent>
+                            <w:p>
+                              <w:pPr>
+                                <w:jc w:val="center"/>
+                              </w:pPr>
+                              <w:r>
+                                <w:t>Base De Données</w:t>
+                              </w:r>
+                            </w:p>
+                          </w:txbxContent>
+                        </wps:txbx>
+                        <wps:bodyPr rot="0" spcFirstLastPara="0" vertOverflow="overflow" horzOverflow="overflow" vert="horz" wrap="square" lIns="91440" tIns="45720" rIns="91440" bIns="45720" numCol="1" spcCol="0" rtlCol="0" fromWordArt="0" anchor="ctr" anchorCtr="0" forceAA="0" compatLnSpc="1">
+                          <a:prstTxWarp prst="textNoShape">
+                            <a:avLst/>
+                          </a:prstTxWarp>
+                          <a:noAutofit/>
+                        </wps:bodyPr>
+                      </wps:wsp>
+                      <wps:wsp>
+                        <wps:cNvPr id="457" name="Connecteur droit avec flèche 457"/>
+                        <wps:cNvCnPr/>
+                        <wps:spPr>
+                          <a:xfrm>
+                            <a:off x="3716122" y="395021"/>
+                            <a:ext cx="1085850" cy="4763"/>
+                          </a:xfrm>
+                          <a:prstGeom prst="straightConnector1">
+                            <a:avLst/>
+                          </a:prstGeom>
+                          <a:ln>
+                            <a:headEnd type="triangle"/>
+                            <a:tailEnd type="triangle"/>
+                          </a:ln>
+                        </wps:spPr>
+                        <wps:style>
+                          <a:lnRef idx="1">
+                            <a:schemeClr val="accent1"/>
+                          </a:lnRef>
+                          <a:fillRef idx="0">
+                            <a:schemeClr val="accent1"/>
+                          </a:fillRef>
+                          <a:effectRef idx="0">
+                            <a:schemeClr val="accent1"/>
+                          </a:effectRef>
+                          <a:fontRef idx="minor">
+                            <a:schemeClr val="tx1"/>
+                          </a:fontRef>
+                        </wps:style>
+                        <wps:bodyPr/>
+                      </wps:wsp>
+                      <wps:wsp>
+                        <wps:cNvPr id="459" name="Organigramme : Alternative 459"/>
+                        <wps:cNvSpPr/>
+                        <wps:spPr>
+                          <a:xfrm>
+                            <a:off x="0" y="146304"/>
+                            <a:ext cx="1181100" cy="509587"/>
+                          </a:xfrm>
+                          <a:prstGeom prst="flowChartAlternateProcess">
+                            <a:avLst/>
+                          </a:prstGeom>
+                        </wps:spPr>
+                        <wps:style>
+                          <a:lnRef idx="2">
+                            <a:schemeClr val="accent1">
+                              <a:shade val="50000"/>
+                            </a:schemeClr>
+                          </a:lnRef>
+                          <a:fillRef idx="1">
+                            <a:schemeClr val="accent1"/>
+                          </a:fillRef>
+                          <a:effectRef idx="0">
+                            <a:schemeClr val="accent1"/>
+                          </a:effectRef>
+                          <a:fontRef idx="minor">
+                            <a:schemeClr val="lt1"/>
+                          </a:fontRef>
+                        </wps:style>
+                        <wps:txbx>
+                          <w:txbxContent>
+                            <w:p>
+                              <w:pPr>
+                                <w:jc w:val="center"/>
+                              </w:pPr>
+                              <w:r>
+                                <w:t>Utilisateur</w:t>
+                              </w:r>
+                            </w:p>
+                          </w:txbxContent>
+                        </wps:txbx>
+                        <wps:bodyPr rot="0" spcFirstLastPara="0" vertOverflow="overflow" horzOverflow="overflow" vert="horz" wrap="square" lIns="91440" tIns="45720" rIns="91440" bIns="45720" numCol="1" spcCol="0" rtlCol="0" fromWordArt="0" anchor="ctr" anchorCtr="0" forceAA="0" compatLnSpc="1">
+                          <a:prstTxWarp prst="textNoShape">
+                            <a:avLst/>
+                          </a:prstTxWarp>
+                          <a:noAutofit/>
+                        </wps:bodyPr>
+                      </wps:wsp>
+                      <wps:wsp>
+                        <wps:cNvPr id="460" name="Connecteur droit avec flèche 460"/>
+                        <wps:cNvCnPr/>
+                        <wps:spPr>
+                          <a:xfrm flipV="1">
+                            <a:off x="1448410" y="395021"/>
+                            <a:ext cx="804672" cy="4445"/>
+                          </a:xfrm>
+                          <a:prstGeom prst="straightConnector1">
+                            <a:avLst/>
+                          </a:prstGeom>
+                          <a:ln>
+                            <a:tailEnd type="triangle"/>
+                          </a:ln>
+                        </wps:spPr>
+                        <wps:style>
+                          <a:lnRef idx="1">
+                            <a:schemeClr val="accent1"/>
+                          </a:lnRef>
+                          <a:fillRef idx="0">
+                            <a:schemeClr val="accent1"/>
+                          </a:fillRef>
+                          <a:effectRef idx="0">
+                            <a:schemeClr val="accent1"/>
+                          </a:effectRef>
+                          <a:fontRef idx="minor">
+                            <a:schemeClr val="tx1"/>
+                          </a:fontRef>
+                        </wps:style>
+                        <wps:bodyPr/>
+                      </wps:wsp>
+                    </wpg:wgp>
+                  </a:graphicData>
+                </a:graphic>
+              </wp:anchor>
+            </w:drawing>
+          </mc:Choice>
+          <mc:Fallback>
+            <w:pict>
+              <v:group id="Groupe 462" o:spid="_x0000_s1027" style="position:absolute;margin-left:13.25pt;margin-top:18.65pt;width:457.35pt;height:61.55pt;z-index:251664384" coordsize="58082,7815" o:gfxdata="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">
+                <v:shape id="Nuage 452" o:spid="_x0000_s1028" style="position:absolute;left:24505;top:585;width:10633;height:7230;visibility:visible;mso-wrap-style:square;v-text-anchor:middle" coordsize="43200,43200" o:spt="100" o:gfxdata="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" adj="-11796480,,5400" path="m3900,14370c3629,11657,4261,8921,5623,6907,7775,3726,11264,3017,14005,5202,15678,909,19914,22,22456,3432,23097,1683,24328,474,25749,200v1564,-302,3126,570,4084,2281c31215,267,33501,-460,35463,690v1495,876,2567,2710,2855,4886c40046,6218,41422,7998,41982,10318v407,1684,349,3513,-164,5142c43079,17694,43520,20590,43016,23322v-670,3632,-2888,6352,-5612,6882c37391,32471,36658,34621,35395,36101v-1919,2249,-4691,2538,-6840,714c27860,39948,25999,42343,23667,43106v-2748,899,-5616,-633,-7187,-3840c12772,42310,7956,40599,5804,35472,3690,35809,1705,34024,1110,31250,679,29243,1060,27077,2113,25551,619,24354,-213,22057,-5,19704,239,16949,1845,14791,3863,14507v12,-46,25,-91,37,-137xem4693,26177nfc3809,26271,2925,25993,2160,25380t4768,9519nfc6573,35092,6200,35220,5820,35280t10658,3810nfc16211,38544,15987,37961,15810,37350m28827,34751nfc28788,35398,28698,36038,28560,36660m34129,22954nfc36133,24282,37398,27058,37380,30090m41798,15354nfc41473,16386,40978,17302,40350,18030m38324,5426nfc38379,5843,38405,6266,38400,6690m29078,3952nfc29267,3369,29516,2826,29820,2340m22141,4720nfc22218,4238,22339,3771,22500,3330m14000,5192nfc14472,5568,14908,6021,15300,6540m4127,15789nfc4024,15325,3948,14851,3900,14370e" fillcolor="#4472c4 [3204]" strokecolor="#1f3763 [1604]" strokeweight="1pt">
+                  <v:stroke joinstyle="miter"/>
+                  <v:formulas/>
+                  <v:path arrowok="t" o:connecttype="custom" o:connectlocs="115506,438110;53163,424771;170515,584085;143244,590461;405563,654227;389122,625106;709501,581608;702930,613558;839996,384168;920011,503599;1028748,256971;993110,301758;943245,90812;945116,111967;715679,66142;733941,39163;544943,78996;553779,55732;344573,86896;376569,109456;101575,264252;95988,240503" o:connectangles="0,0,0,0,0,0,0,0,0,0,0,0,0,0,0,0,0,0,0,0,0,0" textboxrect="0,0,43200,43200"/>
+                  <v:textbox>
+                    <w:txbxContent>
+                      <w:p>
+                        <w:pPr>
+                          <w:jc w:val="center"/>
+                        </w:pPr>
+                        <w:r>
+                          <w:t>Internet</w:t>
+                        </w:r>
+                      </w:p>
+                    </w:txbxContent>
+                  </v:textbox>
+                </v:shape>
+                <v:shapetype id="_x0000_t22" coordsize="21600,21600" o:spt="22" adj="5400" path="m10800,qx0@1l0@2qy10800,21600,21600@2l21600@1qy10800,xem0@1qy10800@0,21600@1nfe">
+                  <v:formulas>
+                    <v:f eqn="val #0"/>
+                    <v:f eqn="prod #0 1 2"/>
+                    <v:f eqn="sum height 0 @1"/>
+                  </v:formulas>
+                  <v:path o:extrusionok="f" gradientshapeok="t" o:connecttype="custom" o:connectlocs="10800,@0;10800,0;0,10800;10800,21600;21600,10800" o:connectangles="270,270,180,90,0" textboxrect="0,@0,21600,@2"/>
+                  <v:handles>
+                    <v:h position="center,#0" yrange="0,10800"/>
+                  </v:handles>
+                  <o:complex v:ext="view"/>
+                </v:shapetype>
+                <v:shape id="Cylindre 453" o:spid="_x0000_s1029" type="#_x0000_t22" style="position:absolute;left:50035;width:8047;height:7811;visibility:visible;mso-wrap-style:square;v-text-anchor:middle" o:gfxdata="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" fillcolor="#4472c4 [3204]" strokecolor="#1f3763 [1604]" strokeweight="1pt">
+                  <v:stroke joinstyle="miter"/>
+                  <v:textbox>
+                    <w:txbxContent>
+                      <w:p>
+                        <w:pPr>
+                          <w:jc w:val="center"/>
+                        </w:pPr>
+                        <w:r>
+                          <w:t>Base De Données</w:t>
+                        </w:r>
+                      </w:p>
+                    </w:txbxContent>
+                  </v:textbox>
+                </v:shape>
+                <v:shapetype id="_x0000_t32" coordsize="21600,21600" o:spt="32" o:oned="t" path="m,l21600,21600e" filled="f">
+                  <v:path arrowok="t" fillok="f" o:connecttype="none"/>
+                  <o:lock v:ext="edit" shapetype="t"/>
+                </v:shapetype>
+                <v:shape id="Connecteur droit avec flèche 457" o:spid="_x0000_s1030" type="#_x0000_t32" style="position:absolute;left:37161;top:3950;width:10858;height:47;visibility:visible;mso-wrap-style:square" o:connectortype="straight" o:gfxdata="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" strokecolor="#4472c4 [3204]" strokeweight=".5pt">
+                  <v:stroke startarrow="block" endarrow="block" joinstyle="miter"/>
+                </v:shape>
+                <v:shapetype id="_x0000_t176" coordsize="21600,21600" o:spt="176" adj="2700" path="m@0,qx0@0l0@2qy@0,21600l@1,21600qx21600@2l21600@0qy@1,xe">
+                  <v:stroke joinstyle="miter"/>
+                  <v:formulas>
+                    <v:f eqn="val #0"/>
+                    <v:f eqn="sum width 0 #0"/>
+                    <v:f eqn="sum height 0 #0"/>
+                    <v:f eqn="prod @0 2929 10000"/>
+                    <v:f eqn="sum width 0 @3"/>
+                    <v:f eqn="sum height 0 @3"/>
+                    <v:f eqn="val width"/>
+                    <v:f eqn="val height"/>
+                    <v:f eqn="prod width 1 2"/>
+                    <v:f eqn="prod height 1 2"/>
+                  </v:formulas>
+                  <v:path gradientshapeok="t" limo="10800,10800" o:connecttype="custom" o:connectlocs="@8,0;0,@9;@8,@7;@6,@9" textboxrect="@3,@3,@4,@5"/>
+                </v:shapetype>
+                <v:shape id="Organigramme : Alternative 459" o:spid="_x0000_s1031" type="#_x0000_t176" style="position:absolute;top:1463;width:11811;height:5095;visibility:visible;mso-wrap-style:square;v-text-anchor:middle" o:gfxdata="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" fillcolor="#4472c4 [3204]" strokecolor="#1f3763 [1604]" strokeweight="1pt">
+                  <v:textbox>
+                    <w:txbxContent>
+                      <w:p>
+                        <w:pPr>
+                          <w:jc w:val="center"/>
+                        </w:pPr>
+                        <w:r>
+                          <w:t>Utilisateur</w:t>
+                        </w:r>
+                      </w:p>
+                    </w:txbxContent>
+                  </v:textbox>
+                </v:shape>
+                <v:shape id="Connecteur droit avec flèche 460" o:spid="_x0000_s1032" type="#_x0000_t32" style="position:absolute;left:14484;top:3950;width:8046;height:44;flip:y;visibility:visible;mso-wrap-style:square" o:connectortype="straight" o:gfxdata="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" strokecolor="#4472c4 [3204]" strokeweight=".5pt">
+                  <v:stroke endarrow="block" joinstyle="miter"/>
+                </v:shape>
+              </v:group>
+            </w:pict>
+          </mc:Fallback>
+        </mc:AlternateContent>
+      </w:r>
+    </w:p>
     <w:sectPr>
+      <w:headerReference w:type="default" r:id="rId11"/>
+      <w:footerReference w:type="default" r:id="rId12"/>
       <w:pgSz w:w="11906" w:h="16838"/>
       <w:pgMar w:top="1417" w:right="1417" w:bottom="1417" w:left="1417" w:header="708" w:footer="708" w:gutter="0"/>
+      <w:pgNumType w:start="0"/>
       <w:cols w:space="708"/>
+      <w:titlePg/>
       <w:docGrid w:linePitch="360"/>
     </w:sectPr>
   </w:body>
 </w:document>
+</file>
+
+<file path=word/endnotes.xml><?xml version="1.0" encoding="utf-8"?>
+<w:endnotes xmlns:wpc="http://schemas.microsoft.com/office/word/2010/wordprocessingCanvas" xmlns:cx="http://schemas.microsoft.com/office/drawing/2014/chartex" xmlns:cx1="http://schemas.microsoft.com/office/drawing/2015/9/8/chartex" xmlns:cx2="http://schemas.microsoft.com/office/drawing/2015/10/21/chartex" xmlns:cx3="http://schemas.microsoft.com/office/drawing/2016/5/9/chartex" xmlns:cx4="http://schemas.microsoft.com/office/drawing/2016/5/10/chartex" xmlns:cx5="http://schemas.microsoft.com/office/drawing/2016/5/11/chartex" xmlns:cx6="http://schemas.microsoft.com/office/drawing/2016/5/12/chartex" xmlns:cx7="http://schemas.microsoft.com/office/drawing/2016/5/13/chartex" xmlns:cx8="http://schemas.microsoft.com/office/drawing/2016/5/14/chartex" xmlns:mc="http://schemas.openxmlformats.org/markup-compatibility/2006" xmlns:aink="http://schemas.microsoft.com/office/drawing/2016/ink" xmlns:am3d="http://schemas.microsoft.com/office/drawing/2017/model3d" xmlns:o="urn:schemas-microsoft-com:office:office" xmlns:r="http://schemas.openxmlformats.org/officeDocument/2006/relationships" xmlns:m="http://schemas.openxmlformats.org/officeDocument/2006/math" xmlns:v="urn:schemas-microsoft-com:vml" xmlns:wp14="http://schemas.microsoft.com/office/word/2010/wordprocessingDrawing" xmlns:wp="http://schemas.openxmlformats.org/drawingml/2006/wordprocessingDrawing" xmlns:w10="urn:schemas-microsoft-com:office:word" xmlns:w="http://schemas.openxmlformats.org/wordprocessingml/2006/main" xmlns:w14="http://schemas.microsoft.com/office/word/2010/wordml" xmlns:w15="http://schemas.microsoft.com/office/word/2012/wordml" xmlns:w16cid="http://schemas.microsoft.com/office/word/2016/wordml/cid" xmlns:w16se="http://schemas.microsoft.com/office/word/2015/wordml/symex" xmlns:wpg="http://schemas.microsoft.com/office/word/2010/wordprocessingGroup" xmlns:wpi="http://schemas.microsoft.com/office/word/2010/wordprocessingInk" xmlns:wne="http://schemas.microsoft.com/office/word/2006/wordml" xmlns:wps="http://schemas.microsoft.com/office/word/2010/wordprocessingShape" mc:Ignorable="w14 w15 w16se w16cid wp14">
+  <w:endnote w:type="separator" w:id="-1">
+    <w:p>
+      <w:pPr>
+        <w:spacing w:after="0" w:line="240" w:lineRule="auto"/>
+      </w:pPr>
+      <w:r>
+        <w:separator/>
+      </w:r>
+    </w:p>
+  </w:endnote>
+  <w:endnote w:type="continuationSeparator" w:id="0">
+    <w:p>
+      <w:pPr>
+        <w:spacing w:after="0" w:line="240" w:lineRule="auto"/>
+      </w:pPr>
+      <w:r>
+        <w:continuationSeparator/>
+      </w:r>
+    </w:p>
+  </w:endnote>
+</w:endnotes>
+</file>
+
+<file path=word/footer1.xml><?xml version="1.0" encoding="utf-8"?>
+<w:ftr xmlns:wpc="http://schemas.microsoft.com/office/word/2010/wordprocessingCanvas" xmlns:cx="http://schemas.microsoft.com/office/drawing/2014/chartex" xmlns:cx1="http://schemas.microsoft.com/office/drawing/2015/9/8/chartex" xmlns:cx2="http://schemas.microsoft.com/office/drawing/2015/10/21/chartex" xmlns:cx3="http://schemas.microsoft.com/office/drawing/2016/5/9/chartex" xmlns:cx4="http://schemas.microsoft.com/office/drawing/2016/5/10/chartex" xmlns:cx5="http://schemas.microsoft.com/office/drawing/2016/5/11/chartex" xmlns:cx6="http://schemas.microsoft.com/office/drawing/2016/5/12/chartex" xmlns:cx7="http://schemas.microsoft.com/office/drawing/2016/5/13/chartex" xmlns:cx8="http://schemas.microsoft.com/office/drawing/2016/5/14/chartex" xmlns:mc="http://schemas.openxmlformats.org/markup-compatibility/2006" xmlns:aink="http://schemas.microsoft.com/office/drawing/2016/ink" xmlns:am3d="http://schemas.microsoft.com/office/drawing/2017/model3d" xmlns:o="urn:schemas-microsoft-com:office:office" xmlns:r="http://schemas.openxmlformats.org/officeDocument/2006/relationships" xmlns:m="http://schemas.openxmlformats.org/officeDocument/2006/math" xmlns:v="urn:schemas-microsoft-com:vml" xmlns:wp14="http://schemas.microsoft.com/office/word/2010/wordprocessingDrawing" xmlns:wp="http://schemas.openxmlformats.org/drawingml/2006/wordprocessingDrawing" xmlns:w10="urn:schemas-microsoft-com:office:word" xmlns:w="http://schemas.openxmlformats.org/wordprocessingml/2006/main" xmlns:w14="http://schemas.microsoft.com/office/word/2010/wordml" xmlns:w15="http://schemas.microsoft.com/office/word/2012/wordml" xmlns:w16cid="http://schemas.microsoft.com/office/word/2016/wordml/cid" xmlns:w16se="http://schemas.microsoft.com/office/word/2015/wordml/symex" xmlns:wpg="http://schemas.microsoft.com/office/word/2010/wordprocessingGroup" xmlns:wpi="http://schemas.microsoft.com/office/word/2010/wordprocessingInk" xmlns:wne="http://schemas.microsoft.com/office/word/2006/wordml" xmlns:wps="http://schemas.microsoft.com/office/word/2010/wordprocessingShape" mc:Ignorable="w14 w15 w16se w16cid wp14">
+  <w:p>
+    <w:pPr>
+      <w:pStyle w:val="Pieddepage"/>
+    </w:pPr>
+    <w:r>
+      <w:t>ADAI 2017/2018</w:t>
+    </w:r>
+    <w:r>
+      <w:ptab w:relativeTo="margin" w:alignment="center" w:leader="none"/>
+    </w:r>
+    <w:r>
+      <w:t>Dossier d’analyse projet 1</w:t>
+    </w:r>
+    <w:r>
+      <w:ptab w:relativeTo="margin" w:alignment="right" w:leader="none"/>
+    </w:r>
+    <w:r>
+      <w:fldChar w:fldCharType="begin"/>
+    </w:r>
+    <w:r>
+      <w:instrText xml:space="preserve"> PAGE  \* Arabic  \* MERGEFORMAT </w:instrText>
+    </w:r>
+    <w:r>
+      <w:fldChar w:fldCharType="separate"/>
+    </w:r>
+    <w:r>
+      <w:rPr>
+        <w:noProof/>
+      </w:rPr>
+      <w:t>4</w:t>
+    </w:r>
+    <w:r>
+      <w:fldChar w:fldCharType="end"/>
+    </w:r>
+  </w:p>
+</w:ftr>
+</file>
+
+<file path=word/footnotes.xml><?xml version="1.0" encoding="utf-8"?>
+<w:footnotes xmlns:wpc="http://schemas.microsoft.com/office/word/2010/wordprocessingCanvas" xmlns:cx="http://schemas.microsoft.com/office/drawing/2014/chartex" xmlns:cx1="http://schemas.microsoft.com/office/drawing/2015/9/8/chartex" xmlns:cx2="http://schemas.microsoft.com/office/drawing/2015/10/21/chartex" xmlns:cx3="http://schemas.microsoft.com/office/drawing/2016/5/9/chartex" xmlns:cx4="http://schemas.microsoft.com/office/drawing/2016/5/10/chartex" xmlns:cx5="http://schemas.microsoft.com/office/drawing/2016/5/11/chartex" xmlns:cx6="http://schemas.microsoft.com/office/drawing/2016/5/12/chartex" xmlns:cx7="http://schemas.microsoft.com/office/drawing/2016/5/13/chartex" xmlns:cx8="http://schemas.microsoft.com/office/drawing/2016/5/14/chartex" xmlns:mc="http://schemas.openxmlformats.org/markup-compatibility/2006" xmlns:aink="http://schemas.microsoft.com/office/drawing/2016/ink" xmlns:am3d="http://schemas.microsoft.com/office/drawing/2017/model3d" xmlns:o="urn:schemas-microsoft-com:office:office" xmlns:r="http://schemas.openxmlformats.org/officeDocument/2006/relationships" xmlns:m="http://schemas.openxmlformats.org/officeDocument/2006/math" xmlns:v="urn:schemas-microsoft-com:vml" xmlns:wp14="http://schemas.microsoft.com/office/word/2010/wordprocessingDrawing" xmlns:wp="http://schemas.openxmlformats.org/drawingml/2006/wordprocessingDrawing" xmlns:w10="urn:schemas-microsoft-com:office:word" xmlns:w="http://schemas.openxmlformats.org/wordprocessingml/2006/main" xmlns:w14="http://schemas.microsoft.com/office/word/2010/wordml" xmlns:w15="http://schemas.microsoft.com/office/word/2012/wordml" xmlns:w16cid="http://schemas.microsoft.com/office/word/2016/wordml/cid" xmlns:w16se="http://schemas.microsoft.com/office/word/2015/wordml/symex" xmlns:wpg="http://schemas.microsoft.com/office/word/2010/wordprocessingGroup" xmlns:wpi="http://schemas.microsoft.com/office/word/2010/wordprocessingInk" xmlns:wne="http://schemas.microsoft.com/office/word/2006/wordml" xmlns:wps="http://schemas.microsoft.com/office/word/2010/wordprocessingShape" mc:Ignorable="w14 w15 w16se w16cid wp14">
+  <w:footnote w:type="separator" w:id="-1">
+    <w:p>
+      <w:pPr>
+        <w:spacing w:after="0" w:line="240" w:lineRule="auto"/>
+      </w:pPr>
+      <w:r>
+        <w:separator/>
+      </w:r>
+    </w:p>
+  </w:footnote>
+  <w:footnote w:type="continuationSeparator" w:id="0">
+    <w:p>
+      <w:pPr>
+        <w:spacing w:after="0" w:line="240" w:lineRule="auto"/>
+      </w:pPr>
+      <w:r>
+        <w:continuationSeparator/>
+      </w:r>
+    </w:p>
+  </w:footnote>
+</w:footnotes>
+</file>
+
+<file path=word/header1.xml><?xml version="1.0" encoding="utf-8"?>
+<w:hdr xmlns:wpc="http://schemas.microsoft.com/office/word/2010/wordprocessingCanvas" xmlns:cx="http://schemas.microsoft.com/office/drawing/2014/chartex" xmlns:cx1="http://schemas.microsoft.com/office/drawing/2015/9/8/chartex" xmlns:cx2="http://schemas.microsoft.com/office/drawing/2015/10/21/chartex" xmlns:cx3="http://schemas.microsoft.com/office/drawing/2016/5/9/chartex" xmlns:cx4="http://schemas.microsoft.com/office/drawing/2016/5/10/chartex" xmlns:cx5="http://schemas.microsoft.com/office/drawing/2016/5/11/chartex" xmlns:cx6="http://schemas.microsoft.com/office/drawing/2016/5/12/chartex" xmlns:cx7="http://schemas.microsoft.com/office/drawing/2016/5/13/chartex" xmlns:cx8="http://schemas.microsoft.com/office/drawing/2016/5/14/chartex" xmlns:mc="http://schemas.openxmlformats.org/markup-compatibility/2006" xmlns:aink="http://schemas.microsoft.com/office/drawing/2016/ink" xmlns:am3d="http://schemas.microsoft.com/office/drawing/2017/model3d" xmlns:o="urn:schemas-microsoft-com:office:office" xmlns:r="http://schemas.openxmlformats.org/officeDocument/2006/relationships" xmlns:m="http://schemas.openxmlformats.org/officeDocument/2006/math" xmlns:v="urn:schemas-microsoft-com:vml" xmlns:wp14="http://schemas.microsoft.com/office/word/2010/wordprocessingDrawing" xmlns:wp="http://schemas.openxmlformats.org/drawingml/2006/wordprocessingDrawing" xmlns:w10="urn:schemas-microsoft-com:office:word" xmlns:w="http://schemas.openxmlformats.org/wordprocessingml/2006/main" xmlns:w14="http://schemas.microsoft.com/office/word/2010/wordml" xmlns:w15="http://schemas.microsoft.com/office/word/2012/wordml" xmlns:w16cid="http://schemas.microsoft.com/office/word/2016/wordml/cid" xmlns:w16se="http://schemas.microsoft.com/office/word/2015/wordml/symex" xmlns:wpg="http://schemas.microsoft.com/office/word/2010/wordprocessingGroup" xmlns:wpi="http://schemas.microsoft.com/office/word/2010/wordprocessingInk" xmlns:wne="http://schemas.microsoft.com/office/word/2006/wordml" xmlns:wps="http://schemas.microsoft.com/office/word/2010/wordprocessingShape" mc:Ignorable="w14 w15 w16se w16cid wp14">
+  <w:p>
+    <w:pPr>
+      <w:pStyle w:val="En-tte"/>
+    </w:pPr>
+    <w:r>
+      <w:rPr>
+        <w:noProof/>
+      </w:rPr>
+      <w:drawing>
+        <wp:inline distT="0" distB="0" distL="0" distR="0">
+          <wp:extent cx="382138" cy="377083"/>
+          <wp:effectExtent l="0" t="0" r="0" b="4445"/>
+          <wp:docPr id="450" name="Image 450"/>
+          <wp:cNvGraphicFramePr>
+            <a:graphicFrameLocks xmlns:a="http://schemas.openxmlformats.org/drawingml/2006/main" noChangeAspect="1"/>
+          </wp:cNvGraphicFramePr>
+          <a:graphic xmlns:a="http://schemas.openxmlformats.org/drawingml/2006/main">
+            <a:graphicData uri="http://schemas.openxmlformats.org/drawingml/2006/picture">
+              <pic:pic xmlns:pic="http://schemas.openxmlformats.org/drawingml/2006/picture">
+                <pic:nvPicPr>
+                  <pic:cNvPr id="450" name="wolf.jpg"/>
+                  <pic:cNvPicPr/>
+                </pic:nvPicPr>
+                <pic:blipFill>
+                  <a:blip r:embed="rId1">
+                    <a:extLst>
+                      <a:ext uri="{28A0092B-C50C-407E-A947-70E740481C1C}">
+                        <a14:useLocalDpi xmlns:a14="http://schemas.microsoft.com/office/drawing/2010/main" val="0"/>
+                      </a:ext>
+                    </a:extLst>
+                  </a:blip>
+                  <a:stretch>
+                    <a:fillRect/>
+                  </a:stretch>
+                </pic:blipFill>
+                <pic:spPr>
+                  <a:xfrm>
+                    <a:off x="0" y="0"/>
+                    <a:ext cx="400816" cy="395514"/>
+                  </a:xfrm>
+                  <a:prstGeom prst="rect">
+                    <a:avLst/>
+                  </a:prstGeom>
+                </pic:spPr>
+              </pic:pic>
+            </a:graphicData>
+          </a:graphic>
+        </wp:inline>
+      </w:drawing>
+    </w:r>
+  </w:p>
+  <w:p>
+    <w:pPr>
+      <w:pStyle w:val="En-tte"/>
+    </w:pPr>
+  </w:p>
+</w:hdr>
+</file>
+
+<file path=word/numbering.xml><?xml version="1.0" encoding="utf-8"?>
+<w:numbering xmlns:wpc="http://schemas.microsoft.com/office/word/2010/wordprocessingCanvas" xmlns:cx="http://schemas.microsoft.com/office/drawing/2014/chartex" xmlns:cx1="http://schemas.microsoft.com/office/drawing/2015/9/8/chartex" xmlns:cx2="http://schemas.microsoft.com/office/drawing/2015/10/21/chartex" xmlns:cx3="http://schemas.microsoft.com/office/drawing/2016/5/9/chartex" xmlns:cx4="http://schemas.microsoft.com/office/drawing/2016/5/10/chartex" xmlns:cx5="http://schemas.microsoft.com/office/drawing/2016/5/11/chartex" xmlns:cx6="http://schemas.microsoft.com/office/drawing/2016/5/12/chartex" xmlns:cx7="http://schemas.microsoft.com/office/drawing/2016/5/13/chartex" xmlns:cx8="http://schemas.microsoft.com/office/drawing/2016/5/14/chartex" xmlns:mc="http://schemas.openxmlformats.org/markup-compatibility/2006" xmlns:aink="http://schemas.microsoft.com/office/drawing/2016/ink" xmlns:am3d="http://schemas.microsoft.com/office/drawing/2017/model3d" xmlns:o="urn:schemas-microsoft-com:office:office" xmlns:r="http://schemas.openxmlformats.org/officeDocument/2006/relationships" xmlns:m="http://schemas.openxmlformats.org/officeDocument/2006/math" xmlns:v="urn:schemas-microsoft-com:vml" xmlns:wp14="http://schemas.microsoft.com/office/word/2010/wordprocessingDrawing" xmlns:wp="http://schemas.openxmlformats.org/drawingml/2006/wordprocessingDrawing" xmlns:w10="urn:schemas-microsoft-com:office:word" xmlns:w="http://schemas.openxmlformats.org/wordprocessingml/2006/main" xmlns:w14="http://schemas.microsoft.com/office/word/2010/wordml" xmlns:w15="http://schemas.microsoft.com/office/word/2012/wordml" xmlns:w16cid="http://schemas.microsoft.com/office/word/2016/wordml/cid" xmlns:w16se="http://schemas.microsoft.com/office/word/2015/wordml/symex" xmlns:wpg="http://schemas.microsoft.com/office/word/2010/wordprocessingGroup" xmlns:wpi="http://schemas.microsoft.com/office/word/2010/wordprocessingInk" xmlns:wne="http://schemas.microsoft.com/office/word/2006/wordml" xmlns:wps="http://schemas.microsoft.com/office/word/2010/wordprocessingShape" mc:Ignorable="w14 w15 w16se w16cid wp14">
+  <w:abstractNum w:abstractNumId="0" w15:restartNumberingAfterBreak="0">
+    <w:nsid w:val="38F30E81"/>
+    <w:multiLevelType w:val="hybridMultilevel"/>
+    <w:tmpl w:val="74069748"/>
+    <w:lvl w:ilvl="0" w:tplc="040C000F">
+      <w:start w:val="1"/>
+      <w:numFmt w:val="decimal"/>
+      <w:lvlText w:val="%1."/>
+      <w:lvlJc w:val="left"/>
+      <w:pPr>
+        <w:ind w:left="720" w:hanging="360"/>
+      </w:pPr>
+      <w:rPr>
+        <w:rFonts w:hint="default"/>
+      </w:rPr>
+    </w:lvl>
+    <w:lvl w:ilvl="1" w:tplc="040C0019" w:tentative="1">
+      <w:start w:val="1"/>
+      <w:numFmt w:val="lowerLetter"/>
+      <w:lvlText w:val="%2."/>
+      <w:lvlJc w:val="left"/>
+      <w:pPr>
+        <w:ind w:left="1440" w:hanging="360"/>
+      </w:pPr>
+    </w:lvl>
+    <w:lvl w:ilvl="2" w:tplc="040C001B" w:tentative="1">
+      <w:start w:val="1"/>
+      <w:numFmt w:val="lowerRoman"/>
+      <w:lvlText w:val="%3."/>
+      <w:lvlJc w:val="right"/>
+      <w:pPr>
+        <w:ind w:left="2160" w:hanging="180"/>
+      </w:pPr>
+    </w:lvl>
+    <w:lvl w:ilvl="3" w:tplc="040C000F" w:tentative="1">
+      <w:start w:val="1"/>
+      <w:numFmt w:val="decimal"/>
+      <w:lvlText w:val="%4."/>
+      <w:lvlJc w:val="left"/>
+      <w:pPr>
+        <w:ind w:left="2880" w:hanging="360"/>
+      </w:pPr>
+    </w:lvl>
+    <w:lvl w:ilvl="4" w:tplc="040C0019" w:tentative="1">
+      <w:start w:val="1"/>
+      <w:numFmt w:val="lowerLetter"/>
+      <w:lvlText w:val="%5."/>
+      <w:lvlJc w:val="left"/>
+      <w:pPr>
+        <w:ind w:left="3600" w:hanging="360"/>
+      </w:pPr>
+    </w:lvl>
+    <w:lvl w:ilvl="5" w:tplc="040C001B" w:tentative="1">
+      <w:start w:val="1"/>
+      <w:numFmt w:val="lowerRoman"/>
+      <w:lvlText w:val="%6."/>
+      <w:lvlJc w:val="right"/>
+      <w:pPr>
+        <w:ind w:left="4320" w:hanging="180"/>
+      </w:pPr>
+    </w:lvl>
+    <w:lvl w:ilvl="6" w:tplc="040C000F" w:tentative="1">
+      <w:start w:val="1"/>
+      <w:numFmt w:val="decimal"/>
+      <w:lvlText w:val="%7."/>
+      <w:lvlJc w:val="left"/>
+      <w:pPr>
+        <w:ind w:left="5040" w:hanging="360"/>
+      </w:pPr>
+    </w:lvl>
+    <w:lvl w:ilvl="7" w:tplc="040C0019" w:tentative="1">
+      <w:start w:val="1"/>
+      <w:numFmt w:val="lowerLetter"/>
+      <w:lvlText w:val="%8."/>
+      <w:lvlJc w:val="left"/>
+      <w:pPr>
+        <w:ind w:left="5760" w:hanging="360"/>
+      </w:pPr>
+    </w:lvl>
+    <w:lvl w:ilvl="8" w:tplc="040C001B" w:tentative="1">
+      <w:start w:val="1"/>
+      <w:numFmt w:val="lowerRoman"/>
+      <w:lvlText w:val="%9."/>
+      <w:lvlJc w:val="right"/>
+      <w:pPr>
+        <w:ind w:left="6480" w:hanging="180"/>
+      </w:pPr>
+    </w:lvl>
+  </w:abstractNum>
+  <w:num w:numId="1">
+    <w:abstractNumId w:val="0"/>
+  </w:num>
+</w:numbering>
 </file>
 
 <file path=word/styles.xml><?xml version="1.0" encoding="utf-8"?>
@@ -1459,6 +4037,27 @@
     <w:qFormat/>
     <w:rsid w:val="00C66564"/>
   </w:style>
+  <w:style w:type="paragraph" w:styleId="Titre1">
+    <w:name w:val="heading 1"/>
+    <w:basedOn w:val="Normal"/>
+    <w:next w:val="Normal"/>
+    <w:link w:val="Titre1Car"/>
+    <w:uiPriority w:val="9"/>
+    <w:qFormat/>
+    <w:rsid w:val="005A62C0"/>
+    <w:pPr>
+      <w:keepNext/>
+      <w:keepLines/>
+      <w:spacing w:before="240" w:after="0"/>
+      <w:outlineLvl w:val="0"/>
+    </w:pPr>
+    <w:rPr>
+      <w:rFonts w:asciiTheme="majorHAnsi" w:eastAsiaTheme="majorEastAsia" w:hAnsiTheme="majorHAnsi" w:cstheme="majorBidi"/>
+      <w:color w:val="2F5496" w:themeColor="accent1" w:themeShade="BF"/>
+      <w:sz w:val="32"/>
+      <w:szCs w:val="32"/>
+    </w:rPr>
+  </w:style>
   <w:style w:type="character" w:default="1" w:styleId="Policepardfaut">
     <w:name w:val="Default Paragraph Font"/>
     <w:uiPriority w:val="1"/>
@@ -1543,7 +4142,947 @@
       </w:rPr>
     </w:tblStylePr>
   </w:style>
+  <w:style w:type="table" w:styleId="TableauGrille4-Accentuation3">
+    <w:name w:val="Grid Table 4 Accent 3"/>
+    <w:basedOn w:val="TableauNormal"/>
+    <w:uiPriority w:val="49"/>
+    <w:rsid w:val="00A76B0C"/>
+    <w:pPr>
+      <w:spacing w:after="0" w:line="240" w:lineRule="auto"/>
+    </w:pPr>
+    <w:tblPr>
+      <w:tblStyleRowBandSize w:val="1"/>
+      <w:tblStyleColBandSize w:val="1"/>
+      <w:tblBorders>
+        <w:top w:val="single" w:sz="4" w:space="0" w:color="C9C9C9" w:themeColor="accent3" w:themeTint="99"/>
+        <w:left w:val="single" w:sz="4" w:space="0" w:color="C9C9C9" w:themeColor="accent3" w:themeTint="99"/>
+        <w:bottom w:val="single" w:sz="4" w:space="0" w:color="C9C9C9" w:themeColor="accent3" w:themeTint="99"/>
+        <w:right w:val="single" w:sz="4" w:space="0" w:color="C9C9C9" w:themeColor="accent3" w:themeTint="99"/>
+        <w:insideH w:val="single" w:sz="4" w:space="0" w:color="C9C9C9" w:themeColor="accent3" w:themeTint="99"/>
+        <w:insideV w:val="single" w:sz="4" w:space="0" w:color="C9C9C9" w:themeColor="accent3" w:themeTint="99"/>
+      </w:tblBorders>
+    </w:tblPr>
+    <w:tblStylePr w:type="firstRow">
+      <w:rPr>
+        <w:b/>
+        <w:bCs/>
+        <w:color w:val="FFFFFF" w:themeColor="background1"/>
+      </w:rPr>
+      <w:tblPr/>
+      <w:tcPr>
+        <w:tcBorders>
+          <w:top w:val="single" w:sz="4" w:space="0" w:color="A5A5A5" w:themeColor="accent3"/>
+          <w:left w:val="single" w:sz="4" w:space="0" w:color="A5A5A5" w:themeColor="accent3"/>
+          <w:bottom w:val="single" w:sz="4" w:space="0" w:color="A5A5A5" w:themeColor="accent3"/>
+          <w:right w:val="single" w:sz="4" w:space="0" w:color="A5A5A5" w:themeColor="accent3"/>
+          <w:insideH w:val="nil"/>
+          <w:insideV w:val="nil"/>
+        </w:tcBorders>
+        <w:shd w:val="clear" w:color="auto" w:fill="A5A5A5" w:themeFill="accent3"/>
+      </w:tcPr>
+    </w:tblStylePr>
+    <w:tblStylePr w:type="lastRow">
+      <w:rPr>
+        <w:b/>
+        <w:bCs/>
+      </w:rPr>
+      <w:tblPr/>
+      <w:tcPr>
+        <w:tcBorders>
+          <w:top w:val="double" w:sz="4" w:space="0" w:color="A5A5A5" w:themeColor="accent3"/>
+        </w:tcBorders>
+      </w:tcPr>
+    </w:tblStylePr>
+    <w:tblStylePr w:type="firstCol">
+      <w:rPr>
+        <w:b/>
+        <w:bCs/>
+      </w:rPr>
+    </w:tblStylePr>
+    <w:tblStylePr w:type="lastCol">
+      <w:rPr>
+        <w:b/>
+        <w:bCs/>
+      </w:rPr>
+    </w:tblStylePr>
+    <w:tblStylePr w:type="band1Vert">
+      <w:tblPr/>
+      <w:tcPr>
+        <w:shd w:val="clear" w:color="auto" w:fill="EDEDED" w:themeFill="accent3" w:themeFillTint="33"/>
+      </w:tcPr>
+    </w:tblStylePr>
+    <w:tblStylePr w:type="band1Horz">
+      <w:tblPr/>
+      <w:tcPr>
+        <w:shd w:val="clear" w:color="auto" w:fill="EDEDED" w:themeFill="accent3" w:themeFillTint="33"/>
+      </w:tcPr>
+    </w:tblStylePr>
+  </w:style>
+  <w:style w:type="paragraph" w:styleId="En-tte">
+    <w:name w:val="header"/>
+    <w:basedOn w:val="Normal"/>
+    <w:link w:val="En-tteCar"/>
+    <w:uiPriority w:val="99"/>
+    <w:unhideWhenUsed/>
+    <w:rsid w:val="00A76B0C"/>
+    <w:pPr>
+      <w:tabs>
+        <w:tab w:val="center" w:pos="4536"/>
+        <w:tab w:val="right" w:pos="9072"/>
+      </w:tabs>
+      <w:spacing w:after="0" w:line="240" w:lineRule="auto"/>
+    </w:pPr>
+  </w:style>
+  <w:style w:type="character" w:customStyle="1" w:styleId="En-tteCar">
+    <w:name w:val="En-tête Car"/>
+    <w:basedOn w:val="Policepardfaut"/>
+    <w:link w:val="En-tte"/>
+    <w:uiPriority w:val="99"/>
+    <w:rsid w:val="00A76B0C"/>
+  </w:style>
+  <w:style w:type="paragraph" w:styleId="Pieddepage">
+    <w:name w:val="footer"/>
+    <w:basedOn w:val="Normal"/>
+    <w:link w:val="PieddepageCar"/>
+    <w:uiPriority w:val="99"/>
+    <w:unhideWhenUsed/>
+    <w:rsid w:val="00A76B0C"/>
+    <w:pPr>
+      <w:tabs>
+        <w:tab w:val="center" w:pos="4536"/>
+        <w:tab w:val="right" w:pos="9072"/>
+      </w:tabs>
+      <w:spacing w:after="0" w:line="240" w:lineRule="auto"/>
+    </w:pPr>
+  </w:style>
+  <w:style w:type="character" w:customStyle="1" w:styleId="PieddepageCar">
+    <w:name w:val="Pied de page Car"/>
+    <w:basedOn w:val="Policepardfaut"/>
+    <w:link w:val="Pieddepage"/>
+    <w:uiPriority w:val="99"/>
+    <w:rsid w:val="00A76B0C"/>
+  </w:style>
+  <w:style w:type="table" w:styleId="Grilledutableau">
+    <w:name w:val="Table Grid"/>
+    <w:basedOn w:val="TableauNormal"/>
+    <w:uiPriority w:val="39"/>
+    <w:rsid w:val="00A76B0C"/>
+    <w:pPr>
+      <w:spacing w:after="0" w:line="240" w:lineRule="auto"/>
+    </w:pPr>
+    <w:tblPr>
+      <w:tblBorders>
+        <w:top w:val="single" w:sz="4" w:space="0" w:color="auto"/>
+        <w:left w:val="single" w:sz="4" w:space="0" w:color="auto"/>
+        <w:bottom w:val="single" w:sz="4" w:space="0" w:color="auto"/>
+        <w:right w:val="single" w:sz="4" w:space="0" w:color="auto"/>
+        <w:insideH w:val="single" w:sz="4" w:space="0" w:color="auto"/>
+        <w:insideV w:val="single" w:sz="4" w:space="0" w:color="auto"/>
+      </w:tblBorders>
+    </w:tblPr>
+  </w:style>
+  <w:style w:type="character" w:customStyle="1" w:styleId="Titre1Car">
+    <w:name w:val="Titre 1 Car"/>
+    <w:basedOn w:val="Policepardfaut"/>
+    <w:link w:val="Titre1"/>
+    <w:uiPriority w:val="9"/>
+    <w:rsid w:val="005A62C0"/>
+    <w:rPr>
+      <w:rFonts w:asciiTheme="majorHAnsi" w:eastAsiaTheme="majorEastAsia" w:hAnsiTheme="majorHAnsi" w:cstheme="majorBidi"/>
+      <w:color w:val="2F5496" w:themeColor="accent1" w:themeShade="BF"/>
+      <w:sz w:val="32"/>
+      <w:szCs w:val="32"/>
+    </w:rPr>
+  </w:style>
+  <w:style w:type="paragraph" w:styleId="Sansinterligne">
+    <w:name w:val="No Spacing"/>
+    <w:link w:val="SansinterligneCar"/>
+    <w:uiPriority w:val="1"/>
+    <w:qFormat/>
+    <w:rsid w:val="003D2E03"/>
+    <w:pPr>
+      <w:spacing w:after="0" w:line="240" w:lineRule="auto"/>
+    </w:pPr>
+    <w:rPr>
+      <w:rFonts w:eastAsiaTheme="minorEastAsia"/>
+      <w:lang w:eastAsia="ja-JP"/>
+    </w:rPr>
+  </w:style>
+  <w:style w:type="character" w:customStyle="1" w:styleId="SansinterligneCar">
+    <w:name w:val="Sans interligne Car"/>
+    <w:basedOn w:val="Policepardfaut"/>
+    <w:link w:val="Sansinterligne"/>
+    <w:uiPriority w:val="1"/>
+    <w:rsid w:val="003D2E03"/>
+    <w:rPr>
+      <w:rFonts w:eastAsiaTheme="minorEastAsia"/>
+      <w:lang w:eastAsia="ja-JP"/>
+    </w:rPr>
+  </w:style>
+  <w:style w:type="paragraph" w:styleId="Titre">
+    <w:name w:val="Title"/>
+    <w:basedOn w:val="Normal"/>
+    <w:next w:val="Normal"/>
+    <w:link w:val="TitreCar"/>
+    <w:uiPriority w:val="10"/>
+    <w:qFormat/>
+    <w:rsid w:val="003D2E03"/>
+    <w:pPr>
+      <w:spacing w:after="0" w:line="216" w:lineRule="auto"/>
+      <w:contextualSpacing/>
+    </w:pPr>
+    <w:rPr>
+      <w:rFonts w:asciiTheme="majorHAnsi" w:eastAsiaTheme="majorEastAsia" w:hAnsiTheme="majorHAnsi" w:cstheme="majorBidi"/>
+      <w:color w:val="404040" w:themeColor="text1" w:themeTint="BF"/>
+      <w:spacing w:val="-10"/>
+      <w:kern w:val="28"/>
+      <w:sz w:val="56"/>
+      <w:szCs w:val="56"/>
+      <w:lang w:eastAsia="ja-JP"/>
+    </w:rPr>
+  </w:style>
+  <w:style w:type="character" w:customStyle="1" w:styleId="TitreCar">
+    <w:name w:val="Titre Car"/>
+    <w:basedOn w:val="Policepardfaut"/>
+    <w:link w:val="Titre"/>
+    <w:uiPriority w:val="10"/>
+    <w:rsid w:val="003D2E03"/>
+    <w:rPr>
+      <w:rFonts w:asciiTheme="majorHAnsi" w:eastAsiaTheme="majorEastAsia" w:hAnsiTheme="majorHAnsi" w:cstheme="majorBidi"/>
+      <w:color w:val="404040" w:themeColor="text1" w:themeTint="BF"/>
+      <w:spacing w:val="-10"/>
+      <w:kern w:val="28"/>
+      <w:sz w:val="56"/>
+      <w:szCs w:val="56"/>
+      <w:lang w:eastAsia="ja-JP"/>
+    </w:rPr>
+  </w:style>
+  <w:style w:type="paragraph" w:styleId="Sous-titre">
+    <w:name w:val="Subtitle"/>
+    <w:basedOn w:val="Normal"/>
+    <w:next w:val="Normal"/>
+    <w:link w:val="Sous-titreCar"/>
+    <w:uiPriority w:val="11"/>
+    <w:qFormat/>
+    <w:rsid w:val="003D2E03"/>
+    <w:pPr>
+      <w:numPr>
+        <w:ilvl w:val="1"/>
+      </w:numPr>
+    </w:pPr>
+    <w:rPr>
+      <w:rFonts w:eastAsiaTheme="minorEastAsia" w:cs="Times New Roman"/>
+      <w:color w:val="5A5A5A" w:themeColor="text1" w:themeTint="A5"/>
+      <w:spacing w:val="15"/>
+      <w:lang w:eastAsia="ja-JP"/>
+    </w:rPr>
+  </w:style>
+  <w:style w:type="character" w:customStyle="1" w:styleId="Sous-titreCar">
+    <w:name w:val="Sous-titre Car"/>
+    <w:basedOn w:val="Policepardfaut"/>
+    <w:link w:val="Sous-titre"/>
+    <w:uiPriority w:val="11"/>
+    <w:rsid w:val="003D2E03"/>
+    <w:rPr>
+      <w:rFonts w:eastAsiaTheme="minorEastAsia" w:cs="Times New Roman"/>
+      <w:color w:val="5A5A5A" w:themeColor="text1" w:themeTint="A5"/>
+      <w:spacing w:val="15"/>
+      <w:lang w:eastAsia="ja-JP"/>
+    </w:rPr>
+  </w:style>
+  <w:style w:type="paragraph" w:styleId="En-ttedetabledesmatires">
+    <w:name w:val="TOC Heading"/>
+    <w:basedOn w:val="Titre1"/>
+    <w:next w:val="Normal"/>
+    <w:uiPriority w:val="39"/>
+    <w:unhideWhenUsed/>
+    <w:qFormat/>
+    <w:rsid w:val="00D9524C"/>
+    <w:pPr>
+      <w:outlineLvl w:val="9"/>
+    </w:pPr>
+    <w:rPr>
+      <w:lang w:eastAsia="ja-JP"/>
+    </w:rPr>
+  </w:style>
+  <w:style w:type="paragraph" w:styleId="TM1">
+    <w:name w:val="toc 1"/>
+    <w:basedOn w:val="Normal"/>
+    <w:next w:val="Normal"/>
+    <w:autoRedefine/>
+    <w:uiPriority w:val="39"/>
+    <w:unhideWhenUsed/>
+    <w:rsid w:val="00D9524C"/>
+    <w:pPr>
+      <w:spacing w:after="100"/>
+    </w:pPr>
+  </w:style>
+  <w:style w:type="character" w:styleId="Lienhypertexte">
+    <w:name w:val="Hyperlink"/>
+    <w:basedOn w:val="Policepardfaut"/>
+    <w:uiPriority w:val="99"/>
+    <w:unhideWhenUsed/>
+    <w:rsid w:val="00D9524C"/>
+    <w:rPr>
+      <w:color w:val="0563C1" w:themeColor="hyperlink"/>
+      <w:u w:val="single"/>
+    </w:rPr>
+  </w:style>
+  <w:style w:type="table" w:styleId="TableauGrille4-Accentuation5">
+    <w:name w:val="Grid Table 4 Accent 5"/>
+    <w:basedOn w:val="TableauNormal"/>
+    <w:uiPriority w:val="49"/>
+    <w:rsid w:val="00142BA3"/>
+    <w:pPr>
+      <w:spacing w:after="0" w:line="240" w:lineRule="auto"/>
+    </w:pPr>
+    <w:tblPr>
+      <w:tblStyleRowBandSize w:val="1"/>
+      <w:tblStyleColBandSize w:val="1"/>
+      <w:tblBorders>
+        <w:top w:val="single" w:sz="4" w:space="0" w:color="9CC2E5" w:themeColor="accent5" w:themeTint="99"/>
+        <w:left w:val="single" w:sz="4" w:space="0" w:color="9CC2E5" w:themeColor="accent5" w:themeTint="99"/>
+        <w:bottom w:val="single" w:sz="4" w:space="0" w:color="9CC2E5" w:themeColor="accent5" w:themeTint="99"/>
+        <w:right w:val="single" w:sz="4" w:space="0" w:color="9CC2E5" w:themeColor="accent5" w:themeTint="99"/>
+        <w:insideH w:val="single" w:sz="4" w:space="0" w:color="9CC2E5" w:themeColor="accent5" w:themeTint="99"/>
+        <w:insideV w:val="single" w:sz="4" w:space="0" w:color="9CC2E5" w:themeColor="accent5" w:themeTint="99"/>
+      </w:tblBorders>
+    </w:tblPr>
+    <w:tblStylePr w:type="firstRow">
+      <w:rPr>
+        <w:b/>
+        <w:bCs/>
+        <w:color w:val="FFFFFF" w:themeColor="background1"/>
+      </w:rPr>
+      <w:tblPr/>
+      <w:tcPr>
+        <w:tcBorders>
+          <w:top w:val="single" w:sz="4" w:space="0" w:color="5B9BD5" w:themeColor="accent5"/>
+          <w:left w:val="single" w:sz="4" w:space="0" w:color="5B9BD5" w:themeColor="accent5"/>
+          <w:bottom w:val="single" w:sz="4" w:space="0" w:color="5B9BD5" w:themeColor="accent5"/>
+          <w:right w:val="single" w:sz="4" w:space="0" w:color="5B9BD5" w:themeColor="accent5"/>
+          <w:insideH w:val="nil"/>
+          <w:insideV w:val="nil"/>
+        </w:tcBorders>
+        <w:shd w:val="clear" w:color="auto" w:fill="5B9BD5" w:themeFill="accent5"/>
+      </w:tcPr>
+    </w:tblStylePr>
+    <w:tblStylePr w:type="lastRow">
+      <w:rPr>
+        <w:b/>
+        <w:bCs/>
+      </w:rPr>
+      <w:tblPr/>
+      <w:tcPr>
+        <w:tcBorders>
+          <w:top w:val="double" w:sz="4" w:space="0" w:color="5B9BD5" w:themeColor="accent5"/>
+        </w:tcBorders>
+      </w:tcPr>
+    </w:tblStylePr>
+    <w:tblStylePr w:type="firstCol">
+      <w:rPr>
+        <w:b/>
+        <w:bCs/>
+      </w:rPr>
+    </w:tblStylePr>
+    <w:tblStylePr w:type="lastCol">
+      <w:rPr>
+        <w:b/>
+        <w:bCs/>
+      </w:rPr>
+    </w:tblStylePr>
+    <w:tblStylePr w:type="band1Vert">
+      <w:tblPr/>
+      <w:tcPr>
+        <w:shd w:val="clear" w:color="auto" w:fill="DEEAF6" w:themeFill="accent5" w:themeFillTint="33"/>
+      </w:tcPr>
+    </w:tblStylePr>
+    <w:tblStylePr w:type="band1Horz">
+      <w:tblPr/>
+      <w:tcPr>
+        <w:shd w:val="clear" w:color="auto" w:fill="DEEAF6" w:themeFill="accent5" w:themeFillTint="33"/>
+      </w:tcPr>
+    </w:tblStylePr>
+  </w:style>
 </w:styles>
+</file>
+
+<file path=word/glossary/document.xml><?xml version="1.0" encoding="utf-8"?>
+<w:glossaryDocument xmlns:wpc="http://schemas.microsoft.com/office/word/2010/wordprocessingCanvas" xmlns:cx="http://schemas.microsoft.com/office/drawing/2014/chartex" xmlns:cx1="http://schemas.microsoft.com/office/drawing/2015/9/8/chartex" xmlns:cx2="http://schemas.microsoft.com/office/drawing/2015/10/21/chartex" xmlns:cx3="http://schemas.microsoft.com/office/drawing/2016/5/9/chartex" xmlns:cx4="http://schemas.microsoft.com/office/drawing/2016/5/10/chartex" xmlns:cx5="http://schemas.microsoft.com/office/drawing/2016/5/11/chartex" xmlns:cx6="http://schemas.microsoft.com/office/drawing/2016/5/12/chartex" xmlns:cx7="http://schemas.microsoft.com/office/drawing/2016/5/13/chartex" xmlns:cx8="http://schemas.microsoft.com/office/drawing/2016/5/14/chartex" xmlns:mc="http://schemas.openxmlformats.org/markup-compatibility/2006" xmlns:aink="http://schemas.microsoft.com/office/drawing/2016/ink" xmlns:am3d="http://schemas.microsoft.com/office/drawing/2017/model3d" xmlns:o="urn:schemas-microsoft-com:office:office" xmlns:r="http://schemas.openxmlformats.org/officeDocument/2006/relationships" xmlns:m="http://schemas.openxmlformats.org/officeDocument/2006/math" xmlns:v="urn:schemas-microsoft-com:vml" xmlns:wp14="http://schemas.microsoft.com/office/word/2010/wordprocessingDrawing" xmlns:wp="http://schemas.openxmlformats.org/drawingml/2006/wordprocessingDrawing" xmlns:w10="urn:schemas-microsoft-com:office:word" xmlns:w="http://schemas.openxmlformats.org/wordprocessingml/2006/main" xmlns:w14="http://schemas.microsoft.com/office/word/2010/wordml" xmlns:w15="http://schemas.microsoft.com/office/word/2012/wordml" xmlns:w16cid="http://schemas.microsoft.com/office/word/2016/wordml/cid" xmlns:w16se="http://schemas.microsoft.com/office/word/2015/wordml/symex" xmlns:wpg="http://schemas.microsoft.com/office/word/2010/wordprocessingGroup" xmlns:wpi="http://schemas.microsoft.com/office/word/2010/wordprocessingInk" xmlns:wne="http://schemas.microsoft.com/office/word/2006/wordml" xmlns:wps="http://schemas.microsoft.com/office/word/2010/wordprocessingShape" mc:Ignorable="w14 w15 w16se w16cid wp14"/>
+</file>
+
+<file path=word/glossary/fontTable.xml><?xml version="1.0" encoding="utf-8"?>
+<w:fonts xmlns:mc="http://schemas.openxmlformats.org/markup-compatibility/2006" xmlns:r="http://schemas.openxmlformats.org/officeDocument/2006/relationships" xmlns:w="http://schemas.openxmlformats.org/wordprocessingml/2006/main" xmlns:w14="http://schemas.microsoft.com/office/word/2010/wordml" xmlns:w15="http://schemas.microsoft.com/office/word/2012/wordml" xmlns:w16cid="http://schemas.microsoft.com/office/word/2016/wordml/cid" xmlns:w16se="http://schemas.microsoft.com/office/word/2015/wordml/symex" mc:Ignorable="w14 w15 w16se w16cid">
+  <w:font w:name="Times New Roman">
+    <w:panose1 w:val="02020603050405020304"/>
+    <w:charset w:val="00"/>
+    <w:family w:val="roman"/>
+    <w:pitch w:val="variable"/>
+    <w:sig w:usb0="E0002AFF" w:usb1="C0007843" w:usb2="00000009" w:usb3="00000000" w:csb0="000001FF" w:csb1="00000000"/>
+  </w:font>
+  <w:font w:name="Calibri">
+    <w:panose1 w:val="020F0502020204030204"/>
+    <w:charset w:val="00"/>
+    <w:family w:val="swiss"/>
+    <w:pitch w:val="variable"/>
+    <w:sig w:usb0="E0002AFF" w:usb1="4000ACFF" w:usb2="00000001" w:usb3="00000000" w:csb0="000001FF" w:csb1="00000000"/>
+  </w:font>
+  <w:font w:name="Calibri Light">
+    <w:panose1 w:val="020F0302020204030204"/>
+    <w:charset w:val="00"/>
+    <w:family w:val="swiss"/>
+    <w:pitch w:val="variable"/>
+    <w:sig w:usb0="A0002AEF" w:usb1="4000207B" w:usb2="00000000" w:usb3="00000000" w:csb0="000001FF" w:csb1="00000000"/>
+  </w:font>
+  <w:font w:name="Yu Gothic Light">
+    <w:altName w:val="游ゴシック Light"/>
+    <w:panose1 w:val="020B0300000000000000"/>
+    <w:charset w:val="80"/>
+    <w:family w:val="swiss"/>
+    <w:pitch w:val="variable"/>
+    <w:sig w:usb0="E00002FF" w:usb1="2AC7FDFF" w:usb2="00000016" w:usb3="00000000" w:csb0="0002009F" w:csb1="00000000"/>
+  </w:font>
+  <w:font w:name="Yu Mincho">
+    <w:altName w:val="游明朝"/>
+    <w:panose1 w:val="02020400000000000000"/>
+    <w:charset w:val="80"/>
+    <w:family w:val="roman"/>
+    <w:pitch w:val="variable"/>
+    <w:sig w:usb0="800002E7" w:usb1="2AC7FCFF" w:usb2="00000012" w:usb3="00000000" w:csb0="0002009F" w:csb1="00000000"/>
+  </w:font>
+</w:fonts>
+</file>
+
+<file path=word/glossary/settings.xml><?xml version="1.0" encoding="utf-8"?>
+<w:settings xmlns:mc="http://schemas.openxmlformats.org/markup-compatibility/2006" xmlns:o="urn:schemas-microsoft-com:office:office" xmlns:r="http://schemas.openxmlformats.org/officeDocument/2006/relationships" xmlns:m="http://schemas.openxmlformats.org/officeDocument/2006/math" xmlns:v="urn:schemas-microsoft-com:vml" xmlns:w10="urn:schemas-microsoft-com:office:word" xmlns:w="http://schemas.openxmlformats.org/wordprocessingml/2006/main" xmlns:w14="http://schemas.microsoft.com/office/word/2010/wordml" xmlns:w15="http://schemas.microsoft.com/office/word/2012/wordml" xmlns:w16cid="http://schemas.microsoft.com/office/word/2016/wordml/cid" xmlns:w16se="http://schemas.microsoft.com/office/word/2015/wordml/symex" xmlns:sl="http://schemas.openxmlformats.org/schemaLibrary/2006/main" mc:Ignorable="w14 w15 w16se w16cid">
+  <w:view w:val="normal"/>
+  <w:defaultTabStop w:val="708"/>
+  <w:hyphenationZone w:val="425"/>
+  <w:characterSpacingControl w:val="doNotCompress"/>
+  <w:compat>
+    <w:useFELayout/>
+    <w:compatSetting w:name="compatibilityMode" w:uri="http://schemas.microsoft.com/office/word" w:val="15"/>
+    <w:compatSetting w:name="overrideTableStyleFontSizeAndJustification" w:uri="http://schemas.microsoft.com/office/word" w:val="1"/>
+    <w:compatSetting w:name="enableOpenTypeFeatures" w:uri="http://schemas.microsoft.com/office/word" w:val="1"/>
+    <w:compatSetting w:name="doNotFlipMirrorIndents" w:uri="http://schemas.microsoft.com/office/word" w:val="1"/>
+    <w:compatSetting w:name="differentiateMultirowTableHeaders" w:uri="http://schemas.microsoft.com/office/word" w:val="1"/>
+    <w:compatSetting w:name="useWord2013TrackBottomHyphenation" w:uri="http://schemas.microsoft.com/office/word" w:val="0"/>
+  </w:compat>
+  <w:rsids>
+    <w:rsidRoot w:val="00EC7A7B"/>
+    <w:rsid w:val="003738F7"/>
+    <w:rsid w:val="00EC7A7B"/>
+  </w:rsids>
+  <m:mathPr>
+    <m:mathFont m:val="Cambria Math"/>
+    <m:brkBin m:val="before"/>
+    <m:brkBinSub m:val="--"/>
+    <m:smallFrac m:val="0"/>
+    <m:dispDef/>
+    <m:lMargin m:val="0"/>
+    <m:rMargin m:val="0"/>
+    <m:defJc m:val="centerGroup"/>
+    <m:wrapIndent m:val="1440"/>
+    <m:intLim m:val="subSup"/>
+    <m:naryLim m:val="undOvr"/>
+  </m:mathPr>
+  <w:themeFontLang w:val="fr-FR" w:eastAsia="ja-JP"/>
+  <w:clrSchemeMapping w:bg1="light1" w:t1="dark1" w:bg2="light2" w:t2="dark2" w:accent1="accent1" w:accent2="accent2" w:accent3="accent3" w:accent4="accent4" w:accent5="accent5" w:accent6="accent6" w:hyperlink="hyperlink" w:followedHyperlink="followedHyperlink"/>
+  <w:decimalSymbol w:val=","/>
+  <w:listSeparator w:val=";"/>
+  <w15:chartTrackingRefBased/>
+</w:settings>
+</file>
+
+<file path=word/glossary/styles.xml><?xml version="1.0" encoding="utf-8"?>
+<w:styles xmlns:mc="http://schemas.openxmlformats.org/markup-compatibility/2006" xmlns:r="http://schemas.openxmlformats.org/officeDocument/2006/relationships" xmlns:w="http://schemas.openxmlformats.org/wordprocessingml/2006/main" xmlns:w14="http://schemas.microsoft.com/office/word/2010/wordml" xmlns:w15="http://schemas.microsoft.com/office/word/2012/wordml" xmlns:w16cid="http://schemas.microsoft.com/office/word/2016/wordml/cid" xmlns:w16se="http://schemas.microsoft.com/office/word/2015/wordml/symex" mc:Ignorable="w14 w15 w16se w16cid">
+  <w:docDefaults>
+    <w:rPrDefault>
+      <w:rPr>
+        <w:rFonts w:asciiTheme="minorHAnsi" w:eastAsiaTheme="minorEastAsia" w:hAnsiTheme="minorHAnsi" w:cstheme="minorBidi"/>
+        <w:sz w:val="22"/>
+        <w:szCs w:val="22"/>
+        <w:lang w:val="fr-FR" w:eastAsia="ja-JP" w:bidi="ar-SA"/>
+      </w:rPr>
+    </w:rPrDefault>
+    <w:pPrDefault>
+      <w:pPr>
+        <w:spacing w:after="160" w:line="259" w:lineRule="auto"/>
+      </w:pPr>
+    </w:pPrDefault>
+  </w:docDefaults>
+  <w:latentStyles w:defLockedState="0" w:defUIPriority="99" w:defSemiHidden="0" w:defUnhideWhenUsed="0" w:defQFormat="0" w:count="375">
+    <w:lsdException w:name="Normal" w:uiPriority="0" w:qFormat="1"/>
+    <w:lsdException w:name="heading 1" w:uiPriority="9" w:qFormat="1"/>
+    <w:lsdException w:name="heading 2" w:semiHidden="1" w:uiPriority="9" w:unhideWhenUsed="1" w:qFormat="1"/>
+    <w:lsdException w:name="heading 3" w:semiHidden="1" w:uiPriority="9" w:unhideWhenUsed="1" w:qFormat="1"/>
+    <w:lsdException w:name="heading 4" w:semiHidden="1" w:uiPriority="9" w:unhideWhenUsed="1" w:qFormat="1"/>
+    <w:lsdException w:name="heading 5" w:semiHidden="1" w:uiPriority="9" w:unhideWhenUsed="1" w:qFormat="1"/>
+    <w:lsdException w:name="heading 6" w:semiHidden="1" w:uiPriority="9" w:unhideWhenUsed="1" w:qFormat="1"/>
+    <w:lsdException w:name="heading 7" w:semiHidden="1" w:uiPriority="9" w:unhideWhenUsed="1" w:qFormat="1"/>
+    <w:lsdException w:name="heading 8" w:semiHidden="1" w:uiPriority="9" w:unhideWhenUsed="1" w:qFormat="1"/>
+    <w:lsdException w:name="heading 9" w:semiHidden="1" w:uiPriority="9" w:unhideWhenUsed="1" w:qFormat="1"/>
+    <w:lsdException w:name="index 1" w:semiHidden="1" w:unhideWhenUsed="1"/>
+    <w:lsdException w:name="index 2" w:semiHidden="1" w:unhideWhenUsed="1"/>
+    <w:lsdException w:name="index 3" w:semiHidden="1" w:unhideWhenUsed="1"/>
+    <w:lsdException w:name="index 4" w:semiHidden="1" w:unhideWhenUsed="1"/>
+    <w:lsdException w:name="index 5" w:semiHidden="1" w:unhideWhenUsed="1"/>
+    <w:lsdException w:name="index 6" w:semiHidden="1" w:unhideWhenUsed="1"/>
+    <w:lsdException w:name="index 7" w:semiHidden="1" w:unhideWhenUsed="1"/>
+    <w:lsdException w:name="index 8" w:semiHidden="1" w:unhideWhenUsed="1"/>
+    <w:lsdException w:name="index 9" w:semiHidden="1" w:unhideWhenUsed="1"/>
+    <w:lsdException w:name="toc 1" w:semiHidden="1" w:uiPriority="39" w:unhideWhenUsed="1"/>
+    <w:lsdException w:name="toc 2" w:semiHidden="1" w:uiPriority="39" w:unhideWhenUsed="1"/>
+    <w:lsdException w:name="toc 3" w:semiHidden="1" w:uiPriority="39" w:unhideWhenUsed="1"/>
+    <w:lsdException w:name="toc 4" w:semiHidden="1" w:uiPriority="39" w:unhideWhenUsed="1"/>
+    <w:lsdException w:name="toc 5" w:semiHidden="1" w:uiPriority="39" w:unhideWhenUsed="1"/>
+    <w:lsdException w:name="toc 6" w:semiHidden="1" w:uiPriority="39" w:unhideWhenUsed="1"/>
+    <w:lsdException w:name="toc 7" w:semiHidden="1" w:uiPriority="39" w:unhideWhenUsed="1"/>
+    <w:lsdException w:name="toc 8" w:semiHidden="1" w:uiPriority="39" w:unhideWhenUsed="1"/>
+    <w:lsdException w:name="toc 9" w:semiHidden="1" w:uiPriority="39" w:unhideWhenUsed="1"/>
+    <w:lsdException w:name="Normal Indent" w:semiHidden="1" w:unhideWhenUsed="1"/>
+    <w:lsdException w:name="footnote text" w:semiHidden="1" w:unhideWhenUsed="1"/>
+    <w:lsdException w:name="annotation text" w:semiHidden="1" w:unhideWhenUsed="1"/>
+    <w:lsdException w:name="header" w:semiHidden="1" w:unhideWhenUsed="1"/>
+    <w:lsdException w:name="footer" w:semiHidden="1" w:unhideWhenUsed="1"/>
+    <w:lsdException w:name="index heading" w:semiHidden="1" w:unhideWhenUsed="1"/>
+    <w:lsdException w:name="caption" w:semiHidden="1" w:uiPriority="35" w:unhideWhenUsed="1" w:qFormat="1"/>
+    <w:lsdException w:name="table of figures" w:semiHidden="1" w:unhideWhenUsed="1"/>
+    <w:lsdException w:name="envelope address" w:semiHidden="1" w:unhideWhenUsed="1"/>
+    <w:lsdException w:name="envelope return" w:semiHidden="1" w:unhideWhenUsed="1"/>
+    <w:lsdException w:name="footnote reference" w:semiHidden="1" w:unhideWhenUsed="1"/>
+    <w:lsdException w:name="annotation reference" w:semiHidden="1" w:unhideWhenUsed="1"/>
+    <w:lsdException w:name="line number" w:semiHidden="1" w:unhideWhenUsed="1"/>
+    <w:lsdException w:name="page number" w:semiHidden="1" w:unhideWhenUsed="1"/>
+    <w:lsdException w:name="endnote reference" w:semiHidden="1" w:unhideWhenUsed="1"/>
+    <w:lsdException w:name="endnote text" w:semiHidden="1" w:unhideWhenUsed="1"/>
+    <w:lsdException w:name="table of authorities" w:semiHidden="1" w:unhideWhenUsed="1"/>
+    <w:lsdException w:name="macro" w:semiHidden="1" w:unhideWhenUsed="1"/>
+    <w:lsdException w:name="toa heading" w:semiHidden="1" w:unhideWhenUsed="1"/>
+    <w:lsdException w:name="List" w:semiHidden="1" w:unhideWhenUsed="1"/>
+    <w:lsdException w:name="List Bullet" w:semiHidden="1" w:unhideWhenUsed="1"/>
+    <w:lsdException w:name="List Number" w:semiHidden="1" w:unhideWhenUsed="1"/>
+    <w:lsdException w:name="List 2" w:semiHidden="1" w:unhideWhenUsed="1"/>
+    <w:lsdException w:name="List 3" w:semiHidden="1" w:unhideWhenUsed="1"/>
+    <w:lsdException w:name="List 4" w:semiHidden="1" w:unhideWhenUsed="1"/>
+    <w:lsdException w:name="List 5" w:semiHidden="1" w:unhideWhenUsed="1"/>
+    <w:lsdException w:name="List Bullet 2" w:semiHidden="1" w:unhideWhenUsed="1"/>
+    <w:lsdException w:name="List Bullet 3" w:semiHidden="1" w:unhideWhenUsed="1"/>
+    <w:lsdException w:name="List Bullet 4" w:semiHidden="1" w:unhideWhenUsed="1"/>
+    <w:lsdException w:name="List Bullet 5" w:semiHidden="1" w:unhideWhenUsed="1"/>
+    <w:lsdException w:name="List Number 2" w:semiHidden="1" w:unhideWhenUsed="1"/>
+    <w:lsdException w:name="List Number 3" w:semiHidden="1" w:unhideWhenUsed="1"/>
+    <w:lsdException w:name="List Number 4" w:semiHidden="1" w:unhideWhenUsed="1"/>
+    <w:lsdException w:name="List Number 5" w:semiHidden="1" w:unhideWhenUsed="1"/>
+    <w:lsdException w:name="Title" w:uiPriority="10" w:qFormat="1"/>
+    <w:lsdException w:name="Closing" w:semiHidden="1" w:unhideWhenUsed="1"/>
+    <w:lsdException w:name="Signature" w:semiHidden="1" w:unhideWhenUsed="1"/>
+    <w:lsdException w:name="Default Paragraph Font" w:semiHidden="1" w:uiPriority="1" w:unhideWhenUsed="1"/>
+    <w:lsdException w:name="Body Text" w:semiHidden="1" w:unhideWhenUsed="1"/>
+    <w:lsdException w:name="Body Text Indent" w:semiHidden="1" w:unhideWhenUsed="1"/>
+    <w:lsdException w:name="List Continue" w:semiHidden="1" w:unhideWhenUsed="1"/>
+    <w:lsdException w:name="List Continue 2" w:semiHidden="1" w:unhideWhenUsed="1"/>
+    <w:lsdException w:name="List Continue 3" w:semiHidden="1" w:unhideWhenUsed="1"/>
+    <w:lsdException w:name="List Continue 4" w:semiHidden="1" w:unhideWhenUsed="1"/>
+    <w:lsdException w:name="List Continue 5" w:semiHidden="1" w:unhideWhenUsed="1"/>
+    <w:lsdException w:name="Message Header" w:semiHidden="1" w:unhideWhenUsed="1"/>
+    <w:lsdException w:name="Subtitle" w:uiPriority="11" w:qFormat="1"/>
+    <w:lsdException w:name="Salutation" w:semiHidden="1" w:unhideWhenUsed="1"/>
+    <w:lsdException w:name="Date" w:semiHidden="1" w:unhideWhenUsed="1"/>
+    <w:lsdException w:name="Body Text First Indent" w:semiHidden="1" w:unhideWhenUsed="1"/>
+    <w:lsdException w:name="Body Text First Indent 2" w:semiHidden="1" w:unhideWhenUsed="1"/>
+    <w:lsdException w:name="Note Heading" w:semiHidden="1" w:unhideWhenUsed="1"/>
+    <w:lsdException w:name="Body Text 2" w:semiHidden="1" w:unhideWhenUsed="1"/>
+    <w:lsdException w:name="Body Text 3" w:semiHidden="1" w:unhideWhenUsed="1"/>
+    <w:lsdException w:name="Body Text Indent 2" w:semiHidden="1" w:unhideWhenUsed="1"/>
+    <w:lsdException w:name="Body Text Indent 3" w:semiHidden="1" w:unhideWhenUsed="1"/>
+    <w:lsdException w:name="Block Text" w:semiHidden="1" w:unhideWhenUsed="1"/>
+    <w:lsdException w:name="Hyperlink" w:semiHidden="1" w:unhideWhenUsed="1"/>
+    <w:lsdException w:name="FollowedHyperlink" w:semiHidden="1" w:unhideWhenUsed="1"/>
+    <w:lsdException w:name="Strong" w:uiPriority="22" w:qFormat="1"/>
+    <w:lsdException w:name="Emphasis" w:uiPriority="20" w:qFormat="1"/>
+    <w:lsdException w:name="Document Map" w:semiHidden="1" w:unhideWhenUsed="1"/>
+    <w:lsdException w:name="Plain Text" w:semiHidden="1" w:unhideWhenUsed="1"/>
+    <w:lsdException w:name="E-mail Signature" w:semiHidden="1" w:unhideWhenUsed="1"/>
+    <w:lsdException w:name="HTML Top of Form" w:semiHidden="1" w:unhideWhenUsed="1"/>
+    <w:lsdException w:name="HTML Bottom of Form" w:semiHidden="1" w:unhideWhenUsed="1"/>
+    <w:lsdException w:name="Normal (Web)" w:semiHidden="1" w:unhideWhenUsed="1"/>
+    <w:lsdException w:name="HTML Acronym" w:semiHidden="1" w:unhideWhenUsed="1"/>
+    <w:lsdException w:name="HTML Address" w:semiHidden="1" w:unhideWhenUsed="1"/>
+    <w:lsdException w:name="HTML Cite" w:semiHidden="1" w:unhideWhenUsed="1"/>
+    <w:lsdException w:name="HTML Code" w:semiHidden="1" w:unhideWhenUsed="1"/>
+    <w:lsdException w:name="HTML Definition" w:semiHidden="1" w:unhideWhenUsed="1"/>
+    <w:lsdException w:name="HTML Keyboard" w:semiHidden="1" w:unhideWhenUsed="1"/>
+    <w:lsdException w:name="HTML Preformatted" w:semiHidden="1" w:unhideWhenUsed="1"/>
+    <w:lsdException w:name="HTML Sample" w:semiHidden="1" w:unhideWhenUsed="1"/>
+    <w:lsdException w:name="HTML Typewriter" w:semiHidden="1" w:unhideWhenUsed="1"/>
+    <w:lsdException w:name="HTML Variable" w:semiHidden="1" w:unhideWhenUsed="1"/>
+    <w:lsdException w:name="Normal Table" w:semiHidden="1" w:unhideWhenUsed="1"/>
+    <w:lsdException w:name="annotation subject" w:semiHidden="1" w:unhideWhenUsed="1"/>
+    <w:lsdException w:name="No List" w:semiHidden="1" w:unhideWhenUsed="1"/>
+    <w:lsdException w:name="Outline List 1" w:semiHidden="1" w:unhideWhenUsed="1"/>
+    <w:lsdException w:name="Outline List 2" w:semiHidden="1" w:unhideWhenUsed="1"/>
+    <w:lsdException w:name="Outline List 3" w:semiHidden="1" w:unhideWhenUsed="1"/>
+    <w:lsdException w:name="Table Simple 1" w:semiHidden="1" w:unhideWhenUsed="1"/>
+    <w:lsdException w:name="Table Simple 2" w:semiHidden="1" w:unhideWhenUsed="1"/>
+    <w:lsdException w:name="Table Simple 3" w:semiHidden="1" w:unhideWhenUsed="1"/>
+    <w:lsdException w:name="Table Classic 1" w:semiHidden="1" w:unhideWhenUsed="1"/>
+    <w:lsdException w:name="Table Classic 2" w:semiHidden="1" w:unhideWhenUsed="1"/>
+    <w:lsdException w:name="Table Classic 3" w:semiHidden="1" w:unhideWhenUsed="1"/>
+    <w:lsdException w:name="Table Classic 4" w:semiHidden="1" w:unhideWhenUsed="1"/>
+    <w:lsdException w:name="Table Colorful 1" w:semiHidden="1" w:unhideWhenUsed="1"/>
+    <w:lsdException w:name="Table Colorful 2" w:semiHidden="1" w:unhideWhenUsed="1"/>
+    <w:lsdException w:name="Table Colorful 3" w:semiHidden="1" w:unhideWhenUsed="1"/>
+    <w:lsdException w:name="Table Columns 1" w:semiHidden="1" w:unhideWhenUsed="1"/>
+    <w:lsdException w:name="Table Columns 2" w:semiHidden="1" w:unhideWhenUsed="1"/>
+    <w:lsdException w:name="Table Columns 3" w:semiHidden="1" w:unhideWhenUsed="1"/>
+    <w:lsdException w:name="Table Columns 4" w:semiHidden="1" w:unhideWhenUsed="1"/>
+    <w:lsdException w:name="Table Columns 5" w:semiHidden="1" w:unhideWhenUsed="1"/>
+    <w:lsdException w:name="Table Grid 1" w:semiHidden="1" w:unhideWhenUsed="1"/>
+    <w:lsdException w:name="Table Grid 2" w:semiHidden="1" w:unhideWhenUsed="1"/>
+    <w:lsdException w:name="Table Grid 3" w:semiHidden="1" w:unhideWhenUsed="1"/>
+    <w:lsdException w:name="Table Grid 4" w:semiHidden="1" w:unhideWhenUsed="1"/>
+    <w:lsdException w:name="Table Grid 5" w:semiHidden="1" w:unhideWhenUsed="1"/>
+    <w:lsdException w:name="Table Grid 6" w:semiHidden="1" w:unhideWhenUsed="1"/>
+    <w:lsdException w:name="Table Grid 7" w:semiHidden="1" w:unhideWhenUsed="1"/>
+    <w:lsdException w:name="Table Grid 8" w:semiHidden="1" w:unhideWhenUsed="1"/>
+    <w:lsdException w:name="Table List 1" w:semiHidden="1" w:unhideWhenUsed="1"/>
+    <w:lsdException w:name="Table List 2" w:semiHidden="1" w:unhideWhenUsed="1"/>
+    <w:lsdException w:name="Table List 3" w:semiHidden="1" w:unhideWhenUsed="1"/>
+    <w:lsdException w:name="Table List 4" w:semiHidden="1" w:unhideWhenUsed="1"/>
+    <w:lsdException w:name="Table List 5" w:semiHidden="1" w:unhideWhenUsed="1"/>
+    <w:lsdException w:name="Table List 6" w:semiHidden="1" w:unhideWhenUsed="1"/>
+    <w:lsdException w:name="Table List 7" w:semiHidden="1" w:unhideWhenUsed="1"/>
+    <w:lsdException w:name="Table List 8" w:semiHidden="1" w:unhideWhenUsed="1"/>
+    <w:lsdException w:name="Table 3D effects 1" w:semiHidden="1" w:unhideWhenUsed="1"/>
+    <w:lsdException w:name="Table 3D effects 2" w:semiHidden="1" w:unhideWhenUsed="1"/>
+    <w:lsdException w:name="Table 3D effects 3" w:semiHidden="1" w:unhideWhenUsed="1"/>
+    <w:lsdException w:name="Table Contemporary" w:semiHidden="1" w:unhideWhenUsed="1"/>
+    <w:lsdException w:name="Table Elegant" w:semiHidden="1" w:unhideWhenUsed="1"/>
+    <w:lsdException w:name="Table Professional" w:semiHidden="1" w:unhideWhenUsed="1"/>
+    <w:lsdException w:name="Table Subtle 1" w:semiHidden="1" w:unhideWhenUsed="1"/>
+    <w:lsdException w:name="Table Subtle 2" w:semiHidden="1" w:unhideWhenUsed="1"/>
+    <w:lsdException w:name="Table Web 1" w:semiHidden="1" w:unhideWhenUsed="1"/>
+    <w:lsdException w:name="Table Web 2" w:semiHidden="1" w:unhideWhenUsed="1"/>
+    <w:lsdException w:name="Table Web 3" w:semiHidden="1" w:unhideWhenUsed="1"/>
+    <w:lsdException w:name="Balloon Text" w:semiHidden="1" w:unhideWhenUsed="1"/>
+    <w:lsdException w:name="Table Grid" w:uiPriority="39"/>
+    <w:lsdException w:name="Table Theme" w:semiHidden="1" w:unhideWhenUsed="1"/>
+    <w:lsdException w:name="Placeholder Text" w:semiHidden="1"/>
+    <w:lsdException w:name="No Spacing" w:uiPriority="1" w:qFormat="1"/>
+    <w:lsdException w:name="Light Shading" w:uiPriority="60"/>
+    <w:lsdException w:name="Light List" w:uiPriority="61"/>
+    <w:lsdException w:name="Light Grid" w:uiPriority="62"/>
+    <w:lsdException w:name="Medium Shading 1" w:uiPriority="63"/>
+    <w:lsdException w:name="Medium Shading 2" w:uiPriority="64"/>
+    <w:lsdException w:name="Medium List 1" w:uiPriority="65"/>
+    <w:lsdException w:name="Medium List 2" w:uiPriority="66"/>
+    <w:lsdException w:name="Medium Grid 1" w:uiPriority="67"/>
+    <w:lsdException w:name="Medium Grid 2" w:uiPriority="68"/>
+    <w:lsdException w:name="Medium Grid 3" w:uiPriority="69"/>
+    <w:lsdException w:name="Dark List" w:uiPriority="70"/>
+    <w:lsdException w:name="Colorful Shading" w:uiPriority="71"/>
+    <w:lsdException w:name="Colorful List" w:uiPriority="72"/>
+    <w:lsdException w:name="Colorful Grid" w:uiPriority="73"/>
+    <w:lsdException w:name="Light Shading Accent 1" w:uiPriority="60"/>
+    <w:lsdException w:name="Light List Accent 1" w:uiPriority="61"/>
+    <w:lsdException w:name="Light Grid Accent 1" w:uiPriority="62"/>
+    <w:lsdException w:name="Medium Shading 1 Accent 1" w:uiPriority="63"/>
+    <w:lsdException w:name="Medium Shading 2 Accent 1" w:uiPriority="64"/>
+    <w:lsdException w:name="Medium List 1 Accent 1" w:uiPriority="65"/>
+    <w:lsdException w:name="Revision" w:semiHidden="1"/>
+    <w:lsdException w:name="List Paragraph" w:uiPriority="34" w:qFormat="1"/>
+    <w:lsdException w:name="Quote" w:uiPriority="29" w:qFormat="1"/>
+    <w:lsdException w:name="Intense Quote" w:uiPriority="30" w:qFormat="1"/>
+    <w:lsdException w:name="Medium List 2 Accent 1" w:uiPriority="66"/>
+    <w:lsdException w:name="Medium Grid 1 Accent 1" w:uiPriority="67"/>
+    <w:lsdException w:name="Medium Grid 2 Accent 1" w:uiPriority="68"/>
+    <w:lsdException w:name="Medium Grid 3 Accent 1" w:uiPriority="69"/>
+    <w:lsdException w:name="Dark List Accent 1" w:uiPriority="70"/>
+    <w:lsdException w:name="Colorful Shading Accent 1" w:uiPriority="71"/>
+    <w:lsdException w:name="Colorful List Accent 1" w:uiPriority="72"/>
+    <w:lsdException w:name="Colorful Grid Accent 1" w:uiPriority="73"/>
+    <w:lsdException w:name="Light Shading Accent 2" w:uiPriority="60"/>
+    <w:lsdException w:name="Light List Accent 2" w:uiPriority="61"/>
+    <w:lsdException w:name="Light Grid Accent 2" w:uiPriority="62"/>
+    <w:lsdException w:name="Medium Shading 1 Accent 2" w:uiPriority="63"/>
+    <w:lsdException w:name="Medium Shading 2 Accent 2" w:uiPriority="64"/>
+    <w:lsdException w:name="Medium List 1 Accent 2" w:uiPriority="65"/>
+    <w:lsdException w:name="Medium List 2 Accent 2" w:uiPriority="66"/>
+    <w:lsdException w:name="Medium Grid 1 Accent 2" w:uiPriority="67"/>
+    <w:lsdException w:name="Medium Grid 2 Accent 2" w:uiPriority="68"/>
+    <w:lsdException w:name="Medium Grid 3 Accent 2" w:uiPriority="69"/>
+    <w:lsdException w:name="Dark List Accent 2" w:uiPriority="70"/>
+    <w:lsdException w:name="Colorful Shading Accent 2" w:uiPriority="71"/>
+    <w:lsdException w:name="Colorful List Accent 2" w:uiPriority="72"/>
+    <w:lsdException w:name="Colorful Grid Accent 2" w:uiPriority="73"/>
+    <w:lsdException w:name="Light Shading Accent 3" w:uiPriority="60"/>
+    <w:lsdException w:name="Light List Accent 3" w:uiPriority="61"/>
+    <w:lsdException w:name="Light Grid Accent 3" w:uiPriority="62"/>
+    <w:lsdException w:name="Medium Shading 1 Accent 3" w:uiPriority="63"/>
+    <w:lsdException w:name="Medium Shading 2 Accent 3" w:uiPriority="64"/>
+    <w:lsdException w:name="Medium List 1 Accent 3" w:uiPriority="65"/>
+    <w:lsdException w:name="Medium List 2 Accent 3" w:uiPriority="66"/>
+    <w:lsdException w:name="Medium Grid 1 Accent 3" w:uiPriority="67"/>
+    <w:lsdException w:name="Medium Grid 2 Accent 3" w:uiPriority="68"/>
+    <w:lsdException w:name="Medium Grid 3 Accent 3" w:uiPriority="69"/>
+    <w:lsdException w:name="Dark List Accent 3" w:uiPriority="70"/>
+    <w:lsdException w:name="Colorful Shading Accent 3" w:uiPriority="71"/>
+    <w:lsdException w:name="Colorful List Accent 3" w:uiPriority="72"/>
+    <w:lsdException w:name="Colorful Grid Accent 3" w:uiPriority="73"/>
+    <w:lsdException w:name="Light Shading Accent 4" w:uiPriority="60"/>
+    <w:lsdException w:name="Light List Accent 4" w:uiPriority="61"/>
+    <w:lsdException w:name="Light Grid Accent 4" w:uiPriority="62"/>
+    <w:lsdException w:name="Medium Shading 1 Accent 4" w:uiPriority="63"/>
+    <w:lsdException w:name="Medium Shading 2 Accent 4" w:uiPriority="64"/>
+    <w:lsdException w:name="Medium List 1 Accent 4" w:uiPriority="65"/>
+    <w:lsdException w:name="Medium List 2 Accent 4" w:uiPriority="66"/>
+    <w:lsdException w:name="Medium Grid 1 Accent 4" w:uiPriority="67"/>
+    <w:lsdException w:name="Medium Grid 2 Accent 4" w:uiPriority="68"/>
+    <w:lsdException w:name="Medium Grid 3 Accent 4" w:uiPriority="69"/>
+    <w:lsdException w:name="Dark List Accent 4" w:uiPriority="70"/>
+    <w:lsdException w:name="Colorful Shading Accent 4" w:uiPriority="71"/>
+    <w:lsdException w:name="Colorful List Accent 4" w:uiPriority="72"/>
+    <w:lsdException w:name="Colorful Grid Accent 4" w:uiPriority="73"/>
+    <w:lsdException w:name="Light Shading Accent 5" w:uiPriority="60"/>
+    <w:lsdException w:name="Light List Accent 5" w:uiPriority="61"/>
+    <w:lsdException w:name="Light Grid Accent 5" w:uiPriority="62"/>
+    <w:lsdException w:name="Medium Shading 1 Accent 5" w:uiPriority="63"/>
+    <w:lsdException w:name="Medium Shading 2 Accent 5" w:uiPriority="64"/>
+    <w:lsdException w:name="Medium List 1 Accent 5" w:uiPriority="65"/>
+    <w:lsdException w:name="Medium List 2 Accent 5" w:uiPriority="66"/>
+    <w:lsdException w:name="Medium Grid 1 Accent 5" w:uiPriority="67"/>
+    <w:lsdException w:name="Medium Grid 2 Accent 5" w:uiPriority="68"/>
+    <w:lsdException w:name="Medium Grid 3 Accent 5" w:uiPriority="69"/>
+    <w:lsdException w:name="Dark List Accent 5" w:uiPriority="70"/>
+    <w:lsdException w:name="Colorful Shading Accent 5" w:uiPriority="71"/>
+    <w:lsdException w:name="Colorful List Accent 5" w:uiPriority="72"/>
+    <w:lsdException w:name="Colorful Grid Accent 5" w:uiPriority="73"/>
+    <w:lsdException w:name="Light Shading Accent 6" w:uiPriority="60"/>
+    <w:lsdException w:name="Light List Accent 6" w:uiPriority="61"/>
+    <w:lsdException w:name="Light Grid Accent 6" w:uiPriority="62"/>
+    <w:lsdException w:name="Medium Shading 1 Accent 6" w:uiPriority="63"/>
+    <w:lsdException w:name="Medium Shading 2 Accent 6" w:uiPriority="64"/>
+    <w:lsdException w:name="Medium List 1 Accent 6" w:uiPriority="65"/>
+    <w:lsdException w:name="Medium List 2 Accent 6" w:uiPriority="66"/>
+    <w:lsdException w:name="Medium Grid 1 Accent 6" w:uiPriority="67"/>
+    <w:lsdException w:name="Medium Grid 2 Accent 6" w:uiPriority="68"/>
+    <w:lsdException w:name="Medium Grid 3 Accent 6" w:uiPriority="69"/>
+    <w:lsdException w:name="Dark List Accent 6" w:uiPriority="70"/>
+    <w:lsdException w:name="Colorful Shading Accent 6" w:uiPriority="71"/>
+    <w:lsdException w:name="Colorful List Accent 6" w:uiPriority="72"/>
+    <w:lsdException w:name="Colorful Grid Accent 6" w:uiPriority="73"/>
+    <w:lsdException w:name="Subtle Emphasis" w:uiPriority="19" w:qFormat="1"/>
+    <w:lsdException w:name="Intense Emphasis" w:uiPriority="21" w:qFormat="1"/>
+    <w:lsdException w:name="Subtle Reference" w:uiPriority="31" w:qFormat="1"/>
+    <w:lsdException w:name="Intense Reference" w:uiPriority="32" w:qFormat="1"/>
+    <w:lsdException w:name="Book Title" w:uiPriority="33" w:qFormat="1"/>
+    <w:lsdException w:name="Bibliography" w:semiHidden="1" w:uiPriority="37" w:unhideWhenUsed="1"/>
+    <w:lsdException w:name="TOC Heading" w:semiHidden="1" w:uiPriority="39" w:unhideWhenUsed="1" w:qFormat="1"/>
+    <w:lsdException w:name="Plain Table 1" w:uiPriority="41"/>
+    <w:lsdException w:name="Plain Table 2" w:uiPriority="42"/>
+    <w:lsdException w:name="Plain Table 3" w:uiPriority="43"/>
+    <w:lsdException w:name="Plain Table 4" w:uiPriority="44"/>
+    <w:lsdException w:name="Plain Table 5" w:uiPriority="45"/>
+    <w:lsdException w:name="Grid Table Light" w:uiPriority="40"/>
+    <w:lsdException w:name="Grid Table 1 Light" w:uiPriority="46"/>
+    <w:lsdException w:name="Grid Table 2" w:uiPriority="47"/>
+    <w:lsdException w:name="Grid Table 3" w:uiPriority="48"/>
+    <w:lsdException w:name="Grid Table 4" w:uiPriority="49"/>
+    <w:lsdException w:name="Grid Table 5 Dark" w:uiPriority="50"/>
+    <w:lsdException w:name="Grid Table 6 Colorful" w:uiPriority="51"/>
+    <w:lsdException w:name="Grid Table 7 Colorful" w:uiPriority="52"/>
+    <w:lsdException w:name="Grid Table 1 Light Accent 1" w:uiPriority="46"/>
+    <w:lsdException w:name="Grid Table 2 Accent 1" w:uiPriority="47"/>
+    <w:lsdException w:name="Grid Table 3 Accent 1" w:uiPriority="48"/>
+    <w:lsdException w:name="Grid Table 4 Accent 1" w:uiPriority="49"/>
+    <w:lsdException w:name="Grid Table 5 Dark Accent 1" w:uiPriority="50"/>
+    <w:lsdException w:name="Grid Table 6 Colorful Accent 1" w:uiPriority="51"/>
+    <w:lsdException w:name="Grid Table 7 Colorful Accent 1" w:uiPriority="52"/>
+    <w:lsdException w:name="Grid Table 1 Light Accent 2" w:uiPriority="46"/>
+    <w:lsdException w:name="Grid Table 2 Accent 2" w:uiPriority="47"/>
+    <w:lsdException w:name="Grid Table 3 Accent 2" w:uiPriority="48"/>
+    <w:lsdException w:name="Grid Table 4 Accent 2" w:uiPriority="49"/>
+    <w:lsdException w:name="Grid Table 5 Dark Accent 2" w:uiPriority="50"/>
+    <w:lsdException w:name="Grid Table 6 Colorful Accent 2" w:uiPriority="51"/>
+    <w:lsdException w:name="Grid Table 7 Colorful Accent 2" w:uiPriority="52"/>
+    <w:lsdException w:name="Grid Table 1 Light Accent 3" w:uiPriority="46"/>
+    <w:lsdException w:name="Grid Table 2 Accent 3" w:uiPriority="47"/>
+    <w:lsdException w:name="Grid Table 3 Accent 3" w:uiPriority="48"/>
+    <w:lsdException w:name="Grid Table 4 Accent 3" w:uiPriority="49"/>
+    <w:lsdException w:name="Grid Table 5 Dark Accent 3" w:uiPriority="50"/>
+    <w:lsdException w:name="Grid Table 6 Colorful Accent 3" w:uiPriority="51"/>
+    <w:lsdException w:name="Grid Table 7 Colorful Accent 3" w:uiPriority="52"/>
+    <w:lsdException w:name="Grid Table 1 Light Accent 4" w:uiPriority="46"/>
+    <w:lsdException w:name="Grid Table 2 Accent 4" w:uiPriority="47"/>
+    <w:lsdException w:name="Grid Table 3 Accent 4" w:uiPriority="48"/>
+    <w:lsdException w:name="Grid Table 4 Accent 4" w:uiPriority="49"/>
+    <w:lsdException w:name="Grid Table 5 Dark Accent 4" w:uiPriority="50"/>
+    <w:lsdException w:name="Grid Table 6 Colorful Accent 4" w:uiPriority="51"/>
+    <w:lsdException w:name="Grid Table 7 Colorful Accent 4" w:uiPriority="52"/>
+    <w:lsdException w:name="Grid Table 1 Light Accent 5" w:uiPriority="46"/>
+    <w:lsdException w:name="Grid Table 2 Accent 5" w:uiPriority="47"/>
+    <w:lsdException w:name="Grid Table 3 Accent 5" w:uiPriority="48"/>
+    <w:lsdException w:name="Grid Table 4 Accent 5" w:uiPriority="49"/>
+    <w:lsdException w:name="Grid Table 5 Dark Accent 5" w:uiPriority="50"/>
+    <w:lsdException w:name="Grid Table 6 Colorful Accent 5" w:uiPriority="51"/>
+    <w:lsdException w:name="Grid Table 7 Colorful Accent 5" w:uiPriority="52"/>
+    <w:lsdException w:name="Grid Table 1 Light Accent 6" w:uiPriority="46"/>
+    <w:lsdException w:name="Grid Table 2 Accent 6" w:uiPriority="47"/>
+    <w:lsdException w:name="Grid Table 3 Accent 6" w:uiPriority="48"/>
+    <w:lsdException w:name="Grid Table 4 Accent 6" w:uiPriority="49"/>
+    <w:lsdException w:name="Grid Table 5 Dark Accent 6" w:uiPriority="50"/>
+    <w:lsdException w:name="Grid Table 6 Colorful Accent 6" w:uiPriority="51"/>
+    <w:lsdException w:name="Grid Table 7 Colorful Accent 6" w:uiPriority="52"/>
+    <w:lsdException w:name="List Table 1 Light" w:uiPriority="46"/>
+    <w:lsdException w:name="List Table 2" w:uiPriority="47"/>
+    <w:lsdException w:name="List Table 3" w:uiPriority="48"/>
+    <w:lsdException w:name="List Table 4" w:uiPriority="49"/>
+    <w:lsdException w:name="List Table 5 Dark" w:uiPriority="50"/>
+    <w:lsdException w:name="List Table 6 Colorful" w:uiPriority="51"/>
+    <w:lsdException w:name="List Table 7 Colorful" w:uiPriority="52"/>
+    <w:lsdException w:name="List Table 1 Light Accent 1" w:uiPriority="46"/>
+    <w:lsdException w:name="List Table 2 Accent 1" w:uiPriority="47"/>
+    <w:lsdException w:name="List Table 3 Accent 1" w:uiPriority="48"/>
+    <w:lsdException w:name="List Table 4 Accent 1" w:uiPriority="49"/>
+    <w:lsdException w:name="List Table 5 Dark Accent 1" w:uiPriority="50"/>
+    <w:lsdException w:name="List Table 6 Colorful Accent 1" w:uiPriority="51"/>
+    <w:lsdException w:name="List Table 7 Colorful Accent 1" w:uiPriority="52"/>
+    <w:lsdException w:name="List Table 1 Light Accent 2" w:uiPriority="46"/>
+    <w:lsdException w:name="List Table 2 Accent 2" w:uiPriority="47"/>
+    <w:lsdException w:name="List Table 3 Accent 2" w:uiPriority="48"/>
+    <w:lsdException w:name="List Table 4 Accent 2" w:uiPriority="49"/>
+    <w:lsdException w:name="List Table 5 Dark Accent 2" w:uiPriority="50"/>
+    <w:lsdException w:name="List Table 6 Colorful Accent 2" w:uiPriority="51"/>
+    <w:lsdException w:name="List Table 7 Colorful Accent 2" w:uiPriority="52"/>
+    <w:lsdException w:name="List Table 1 Light Accent 3" w:uiPriority="46"/>
+    <w:lsdException w:name="List Table 2 Accent 3" w:uiPriority="47"/>
+    <w:lsdException w:name="List Table 3 Accent 3" w:uiPriority="48"/>
+    <w:lsdException w:name="List Table 4 Accent 3" w:uiPriority="49"/>
+    <w:lsdException w:name="List Table 5 Dark Accent 3" w:uiPriority="50"/>
+    <w:lsdException w:name="List Table 6 Colorful Accent 3" w:uiPriority="51"/>
+    <w:lsdException w:name="List Table 7 Colorful Accent 3" w:uiPriority="52"/>
+    <w:lsdException w:name="List Table 1 Light Accent 4" w:uiPriority="46"/>
+    <w:lsdException w:name="List Table 2 Accent 4" w:uiPriority="47"/>
+    <w:lsdException w:name="List Table 3 Accent 4" w:uiPriority="48"/>
+    <w:lsdException w:name="List Table 4 Accent 4" w:uiPriority="49"/>
+    <w:lsdException w:name="List Table 5 Dark Accent 4" w:uiPriority="50"/>
+    <w:lsdException w:name="List Table 6 Colorful Accent 4" w:uiPriority="51"/>
+    <w:lsdException w:name="List Table 7 Colorful Accent 4" w:uiPriority="52"/>
+    <w:lsdException w:name="List Table 1 Light Accent 5" w:uiPriority="46"/>
+    <w:lsdException w:name="List Table 2 Accent 5" w:uiPriority="47"/>
+    <w:lsdException w:name="List Table 3 Accent 5" w:uiPriority="48"/>
+    <w:lsdException w:name="List Table 4 Accent 5" w:uiPriority="49"/>
+    <w:lsdException w:name="List Table 5 Dark Accent 5" w:uiPriority="50"/>
+    <w:lsdException w:name="List Table 6 Colorful Accent 5" w:uiPriority="51"/>
+    <w:lsdException w:name="List Table 7 Colorful Accent 5" w:uiPriority="52"/>
+    <w:lsdException w:name="List Table 1 Light Accent 6" w:uiPriority="46"/>
+    <w:lsdException w:name="List Table 2 Accent 6" w:uiPriority="47"/>
+    <w:lsdException w:name="List Table 3 Accent 6" w:uiPriority="48"/>
+    <w:lsdException w:name="List Table 4 Accent 6" w:uiPriority="49"/>
+    <w:lsdException w:name="List Table 5 Dark Accent 6" w:uiPriority="50"/>
+    <w:lsdException w:name="List Table 6 Colorful Accent 6" w:uiPriority="51"/>
+    <w:lsdException w:name="List Table 7 Colorful Accent 6" w:uiPriority="52"/>
+    <w:lsdException w:name="Mention" w:semiHidden="1" w:unhideWhenUsed="1"/>
+    <w:lsdException w:name="Smart Hyperlink" w:semiHidden="1" w:unhideWhenUsed="1"/>
+    <w:lsdException w:name="Hashtag" w:semiHidden="1" w:unhideWhenUsed="1"/>
+    <w:lsdException w:name="Unresolved Mention" w:semiHidden="1" w:unhideWhenUsed="1"/>
+  </w:latentStyles>
+  <w:style w:type="paragraph" w:default="1" w:styleId="Normal">
+    <w:name w:val="Normal"/>
+    <w:qFormat/>
+  </w:style>
+  <w:style w:type="character" w:default="1" w:styleId="Policepardfaut">
+    <w:name w:val="Default Paragraph Font"/>
+    <w:uiPriority w:val="1"/>
+    <w:semiHidden/>
+    <w:unhideWhenUsed/>
+  </w:style>
+  <w:style w:type="table" w:default="1" w:styleId="TableauNormal">
+    <w:name w:val="Normal Table"/>
+    <w:uiPriority w:val="99"/>
+    <w:semiHidden/>
+    <w:unhideWhenUsed/>
+    <w:tblPr>
+      <w:tblInd w:w="0" w:type="dxa"/>
+      <w:tblCellMar>
+        <w:top w:w="0" w:type="dxa"/>
+        <w:left w:w="108" w:type="dxa"/>
+        <w:bottom w:w="0" w:type="dxa"/>
+        <w:right w:w="108" w:type="dxa"/>
+      </w:tblCellMar>
+    </w:tblPr>
+  </w:style>
+  <w:style w:type="numbering" w:default="1" w:styleId="Aucuneliste">
+    <w:name w:val="No List"/>
+    <w:uiPriority w:val="99"/>
+    <w:semiHidden/>
+    <w:unhideWhenUsed/>
+  </w:style>
+  <w:style w:type="paragraph" w:customStyle="1" w:styleId="55D04F2AA7374B1B8D703C346BC86BEB">
+    <w:name w:val="55D04F2AA7374B1B8D703C346BC86BEB"/>
+    <w:rsid w:val="00EC7A7B"/>
+  </w:style>
+  <w:style w:type="paragraph" w:customStyle="1" w:styleId="E0758B745BAA492992A76EC1506E4450">
+    <w:name w:val="E0758B745BAA492992A76EC1506E4450"/>
+    <w:rsid w:val="00EC7A7B"/>
+  </w:style>
+  <w:style w:type="paragraph" w:customStyle="1" w:styleId="8338AE25B5664FA49B1FDB9010A39509">
+    <w:name w:val="8338AE25B5664FA49B1FDB9010A39509"/>
+    <w:rsid w:val="00EC7A7B"/>
+  </w:style>
+  <w:style w:type="paragraph" w:customStyle="1" w:styleId="8578A6D3F43C41A6894BFBF815D6AB09">
+    <w:name w:val="8578A6D3F43C41A6894BFBF815D6AB09"/>
+    <w:rsid w:val="00EC7A7B"/>
+  </w:style>
+  <w:style w:type="paragraph" w:customStyle="1" w:styleId="ED066CA3CECA4FAF908ABCB39E8DFD2F">
+    <w:name w:val="ED066CA3CECA4FAF908ABCB39E8DFD2F"/>
+    <w:rsid w:val="00EC7A7B"/>
+  </w:style>
+  <w:style w:type="paragraph" w:customStyle="1" w:styleId="8EC207DB1AD04662A546241CCE90E310">
+    <w:name w:val="8EC207DB1AD04662A546241CCE90E310"/>
+    <w:rsid w:val="00EC7A7B"/>
+  </w:style>
+  <w:style w:type="paragraph" w:customStyle="1" w:styleId="C0C821700F444FE9A8A200C377A6AEB6">
+    <w:name w:val="C0C821700F444FE9A8A200C377A6AEB6"/>
+    <w:rsid w:val="00EC7A7B"/>
+  </w:style>
+  <w:style w:type="paragraph" w:customStyle="1" w:styleId="DC51F78B486F4607969041A81BE9F92C">
+    <w:name w:val="DC51F78B486F4607969041A81BE9F92C"/>
+    <w:rsid w:val="00EC7A7B"/>
+  </w:style>
+  <w:style w:type="paragraph" w:customStyle="1" w:styleId="CCFB297CA6DF451C9EBB061A62E59A7A">
+    <w:name w:val="CCFB297CA6DF451C9EBB061A62E59A7A"/>
+    <w:rsid w:val="00EC7A7B"/>
+  </w:style>
+  <w:style w:type="paragraph" w:customStyle="1" w:styleId="B053E9FC6EF7405092B7088DE2E8FBF8">
+    <w:name w:val="B053E9FC6EF7405092B7088DE2E8FBF8"/>
+    <w:rsid w:val="00EC7A7B"/>
+  </w:style>
+  <w:style w:type="paragraph" w:customStyle="1" w:styleId="0CE371751BB042C68A0C9EC54D10F2E5">
+    <w:name w:val="0CE371751BB042C68A0C9EC54D10F2E5"/>
+    <w:rsid w:val="00EC7A7B"/>
+  </w:style>
+  <w:style w:type="paragraph" w:customStyle="1" w:styleId="650758E4832A4EDCBD4621EC0DE508C8">
+    <w:name w:val="650758E4832A4EDCBD4621EC0DE508C8"/>
+    <w:rsid w:val="00EC7A7B"/>
+  </w:style>
+  <w:style w:type="paragraph" w:customStyle="1" w:styleId="5D32D0C29BAA4DEA92D01C34DA5C59A7">
+    <w:name w:val="5D32D0C29BAA4DEA92D01C34DA5C59A7"/>
+    <w:rsid w:val="00EC7A7B"/>
+  </w:style>
+  <w:style w:type="paragraph" w:customStyle="1" w:styleId="2EE4760C9C1B40C590F5A44D1A278FC7">
+    <w:name w:val="2EE4760C9C1B40C590F5A44D1A278FC7"/>
+    <w:rsid w:val="00EC7A7B"/>
+  </w:style>
+</w:styles>
+</file>
+
+<file path=word/glossary/webSettings.xml><?xml version="1.0" encoding="utf-8"?>
+<w:webSettings xmlns:mc="http://schemas.openxmlformats.org/markup-compatibility/2006" xmlns:r="http://schemas.openxmlformats.org/officeDocument/2006/relationships" xmlns:w="http://schemas.openxmlformats.org/wordprocessingml/2006/main" xmlns:w14="http://schemas.microsoft.com/office/word/2010/wordml" xmlns:w15="http://schemas.microsoft.com/office/word/2012/wordml" xmlns:w16cid="http://schemas.microsoft.com/office/word/2016/wordml/cid" xmlns:w16se="http://schemas.microsoft.com/office/word/2015/wordml/symex" mc:Ignorable="w14 w15 w16se w16cid">
+  <w:optimizeForBrowser/>
+  <w:allowPNG/>
+</w:webSettings>
 </file>
 
 <file path=word/theme/theme1.xml><?xml version="1.0" encoding="utf-8"?>
@@ -1839,4 +5378,16 @@
     </a:ext>
   </a:extLst>
 </a:theme>
+</file>
+
+<file path=customXml/item1.xml><?xml version="1.0" encoding="utf-8"?>
+<b:Sources xmlns:b="http://schemas.openxmlformats.org/officeDocument/2006/bibliography" xmlns="http://schemas.openxmlformats.org/officeDocument/2006/bibliography" SelectedStyle="\APASixthEditionOfficeOnline.xsl" StyleName="APA" Version="6"/>
+</file>
+
+<file path=customXml/itemProps1.xml><?xml version="1.0" encoding="utf-8"?>
+<ds:datastoreItem xmlns:ds="http://schemas.openxmlformats.org/officeDocument/2006/customXml" ds:itemID="{FD049FAB-E7ED-4BE0-BE46-D65C996EFE40}">
+  <ds:schemaRefs>
+    <ds:schemaRef ds:uri="http://schemas.openxmlformats.org/officeDocument/2006/bibliography"/>
+  </ds:schemaRefs>
+</ds:datastoreItem>
 </file>